--- a/Documentation/Техническое задание.docx
+++ b/Documentation/Техническое задание.docx
@@ -225,14 +225,12 @@
               </w:rPr>
               <w:t xml:space="preserve">. </w:t>
             </w:r>
-            <w:proofErr w:type="spellStart"/>
             <w:r>
               <w:rPr>
                 <w:rFonts w:cs="Times New Roman"/>
               </w:rPr>
               <w:t>Чуйкин</w:t>
             </w:r>
-            <w:proofErr w:type="spellEnd"/>
           </w:p>
           <w:p>
             <w:pPr>
@@ -828,18 +826,18 @@
           </w:p>
           <w:p>
             <w:pPr>
-              <w:ind w:firstLine="0"/>
-              <w:jc w:val="center"/>
-              <w:rPr>
-                <w:rFonts w:cs="Times New Roman"/>
-              </w:rPr>
-            </w:pPr>
-            <w:r>
+              <w:jc w:val="center"/>
               <w:rPr>
                 <w:rFonts w:cs="Times New Roman"/>
                 <w:b/>
               </w:rPr>
-              <w:t xml:space="preserve">АГРЕГАТОР КУЛИНАРНЫХ РЕЦЕПТОВ НА </w:t>
+            </w:pPr>
+            <w:r>
+              <w:rPr>
+                <w:rFonts w:cs="Times New Roman"/>
+                <w:b/>
+              </w:rPr>
+              <w:t>«</w:t>
             </w:r>
             <w:r>
               <w:rPr>
@@ -847,7 +845,59 @@
                 <w:b/>
                 <w:lang w:val="en-US"/>
               </w:rPr>
+              <w:t>HSE</w:t>
+            </w:r>
+            <w:r>
+              <w:rPr>
+                <w:rFonts w:cs="Times New Roman"/>
+                <w:b/>
+              </w:rPr>
+              <w:t xml:space="preserve"> </w:t>
+            </w:r>
+            <w:r>
+              <w:rPr>
+                <w:rFonts w:cs="Times New Roman"/>
+                <w:b/>
+                <w:lang w:val="en-US"/>
+              </w:rPr>
+              <w:t>COFFE</w:t>
+            </w:r>
+            <w:r>
+              <w:rPr>
+                <w:rFonts w:cs="Times New Roman"/>
+                <w:b/>
+              </w:rPr>
+              <w:t>» - КЛИЕНТ-СЕРВЕРНОЕ ПРИЛОЖЕНИЕ ДЛЯ ЗНАКОМСТВ НА</w:t>
+            </w:r>
+            <w:r>
+              <w:rPr>
+                <w:rFonts w:cs="Times New Roman"/>
+                <w:b/>
+              </w:rPr>
+              <w:t xml:space="preserve"> </w:t>
+            </w:r>
+            <w:r>
+              <w:rPr>
+                <w:rFonts w:cs="Times New Roman"/>
+                <w:b/>
+                <w:lang w:val="en-US"/>
+              </w:rPr>
               <w:t>ANDROID</w:t>
+            </w:r>
+            <w:r>
+              <w:rPr>
+                <w:rFonts w:cs="Times New Roman"/>
+                <w:b/>
+              </w:rPr>
+              <w:t xml:space="preserve"> &amp; </w:t>
+            </w:r>
+            <w:r>
+              <w:rPr>
+                <w:rFonts w:cs="Times New Roman"/>
+                <w:b/>
+                <w:lang w:val="en-US"/>
+              </w:rPr>
+              <w:t>IOS</w:t>
             </w:r>
           </w:p>
           <w:p>
@@ -7273,16 +7323,58 @@
         <w:t>Настоящее Техническое задание на разработку «</w:t>
       </w:r>
       <w:r>
-        <w:t xml:space="preserve">Агрегатор кулинарных рецептов на </w:t>
+        <w:t>«</w:t>
       </w:r>
       <w:r>
         <w:rPr>
           <w:lang w:val="en-US"/>
         </w:rPr>
+        <w:t>HSE</w:t>
+      </w:r>
+      <w:r>
+        <w:t xml:space="preserve"> </w:t>
+      </w:r>
+      <w:r>
+        <w:rPr>
+          <w:lang w:val="en-US"/>
+        </w:rPr>
+        <w:t>Coffee</w:t>
+      </w:r>
+      <w:r>
+        <w:t>»</w:t>
+      </w:r>
+      <w:r>
+        <w:t xml:space="preserve"> </w:t>
+      </w:r>
+      <w:r>
+        <w:t>–</w:t>
+      </w:r>
+      <w:r>
+        <w:t xml:space="preserve"> </w:t>
+      </w:r>
+      <w:r>
+        <w:t xml:space="preserve">клиент-серверное приложение для знакомств на </w:t>
+      </w:r>
+      <w:r>
+        <w:rPr>
+          <w:lang w:val="en-US"/>
+        </w:rPr>
         <w:t>Android</w:t>
       </w:r>
       <w:r>
-        <w:t xml:space="preserve">» содержит следующие разделы: «Введение», «Основание для разработки», «Назначение разработки», «Требования к программе», «Требования к программным документам», «Технико-экономические показатели», «Стадии и этапы разработки», «Порядок контроля и приемки» и приложения [7]. </w:t>
+        <w:t xml:space="preserve"> &amp; </w:t>
+      </w:r>
+      <w:r>
+        <w:rPr>
+          <w:lang w:val="en-US"/>
+        </w:rPr>
+        <w:t>iOS</w:t>
+      </w:r>
+      <w:r>
+        <w:t xml:space="preserve">» </w:t>
+      </w:r>
+      <w:r>
+        <w:t xml:space="preserve">содержит следующие разделы: «Введение», «Основание для разработки», «Назначение разработки», «Требования к программе», «Требования к программным документам», «Технико-экономические показатели», «Стадии и этапы разработки», «Порядок контроля и приемки» и приложения [7]. </w:t>
       </w:r>
     </w:p>
     <w:p>
@@ -7291,19 +7383,58 @@
         <w:ind w:firstLine="709"/>
       </w:pPr>
       <w:r>
-        <w:t>В разделе «Введение» указано наименование и краткая характеристика области применения «</w:t>
-      </w:r>
-      <w:r>
-        <w:t xml:space="preserve">Агрегатора кулинарных рецептов на </w:t>
+        <w:t xml:space="preserve">В разделе «Введение» указано наименование и краткая характеристика области применения </w:t>
+      </w:r>
+      <w:r>
+        <w:t>««</w:t>
       </w:r>
       <w:r>
         <w:rPr>
           <w:lang w:val="en-US"/>
         </w:rPr>
+        <w:t>HSE</w:t>
+      </w:r>
+      <w:r>
+        <w:t xml:space="preserve"> </w:t>
+      </w:r>
+      <w:r>
+        <w:rPr>
+          <w:lang w:val="en-US"/>
+        </w:rPr>
+        <w:t>Coffee</w:t>
+      </w:r>
+      <w:r>
+        <w:t>»</w:t>
+      </w:r>
+      <w:r>
+        <w:t xml:space="preserve"> </w:t>
+      </w:r>
+      <w:r>
+        <w:t>–</w:t>
+      </w:r>
+      <w:r>
+        <w:t xml:space="preserve"> </w:t>
+      </w:r>
+      <w:r>
+        <w:t xml:space="preserve">клиент-серверное приложение для знакомств на </w:t>
+      </w:r>
+      <w:r>
+        <w:rPr>
+          <w:lang w:val="en-US"/>
+        </w:rPr>
         <w:t>Android</w:t>
       </w:r>
       <w:r>
-        <w:t xml:space="preserve">». </w:t>
+        <w:t xml:space="preserve"> &amp; </w:t>
+      </w:r>
+      <w:r>
+        <w:rPr>
+          <w:lang w:val="en-US"/>
+        </w:rPr>
+        <w:t>iOS</w:t>
+      </w:r>
+      <w:r>
+        <w:t>».</w:t>
       </w:r>
     </w:p>
     <w:p>
@@ -7351,16 +7482,55 @@
         <w:ind w:firstLine="709"/>
       </w:pPr>
       <w:r>
-        <w:t>Раздел «Технико-экономические показатели» содержит ориентировочную экономическую эффективность, предполагаемую годовую потребность, экономические преимущества разработки «</w:t>
-      </w:r>
-      <w:r>
-        <w:t xml:space="preserve">Агрегатора кулинарных рецептов на </w:t>
+        <w:t xml:space="preserve">Раздел «Технико-экономические показатели» содержит ориентировочную экономическую эффективность, предполагаемую годовую потребность, экономические преимущества разработки </w:t>
+      </w:r>
+      <w:r>
+        <w:t>««</w:t>
       </w:r>
       <w:r>
         <w:rPr>
           <w:lang w:val="en-US"/>
         </w:rPr>
+        <w:t>HSE</w:t>
+      </w:r>
+      <w:r>
+        <w:t xml:space="preserve"> </w:t>
+      </w:r>
+      <w:r>
+        <w:rPr>
+          <w:lang w:val="en-US"/>
+        </w:rPr>
+        <w:t>Coffee</w:t>
+      </w:r>
+      <w:r>
+        <w:t>»</w:t>
+      </w:r>
+      <w:r>
+        <w:t xml:space="preserve"> </w:t>
+      </w:r>
+      <w:r>
+        <w:t>–</w:t>
+      </w:r>
+      <w:r>
+        <w:t xml:space="preserve"> </w:t>
+      </w:r>
+      <w:r>
+        <w:t xml:space="preserve">клиент-серверное приложение для знакомств на </w:t>
+      </w:r>
+      <w:r>
+        <w:rPr>
+          <w:lang w:val="en-US"/>
+        </w:rPr>
         <w:t>Android</w:t>
+      </w:r>
+      <w:r>
+        <w:t xml:space="preserve"> &amp; </w:t>
+      </w:r>
+      <w:r>
+        <w:rPr>
+          <w:lang w:val="en-US"/>
+        </w:rPr>
+        <w:t>iOS</w:t>
       </w:r>
       <w:r>
         <w:t>».</w:t>
@@ -7390,6 +7560,7 @@
         <w:ind w:firstLine="709"/>
       </w:pPr>
       <w:r>
+        <w:lastRenderedPageBreak/>
         <w:t xml:space="preserve">Настоящий документ разработан в соответствии с требованиями: </w:t>
       </w:r>
     </w:p>
@@ -7408,7 +7579,6 @@
         <w:ind w:firstLine="709"/>
       </w:pPr>
       <w:r>
-        <w:lastRenderedPageBreak/>
         <w:t xml:space="preserve">2) ГОСТ 19.102-77 Стадии разработки [2]; </w:t>
       </w:r>
     </w:p>
@@ -7665,34 +7835,7 @@
     </w:p>
     <w:p>
       <w:pPr>
-        <w:rPr>
-          <w:rFonts w:cs="Times New Roman"/>
-        </w:rPr>
-      </w:pPr>
-    </w:p>
-    <w:p>
-      <w:pPr>
-        <w:rPr>
-          <w:rFonts w:cs="Times New Roman"/>
-        </w:rPr>
-      </w:pPr>
-    </w:p>
-    <w:p>
-      <w:pPr>
-        <w:rPr>
-          <w:rFonts w:cs="Times New Roman"/>
-        </w:rPr>
-      </w:pPr>
-    </w:p>
-    <w:p>
-      <w:pPr>
-        <w:rPr>
-          <w:rFonts w:cs="Times New Roman"/>
-        </w:rPr>
-      </w:pPr>
-    </w:p>
-    <w:p>
-      <w:pPr>
+        <w:ind w:firstLine="0"/>
         <w:rPr>
           <w:rFonts w:cs="Times New Roman"/>
         </w:rPr>
@@ -7730,94 +7873,142 @@
         <w:ind w:left="1429"/>
       </w:pPr>
       <w:r>
-        <w:t>Наименование: «</w:t>
-      </w:r>
-      <w:r>
-        <w:t xml:space="preserve">Агрегатор кулинарных рецептов на </w:t>
+        <w:t xml:space="preserve">Наименование: </w:t>
+      </w:r>
+      <w:r>
+        <w:t>««</w:t>
       </w:r>
       <w:r>
         <w:rPr>
           <w:lang w:val="en-US"/>
         </w:rPr>
+        <w:t>HSE</w:t>
+      </w:r>
+      <w:r>
+        <w:t xml:space="preserve"> </w:t>
+      </w:r>
+      <w:r>
+        <w:rPr>
+          <w:lang w:val="en-US"/>
+        </w:rPr>
+        <w:t>Coffee</w:t>
+      </w:r>
+      <w:r>
+        <w:t>»</w:t>
+      </w:r>
+      <w:r>
+        <w:t xml:space="preserve"> </w:t>
+      </w:r>
+      <w:r>
+        <w:t>–</w:t>
+      </w:r>
+      <w:r>
+        <w:t xml:space="preserve"> </w:t>
+      </w:r>
+      <w:r>
+        <w:t xml:space="preserve">клиент-серверное приложение для знакомств на </w:t>
+      </w:r>
+      <w:r>
+        <w:rPr>
+          <w:lang w:val="en-US"/>
+        </w:rPr>
         <w:t>Android</w:t>
       </w:r>
       <w:r>
+        <w:t xml:space="preserve"> &amp; </w:t>
+      </w:r>
+      <w:r>
+        <w:rPr>
+          <w:lang w:val="en-US"/>
+        </w:rPr>
+        <w:t>iOS</w:t>
+      </w:r>
+      <w:r>
         <w:t>»</w:t>
+      </w:r>
+      <w:r>
+        <w:t>.</w:t>
       </w:r>
     </w:p>
     <w:p>
       <w:pPr>
         <w:pStyle w:val="16"/>
         <w:ind w:left="1429"/>
+        <w:rPr>
+          <w:lang w:val="en-US"/>
+        </w:rPr>
       </w:pPr>
       <w:r>
         <w:t>Наименование</w:t>
       </w:r>
       <w:r>
+        <w:rPr>
+          <w:lang w:val="en-US"/>
+        </w:rPr>
         <w:t xml:space="preserve"> </w:t>
       </w:r>
       <w:r>
         <w:t>на</w:t>
       </w:r>
       <w:r>
+        <w:rPr>
+          <w:lang w:val="en-US"/>
+        </w:rPr>
         <w:t xml:space="preserve"> </w:t>
       </w:r>
       <w:r>
         <w:t>английском</w:t>
       </w:r>
       <w:r>
+        <w:rPr>
+          <w:lang w:val="en-US"/>
+        </w:rPr>
         <w:t xml:space="preserve"> </w:t>
       </w:r>
       <w:r>
         <w:t>языке</w:t>
       </w:r>
       <w:r>
+        <w:rPr>
+          <w:lang w:val="en-US"/>
+        </w:rPr>
         <w:t>: «</w:t>
       </w:r>
       <w:r>
         <w:rPr>
           <w:lang w:val="en-US"/>
         </w:rPr>
-        <w:t>Aggregator</w:t>
-      </w:r>
-      <w:r>
-        <w:t xml:space="preserve"> </w:t>
+        <w:t>«H</w:t>
       </w:r>
       <w:r>
         <w:rPr>
           <w:lang w:val="en-US"/>
         </w:rPr>
-        <w:t>of</w:t>
-      </w:r>
-      <w:r>
-        <w:t xml:space="preserve"> </w:t>
+        <w:t>SE</w:t>
       </w:r>
       <w:r>
         <w:rPr>
           <w:lang w:val="en-US"/>
         </w:rPr>
-        <w:t>Recipes</w:t>
-      </w:r>
-      <w:r>
-        <w:t xml:space="preserve"> </w:t>
+        <w:t xml:space="preserve"> Coffee» – The Client-Server Application For Acquaintances On Android </w:t>
       </w:r>
       <w:r>
         <w:rPr>
           <w:lang w:val="en-US"/>
         </w:rPr>
-        <w:t>for</w:t>
-      </w:r>
-      <w:r>
-        <w:t xml:space="preserve"> </w:t>
+        <w:t>&amp;</w:t>
       </w:r>
       <w:r>
         <w:rPr>
           <w:lang w:val="en-US"/>
         </w:rPr>
-        <w:t>Android</w:t>
-      </w:r>
-      <w:r>
-        <w:t>»</w:t>
+        <w:t xml:space="preserve"> iOS»</w:t>
+      </w:r>
+      <w:r>
+        <w:rPr>
+          <w:lang w:val="en-US"/>
+        </w:rPr>
+        <w:t>.</w:t>
       </w:r>
     </w:p>
     <w:p>
@@ -7839,13 +8030,145 @@
         <w:t xml:space="preserve">Краткая характеристика </w:t>
       </w:r>
       <w:r>
-        <w:t>области применения: «Агрегатор кулинарных рецептов на Android» - мобильное приложение, позволяющее производить поиск кулинарных рецептов</w:t>
-      </w:r>
-      <w:r>
-        <w:t xml:space="preserve"> и</w:t>
-      </w:r>
-      <w:r>
-        <w:t xml:space="preserve"> взаимодействовать с ними.</w:t>
+        <w:t xml:space="preserve">области применения: </w:t>
+      </w:r>
+      <w:r>
+        <w:t>««</w:t>
+      </w:r>
+      <w:r>
+        <w:rPr>
+          <w:lang w:val="en-US"/>
+        </w:rPr>
+        <w:t>H</w:t>
+      </w:r>
+      <w:r>
+        <w:rPr>
+          <w:lang w:val="en-US"/>
+        </w:rPr>
+        <w:t>SE</w:t>
+      </w:r>
+      <w:r>
+        <w:t xml:space="preserve"> </w:t>
+      </w:r>
+      <w:r>
+        <w:rPr>
+          <w:lang w:val="en-US"/>
+        </w:rPr>
+        <w:t>Coffee</w:t>
+      </w:r>
+      <w:r>
+        <w:t xml:space="preserve">» – </w:t>
+      </w:r>
+      <w:r>
+        <w:rPr>
+          <w:lang w:val="en-US"/>
+        </w:rPr>
+        <w:t>The</w:t>
+      </w:r>
+      <w:r>
+        <w:t xml:space="preserve"> </w:t>
+      </w:r>
+      <w:r>
+        <w:rPr>
+          <w:lang w:val="en-US"/>
+        </w:rPr>
+        <w:t>Client</w:t>
+      </w:r>
+      <w:r>
+        <w:t>-</w:t>
+      </w:r>
+      <w:r>
+        <w:rPr>
+          <w:lang w:val="en-US"/>
+        </w:rPr>
+        <w:t>Server</w:t>
+      </w:r>
+      <w:r>
+        <w:t xml:space="preserve"> </w:t>
+      </w:r>
+      <w:r>
+        <w:rPr>
+          <w:lang w:val="en-US"/>
+        </w:rPr>
+        <w:t>Application</w:t>
+      </w:r>
+      <w:r>
+        <w:t xml:space="preserve"> </w:t>
+      </w:r>
+      <w:r>
+        <w:rPr>
+          <w:lang w:val="en-US"/>
+        </w:rPr>
+        <w:t>For</w:t>
+      </w:r>
+      <w:r>
+        <w:t xml:space="preserve"> </w:t>
+      </w:r>
+      <w:r>
+        <w:rPr>
+          <w:lang w:val="en-US"/>
+        </w:rPr>
+        <w:t>Acquaintances</w:t>
+      </w:r>
+      <w:r>
+        <w:t xml:space="preserve"> </w:t>
+      </w:r>
+      <w:r>
+        <w:rPr>
+          <w:lang w:val="en-US"/>
+        </w:rPr>
+        <w:t>On</w:t>
+      </w:r>
+      <w:r>
+        <w:t xml:space="preserve"> </w:t>
+      </w:r>
+      <w:r>
+        <w:rPr>
+          <w:lang w:val="en-US"/>
+        </w:rPr>
+        <w:t>Android</w:t>
+      </w:r>
+      <w:r>
+        <w:t xml:space="preserve"> &amp; </w:t>
+      </w:r>
+      <w:r>
+        <w:rPr>
+          <w:lang w:val="en-US"/>
+        </w:rPr>
+        <w:t>iOS</w:t>
+      </w:r>
+      <w:r>
+        <w:t>»</w:t>
+      </w:r>
+      <w:r>
+        <w:t xml:space="preserve"> </w:t>
+      </w:r>
+      <w:r>
+        <w:t>- мобильное приложение</w:t>
+      </w:r>
+      <w:r>
+        <w:t xml:space="preserve"> на </w:t>
+      </w:r>
+      <w:r>
+        <w:rPr>
+          <w:lang w:val="en-US"/>
+        </w:rPr>
+        <w:t>iOS</w:t>
+      </w:r>
+      <w:r>
+        <w:t xml:space="preserve"> </w:t>
+      </w:r>
+      <w:r>
+        <w:t xml:space="preserve">и </w:t>
+      </w:r>
+      <w:r>
+        <w:rPr>
+          <w:lang w:val="en-US"/>
+        </w:rPr>
+        <w:t>Android</w:t>
+      </w:r>
+      <w:r>
+        <w:t xml:space="preserve">, предназначающееся для поиска новых знакомств среди студентов «НИУ ВШЭ». </w:t>
       </w:r>
     </w:p>
     <w:p>
@@ -8129,6 +8452,7 @@
     </w:p>
     <w:p>
       <w:pPr>
+        <w:ind w:firstLine="0"/>
         <w:jc w:val="left"/>
         <w:rPr>
           <w:rFonts w:cs="Times New Roman"/>
@@ -8138,25 +8462,6 @@
     </w:p>
     <w:p>
       <w:pPr>
-        <w:jc w:val="left"/>
-        <w:rPr>
-          <w:rFonts w:cs="Times New Roman"/>
-          <w:szCs w:val="24"/>
-        </w:rPr>
-      </w:pPr>
-    </w:p>
-    <w:p>
-      <w:pPr>
-        <w:ind w:firstLine="0"/>
-        <w:jc w:val="left"/>
-        <w:rPr>
-          <w:rFonts w:cs="Times New Roman"/>
-          <w:szCs w:val="24"/>
-        </w:rPr>
-      </w:pPr>
-    </w:p>
-    <w:p>
-      <w:pPr>
         <w:rPr>
           <w:rFonts w:cs="Times New Roman"/>
         </w:rPr>
@@ -8169,7 +8474,6 @@
       <w:bookmarkStart w:id="6" w:name="_Toc379572121"/>
       <w:bookmarkStart w:id="7" w:name="_Toc40004894"/>
       <w:r>
-        <w:lastRenderedPageBreak/>
         <w:t>ОСНОВАНИЯ ДЛЯ РАЗРАБОТКИ</w:t>
       </w:r>
       <w:bookmarkEnd w:id="6"/>
@@ -8225,7 +8529,40 @@
       </w:r>
       <w:proofErr w:type="spellEnd"/>
       <w:r>
-        <w:t xml:space="preserve"> № 2.3-02/2004-04 от 20.04.2020 "Об утверждении тем, руководителей курсовых работ студентов образовательной программы «Программная инженерия» факультета компьютерных наук".</w:t>
+        <w:t xml:space="preserve"> № </w:t>
+      </w:r>
+      <w:r>
+        <w:t>«</w:t>
+      </w:r>
+      <w:r>
+        <w:rPr>
+          <w:lang w:val="en-US"/>
+        </w:rPr>
+        <w:t>N</w:t>
+      </w:r>
+      <w:r>
+        <w:t>»</w:t>
+      </w:r>
+      <w:r>
+        <w:t xml:space="preserve"> от </w:t>
+      </w:r>
+      <w:r>
+        <w:rPr>
+          <w:lang w:val="en-US"/>
+        </w:rPr>
+        <w:t>XX</w:t>
+      </w:r>
+      <w:r>
+        <w:t>.</w:t>
+      </w:r>
+      <w:r>
+        <w:rPr>
+          <w:lang w:val="en-US"/>
+        </w:rPr>
+        <w:t>YY</w:t>
+      </w:r>
+      <w:r>
+        <w:t>.2020 "Об утверждении тем, руководителей курсовых работ студентов образовательной программы «Программная инженерия» факультета компьютерных наук".</w:t>
       </w:r>
     </w:p>
     <w:p>
@@ -8253,13 +8590,61 @@
         <w:t xml:space="preserve"> курсовой</w:t>
       </w:r>
       <w:r>
-        <w:t xml:space="preserve"> работы «</w:t>
-      </w:r>
-      <w:r>
-        <w:t>Агрегатор кулинарных рецептов на Android</w:t>
-      </w:r>
-      <w:r>
-        <w:t>» в соответствии с учебным планом подготовки бакалавров</w:t>
+        <w:t xml:space="preserve"> работы </w:t>
+      </w:r>
+      <w:r>
+        <w:t>««</w:t>
+      </w:r>
+      <w:r>
+        <w:rPr>
+          <w:lang w:val="en-US"/>
+        </w:rPr>
+        <w:t>HSE</w:t>
+      </w:r>
+      <w:r>
+        <w:t xml:space="preserve"> </w:t>
+      </w:r>
+      <w:r>
+        <w:rPr>
+          <w:lang w:val="en-US"/>
+        </w:rPr>
+        <w:t>Coffee</w:t>
+      </w:r>
+      <w:r>
+        <w:t>»</w:t>
+      </w:r>
+      <w:r>
+        <w:t xml:space="preserve"> </w:t>
+      </w:r>
+      <w:r>
+        <w:t>–</w:t>
+      </w:r>
+      <w:r>
+        <w:t xml:space="preserve"> </w:t>
+      </w:r>
+      <w:r>
+        <w:t xml:space="preserve">клиент-серверное приложение для знакомств на </w:t>
+      </w:r>
+      <w:r>
+        <w:rPr>
+          <w:lang w:val="en-US"/>
+        </w:rPr>
+        <w:t>Android</w:t>
+      </w:r>
+      <w:r>
+        <w:t xml:space="preserve"> &amp; </w:t>
+      </w:r>
+      <w:r>
+        <w:rPr>
+          <w:lang w:val="en-US"/>
+        </w:rPr>
+        <w:t>iOS</w:t>
+      </w:r>
+      <w:r>
+        <w:t>»</w:t>
+      </w:r>
+      <w:r>
+        <w:t xml:space="preserve"> в соответствии с учебным планом подготовки бакалавров</w:t>
       </w:r>
       <w:r>
         <w:t xml:space="preserve"> (НИУ ВШЭ, факультет компьютерных наук)</w:t>
@@ -8286,60 +8671,157 @@
         <w:t xml:space="preserve"> </w:t>
       </w:r>
       <w:r>
-        <w:t>«</w:t>
-      </w:r>
-      <w:r>
-        <w:t>Агрегатор кулинарных рецептов на Android».</w:t>
+        <w:t>««</w:t>
+      </w:r>
+      <w:r>
+        <w:rPr>
+          <w:lang w:val="en-US"/>
+        </w:rPr>
+        <w:t>HSE</w:t>
+      </w:r>
+      <w:r>
+        <w:t xml:space="preserve"> </w:t>
+      </w:r>
+      <w:r>
+        <w:rPr>
+          <w:lang w:val="en-US"/>
+        </w:rPr>
+        <w:t>Coffee</w:t>
+      </w:r>
+      <w:r>
+        <w:t>»</w:t>
+      </w:r>
+      <w:r>
+        <w:t xml:space="preserve"> </w:t>
+      </w:r>
+      <w:r>
+        <w:t>–</w:t>
+      </w:r>
+      <w:r>
+        <w:t xml:space="preserve"> </w:t>
+      </w:r>
+      <w:r>
+        <w:t xml:space="preserve">клиент-серверное приложение для знакомств на </w:t>
+      </w:r>
+      <w:r>
+        <w:rPr>
+          <w:lang w:val="en-US"/>
+        </w:rPr>
+        <w:t>Android</w:t>
+      </w:r>
+      <w:r>
+        <w:t xml:space="preserve"> &amp; </w:t>
+      </w:r>
+      <w:r>
+        <w:rPr>
+          <w:lang w:val="en-US"/>
+        </w:rPr>
+        <w:t>iOS</w:t>
+      </w:r>
+      <w:r>
+        <w:t>»</w:t>
+      </w:r>
+      <w:r>
+        <w:t>.</w:t>
       </w:r>
     </w:p>
     <w:p>
       <w:pPr>
         <w:pStyle w:val="16"/>
         <w:ind w:firstLine="709"/>
-      </w:pPr>
-      <w:r>
-        <w:t>Наименование темы разработки на английском языке</w:t>
-      </w:r>
-      <w:r>
+        <w:rPr>
+          <w:lang w:val="en-US"/>
+        </w:rPr>
+      </w:pPr>
+      <w:r>
+        <w:t>Наименование</w:t>
+      </w:r>
+      <w:r>
+        <w:rPr>
+          <w:lang w:val="en-US"/>
+        </w:rPr>
+        <w:t xml:space="preserve"> </w:t>
+      </w:r>
+      <w:r>
+        <w:t>темы</w:t>
+      </w:r>
+      <w:r>
+        <w:rPr>
+          <w:lang w:val="en-US"/>
+        </w:rPr>
+        <w:t xml:space="preserve"> </w:t>
+      </w:r>
+      <w:r>
+        <w:t>разработки</w:t>
+      </w:r>
+      <w:r>
+        <w:rPr>
+          <w:lang w:val="en-US"/>
+        </w:rPr>
+        <w:t xml:space="preserve"> </w:t>
+      </w:r>
+      <w:r>
+        <w:t>на</w:t>
+      </w:r>
+      <w:r>
+        <w:rPr>
+          <w:lang w:val="en-US"/>
+        </w:rPr>
+        <w:t xml:space="preserve"> </w:t>
+      </w:r>
+      <w:r>
+        <w:t>английском</w:t>
+      </w:r>
+      <w:r>
+        <w:rPr>
+          <w:lang w:val="en-US"/>
+        </w:rPr>
+        <w:t xml:space="preserve"> </w:t>
+      </w:r>
+      <w:r>
+        <w:t>языке</w:t>
+      </w:r>
+      <w:r>
+        <w:rPr>
+          <w:lang w:val="en-US"/>
+        </w:rPr>
         <w:t xml:space="preserve">: </w:t>
       </w:r>
       <w:r>
-        <w:t>«</w:t>
-      </w:r>
-      <w:proofErr w:type="spellStart"/>
-      <w:r>
-        <w:t>Aggregator</w:t>
-      </w:r>
-      <w:proofErr w:type="spellEnd"/>
-      <w:r>
-        <w:t xml:space="preserve"> </w:t>
-      </w:r>
-      <w:proofErr w:type="spellStart"/>
-      <w:r>
-        <w:t>of</w:t>
-      </w:r>
-      <w:proofErr w:type="spellEnd"/>
-      <w:r>
-        <w:t xml:space="preserve"> </w:t>
-      </w:r>
-      <w:proofErr w:type="spellStart"/>
-      <w:r>
-        <w:t>Recipes</w:t>
-      </w:r>
-      <w:proofErr w:type="spellEnd"/>
-      <w:r>
-        <w:t xml:space="preserve"> </w:t>
-      </w:r>
-      <w:proofErr w:type="spellStart"/>
-      <w:r>
-        <w:t>for</w:t>
-      </w:r>
-      <w:proofErr w:type="spellEnd"/>
-      <w:r>
-        <w:t xml:space="preserve"> Android</w:t>
-      </w:r>
-      <w:r>
-        <w:t>».</w:t>
+        <w:rPr>
+          <w:lang w:val="en-US"/>
+        </w:rPr>
+        <w:t>««H</w:t>
+      </w:r>
+      <w:r>
+        <w:rPr>
+          <w:lang w:val="en-US"/>
+        </w:rPr>
+        <w:t>SE</w:t>
+      </w:r>
+      <w:r>
+        <w:rPr>
+          <w:lang w:val="en-US"/>
+        </w:rPr>
+        <w:t xml:space="preserve"> Coffee» – The Client-Server Application For Acquaintances On Android </w:t>
+      </w:r>
+      <w:r>
+        <w:rPr>
+          <w:lang w:val="en-US"/>
+        </w:rPr>
+        <w:t>&amp;</w:t>
+      </w:r>
+      <w:r>
+        <w:rPr>
+          <w:lang w:val="en-US"/>
+        </w:rPr>
+        <w:t xml:space="preserve"> iOS»</w:t>
+      </w:r>
+      <w:r>
+        <w:rPr>
+          <w:lang w:val="en-US"/>
+        </w:rPr>
+        <w:t>.</w:t>
       </w:r>
     </w:p>
     <w:p>
@@ -8348,6 +8830,7 @@
         <w:rPr>
           <w:rFonts w:cs="Times New Roman"/>
           <w:szCs w:val="24"/>
+          <w:lang w:val="en-US"/>
         </w:rPr>
       </w:pPr>
     </w:p>
@@ -8360,11 +8843,13 @@
         </w:numPr>
         <w:rPr>
           <w:rFonts w:cs="Times New Roman"/>
+          <w:lang w:val="en-US"/>
         </w:rPr>
       </w:pPr>
       <w:r>
         <w:rPr>
           <w:rFonts w:cs="Times New Roman"/>
+          <w:lang w:val="en-US"/>
         </w:rPr>
         <w:br w:type="page"/>
       </w:r>
@@ -12015,6 +12500,7 @@
                 <w:bCs/>
                 <w:szCs w:val="24"/>
               </w:rPr>
+              <w:lastRenderedPageBreak/>
               <w:t>3</w:t>
             </w:r>
             <w:r>
@@ -12765,16 +13251,16 @@
         </w:numPr>
         <w:ind w:left="357" w:hanging="357"/>
       </w:pPr>
-      <w:bookmarkStart w:id="97" w:name="_Toc384481780"/>
-      <w:bookmarkStart w:id="98" w:name="_Toc385027527"/>
-      <w:bookmarkStart w:id="99" w:name="_Toc385162153"/>
-      <w:bookmarkStart w:id="100" w:name="_Toc40004947"/>
-      <w:bookmarkStart w:id="101" w:name="_Toc40208142"/>
+      <w:bookmarkStart w:id="97" w:name="_Toc40208142"/>
+      <w:bookmarkStart w:id="98" w:name="_Toc384481780"/>
+      <w:bookmarkStart w:id="99" w:name="_Toc385027527"/>
+      <w:bookmarkStart w:id="100" w:name="_Toc385162153"/>
+      <w:bookmarkStart w:id="101" w:name="_Toc40004947"/>
       <w:bookmarkEnd w:id="91"/>
       <w:r>
         <w:t>ГОСТ 19.101-77 Виды программ и программных документов. //Единая система программной документации. – М.: ИПК Издательство стандартов, 2001.</w:t>
       </w:r>
-      <w:bookmarkEnd w:id="101"/>
+      <w:bookmarkEnd w:id="97"/>
       <w:r>
         <w:t xml:space="preserve"> </w:t>
       </w:r>
@@ -14346,10 +14832,10 @@
         </w:rPr>
         <w:t>ЛИСТ РЕГИСТРАЦИИ ИЗМЕНЕНИЙ</w:t>
       </w:r>
-      <w:bookmarkEnd w:id="97"/>
       <w:bookmarkEnd w:id="98"/>
       <w:bookmarkEnd w:id="99"/>
       <w:bookmarkEnd w:id="100"/>
+      <w:bookmarkEnd w:id="101"/>
     </w:p>
     <w:p>
       <w:pPr>

--- a/Documentation/Техническое задание.docx
+++ b/Documentation/Техническое задание.docx
@@ -8897,13 +8897,22 @@
       <w:bookmarkStart w:id="19" w:name="_Toc379572126"/>
       <w:bookmarkStart w:id="20" w:name="_Toc40004900"/>
       <w:r>
-        <w:t>Функциональным назначением программы является поиск кулинарных рецептов с</w:t>
-      </w:r>
-      <w:r>
-        <w:t xml:space="preserve"> </w:t>
-      </w:r>
-      <w:r>
-        <w:t>различных интернет-сайтов с помощью встроенных фильтров, разделов или с помощью названия рецепта, а также отображение их в более подробном формате.</w:t>
+        <w:t xml:space="preserve">Функциональным назначением программы является </w:t>
+      </w:r>
+      <w:r>
+        <w:t xml:space="preserve">поиск собеседников (других пользователей ПО), которые являются студентами </w:t>
+      </w:r>
+      <w:r>
+        <w:t>«НИУ ВШЭ</w:t>
+      </w:r>
+      <w:r>
+        <w:t>» и обмен с ними личными данн</w:t>
+      </w:r>
+      <w:r>
+        <w:t>ы</w:t>
+      </w:r>
+      <w:r>
+        <w:t xml:space="preserve">ми. </w:t>
       </w:r>
     </w:p>
     <w:p>
@@ -8922,16 +8931,19 @@
         <w:ind w:firstLine="709"/>
       </w:pPr>
       <w:r>
-        <w:t xml:space="preserve">Решение поиска кулинарных рецептов на </w:t>
-      </w:r>
-      <w:r>
-        <w:rPr>
-          <w:lang w:val="en-US"/>
-        </w:rPr>
-        <w:t>Android</w:t>
-      </w:r>
-      <w:r>
-        <w:t xml:space="preserve"> является востребованным на сегодняшний день, так как с каждым годом увеличивается рост посещения интернет-сайтов с мобильных устройств, а, зачастую, кулинарные сайты не поддерживают мобильную версию, что приводит к некомфортной работе с материалами сайта.</w:t>
+        <w:t>Решение поиска новых знакомств в рамках университета на сегодняшний день является наиболее востребованным связи с</w:t>
+      </w:r>
+      <w:r>
+        <w:t xml:space="preserve"> </w:t>
+      </w:r>
+      <w:r>
+        <w:t>эпидемиологической ситуаци</w:t>
+      </w:r>
+      <w:r>
+        <w:t>ей, когда студенты проводят свой учебный процесс дистанционно</w:t>
+      </w:r>
+      <w:r>
+        <w:t>, что является следствием сужения круга общения со студентами с других образовательных программ.</w:t>
       </w:r>
     </w:p>
     <w:p>
@@ -8940,16 +8952,7 @@
         <w:ind w:firstLine="709"/>
       </w:pPr>
       <w:r>
-        <w:t xml:space="preserve">Основная цель приложения – предоставлять пользователю кулинарные рецепты по его запросу, а также облегчить работу с кулинарными рецептами на операционной системе </w:t>
-      </w:r>
-      <w:r>
-        <w:rPr>
-          <w:lang w:val="en-US"/>
-        </w:rPr>
-        <w:t>Android</w:t>
-      </w:r>
-      <w:r>
-        <w:t>.</w:t>
+        <w:t>Основная цель приложения – предоставлять пользователю подбор подходящего под выбранные критерии собеседника, с которым он может обменяться контактами для назначения встречи и переговоров.</w:t>
       </w:r>
     </w:p>
     <w:p>
@@ -8958,7 +8961,19 @@
         <w:ind w:firstLine="709"/>
       </w:pPr>
       <w:r>
-        <w:t xml:space="preserve">Конечными пользователями могут быть любые желающие. </w:t>
+        <w:t>Конечными пользователями могут быть</w:t>
+      </w:r>
+      <w:r>
+        <w:t xml:space="preserve"> только студенты</w:t>
+      </w:r>
+      <w:r>
+        <w:t xml:space="preserve"> </w:t>
+      </w:r>
+      <w:r>
+        <w:t>«НИУ ВШЭ»</w:t>
+      </w:r>
+      <w:r>
+        <w:t>, желающие приобрести новые знакомства.</w:t>
       </w:r>
     </w:p>
     <w:p>

--- a/Documentation/Техническое задание.docx
+++ b/Documentation/Техническое задание.docx
@@ -9075,182 +9075,18 @@
         <w:ind w:left="1418" w:firstLine="709"/>
       </w:pPr>
       <w:r>
-        <w:t xml:space="preserve">На серверной части должны быть реализованы алгоритмы преобразования </w:t>
-      </w:r>
-      <w:r>
-        <w:rPr>
-          <w:lang w:val="en-US"/>
-        </w:rPr>
-        <w:t>HTML</w:t>
-      </w:r>
-      <w:r>
-        <w:t xml:space="preserve"> </w:t>
-      </w:r>
-      <w:r>
-        <w:t xml:space="preserve">документа, полученного в процессе обращения к интернет-ресурсам посредством </w:t>
-      </w:r>
-      <w:r>
-        <w:rPr>
-          <w:lang w:val="en-US"/>
-        </w:rPr>
-        <w:t>HTTP</w:t>
-      </w:r>
-      <w:r>
-        <w:t>-запросов, в следующие объекты:</w:t>
-      </w:r>
-    </w:p>
-    <w:p>
-      <w:pPr>
-        <w:pStyle w:val="a"/>
-      </w:pPr>
-      <w:r>
-        <w:t xml:space="preserve">Объект, представляющий собой краткое описание рецепта, куда входят следующие компоненты: </w:t>
-      </w:r>
-    </w:p>
-    <w:p>
-      <w:pPr>
-        <w:pStyle w:val="a"/>
-      </w:pPr>
-      <w:r>
-        <w:t>Название</w:t>
-      </w:r>
-      <w:r>
-        <w:t>;</w:t>
-      </w:r>
-    </w:p>
-    <w:p>
-      <w:pPr>
-        <w:pStyle w:val="a"/>
-      </w:pPr>
-      <w:r>
-        <w:rPr>
-          <w:lang w:val="en-US"/>
-        </w:rPr>
-        <w:t>URL</w:t>
-      </w:r>
-      <w:r>
-        <w:t xml:space="preserve"> </w:t>
-      </w:r>
-      <w:r>
-        <w:t xml:space="preserve">адрес на </w:t>
-      </w:r>
-      <w:proofErr w:type="gramStart"/>
-      <w:r>
-        <w:t>изображение</w:t>
-      </w:r>
-      <w:r>
-        <w:t>;</w:t>
-      </w:r>
-      <w:proofErr w:type="gramEnd"/>
-    </w:p>
-    <w:p>
-      <w:pPr>
-        <w:pStyle w:val="a"/>
-      </w:pPr>
-      <w:r>
-        <w:t>Название интернет-ресурса</w:t>
-      </w:r>
-      <w:r>
-        <w:t>;</w:t>
-      </w:r>
-    </w:p>
-    <w:p>
-      <w:pPr>
-        <w:pStyle w:val="a"/>
-      </w:pPr>
-      <w:r>
-        <w:t>Объект, представляющий собой подробное описание рецепта, куда входят следующие компоненты:</w:t>
-      </w:r>
-    </w:p>
-    <w:p>
-      <w:pPr>
-        <w:pStyle w:val="a"/>
-      </w:pPr>
-      <w:r>
-        <w:t>Название</w:t>
-      </w:r>
-      <w:r>
-        <w:t>;</w:t>
-      </w:r>
-    </w:p>
-    <w:p>
-      <w:pPr>
-        <w:pStyle w:val="a"/>
-      </w:pPr>
-      <w:r>
-        <w:rPr>
-          <w:lang w:val="en-US"/>
-        </w:rPr>
-        <w:t>URL</w:t>
-      </w:r>
-      <w:r>
-        <w:t xml:space="preserve"> </w:t>
-      </w:r>
-      <w:r>
-        <w:t xml:space="preserve">адрес на основное </w:t>
-      </w:r>
-      <w:proofErr w:type="gramStart"/>
-      <w:r>
-        <w:t>изображение</w:t>
-      </w:r>
-      <w:r>
-        <w:t>;</w:t>
-      </w:r>
-      <w:proofErr w:type="gramEnd"/>
-    </w:p>
-    <w:p>
-      <w:pPr>
-        <w:pStyle w:val="a"/>
-      </w:pPr>
-      <w:r>
-        <w:t>Описание рецепта</w:t>
-      </w:r>
-      <w:r>
-        <w:t>;</w:t>
-      </w:r>
-    </w:p>
-    <w:p>
-      <w:pPr>
-        <w:pStyle w:val="a"/>
-      </w:pPr>
-      <w:r>
-        <w:t>Ингредиенты</w:t>
-      </w:r>
-      <w:r>
-        <w:t xml:space="preserve">: каждый ингредиент содержит </w:t>
-      </w:r>
-      <w:r>
-        <w:t>названи</w:t>
-      </w:r>
-      <w:r>
-        <w:t>е и количество</w:t>
-      </w:r>
-      <w:r>
-        <w:t>;</w:t>
-      </w:r>
-    </w:p>
-    <w:p>
-      <w:pPr>
-        <w:pStyle w:val="a"/>
-      </w:pPr>
-      <w:r>
-        <w:t xml:space="preserve">Пошаговый рецепт: каждый шаг содержит описание и </w:t>
-      </w:r>
-      <w:r>
-        <w:rPr>
-          <w:lang w:val="en-US"/>
-        </w:rPr>
-        <w:t>URL</w:t>
-      </w:r>
-      <w:r>
-        <w:t xml:space="preserve"> </w:t>
-      </w:r>
-      <w:r>
-        <w:t>адрес изображения</w:t>
-      </w:r>
-      <w:r>
-        <w:t>;</w:t>
-      </w:r>
+        <w:t>Текст</w:t>
+      </w:r>
+    </w:p>
+    <w:p>
+      <w:pPr>
+        <w:pStyle w:val="3"/>
+      </w:pPr>
+      <w:bookmarkStart w:id="28" w:name="_Toc40004905"/>
+      <w:r>
+        <w:t>Требование к взаимодействию клиентской и серверной частей</w:t>
+      </w:r>
+      <w:bookmarkEnd w:id="28"/>
     </w:p>
     <w:p>
       <w:pPr>
@@ -9258,27 +9094,18 @@
         <w:ind w:left="1418" w:firstLine="709"/>
       </w:pPr>
       <w:r>
-        <w:t xml:space="preserve">Также должно быть реализовано взаимодействие с базой данных для получения и хранения </w:t>
-      </w:r>
-      <w:r>
-        <w:t xml:space="preserve">подробных </w:t>
-      </w:r>
-      <w:r>
-        <w:t>рецептов. Каждый рецепт в базе данных должен быть представлен как структура, состоящая из собственного уникального по отношению ко всем сущностям идентификатора, URL адреса, указывающего на источник рецепта, даты последнего обращения к источнику, а также массива байтов, полученный в результате сериалиазации объекта.</w:t>
-      </w:r>
-      <w:r>
-        <w:t xml:space="preserve"> Обновление подробного рецепта в базе данных происходит спустя 24 часа после получения с интернет-ресурса.</w:t>
+        <w:t>Текст</w:t>
       </w:r>
     </w:p>
     <w:p>
       <w:pPr>
         <w:pStyle w:val="3"/>
       </w:pPr>
-      <w:bookmarkStart w:id="28" w:name="_Toc40004905"/>
-      <w:r>
-        <w:t>Требование к взаимодействию клиентской и серверной частей</w:t>
-      </w:r>
-      <w:bookmarkEnd w:id="28"/>
+      <w:bookmarkStart w:id="29" w:name="_Toc40004906"/>
+      <w:r>
+        <w:t>Требования к клиентской части</w:t>
+      </w:r>
+      <w:bookmarkEnd w:id="29"/>
     </w:p>
     <w:p>
       <w:pPr>
@@ -9286,52 +9113,63 @@
         <w:ind w:left="1418" w:firstLine="709"/>
       </w:pPr>
       <w:r>
-        <w:t xml:space="preserve">Взаимодействие между клиентской и серверной частями должно осуществляться посредством </w:t>
+        <w:t xml:space="preserve">Клиентская часть должна быть реализована в виде </w:t>
       </w:r>
       <w:r>
         <w:rPr>
           <w:lang w:val="en-US"/>
         </w:rPr>
-        <w:t>HTTP</w:t>
-      </w:r>
-      <w:r>
-        <w:t xml:space="preserve">-запросов. При получении </w:t>
+        <w:t>Android</w:t>
+      </w:r>
+      <w:r>
+        <w:t xml:space="preserve"> и </w:t>
       </w:r>
       <w:r>
         <w:rPr>
           <w:lang w:val="en-US"/>
         </w:rPr>
-        <w:t>GET</w:t>
-      </w:r>
-      <w:r>
-        <w:t>-</w:t>
-      </w:r>
-      <w:r>
-        <w:t xml:space="preserve">запроса от </w:t>
-      </w:r>
-      <w:r>
-        <w:lastRenderedPageBreak/>
-        <w:t xml:space="preserve">клиента, сервер должен ответить сообщением в формате </w:t>
+        <w:t>iOS</w:t>
+      </w:r>
+      <w:r>
+        <w:t xml:space="preserve"> приложения</w:t>
+      </w:r>
+      <w:r>
+        <w:t xml:space="preserve">, написанных на фреймворке </w:t>
       </w:r>
       <w:r>
         <w:rPr>
           <w:lang w:val="en-US"/>
         </w:rPr>
-        <w:t>JSON</w:t>
-      </w:r>
-      <w:r>
-        <w:t>, содержащим краткую, либо подробную информацию о рецепте.</w:t>
+        <w:t>Flutter</w:t>
+      </w:r>
+      <w:r>
+        <w:t xml:space="preserve"> </w:t>
+      </w:r>
+      <w:r>
+        <w:t xml:space="preserve">на языке </w:t>
+      </w:r>
+      <w:r>
+        <w:rPr>
+          <w:lang w:val="en-US"/>
+        </w:rPr>
+        <w:t>Dart</w:t>
+      </w:r>
+      <w:r>
+        <w:t>.</w:t>
+      </w:r>
+      <w:r>
+        <w:t xml:space="preserve"> </w:t>
       </w:r>
     </w:p>
     <w:p>
       <w:pPr>
         <w:pStyle w:val="3"/>
       </w:pPr>
-      <w:bookmarkStart w:id="29" w:name="_Toc40004906"/>
-      <w:r>
-        <w:t>Требования к клиентской части</w:t>
-      </w:r>
-      <w:bookmarkEnd w:id="29"/>
+      <w:bookmarkStart w:id="30" w:name="_Toc40004907"/>
+      <w:r>
+        <w:t>Требование к организации входных данных</w:t>
+      </w:r>
+      <w:bookmarkEnd w:id="30"/>
     </w:p>
     <w:p>
       <w:pPr>
@@ -9339,22 +9177,80 @@
         <w:ind w:left="1418" w:firstLine="709"/>
       </w:pPr>
       <w:r>
-        <w:t xml:space="preserve">Клиентская часть должна быть реализована в виде </w:t>
-      </w:r>
+        <w:t>Пользователь должен</w:t>
+      </w:r>
+      <w:r>
+        <w:t xml:space="preserve"> ввести</w:t>
+      </w:r>
+      <w:r>
+        <w:t xml:space="preserve"> </w:t>
+      </w:r>
+      <w:r>
+        <w:t>адрес корпоративной почты «НИУ ВШЭ» с доменам</w:t>
+      </w:r>
+      <w:r>
+        <w:t xml:space="preserve"> </w:t>
+      </w:r>
+      <w:r>
+        <w:t>«</w:t>
+      </w:r>
+      <w:proofErr w:type="spellStart"/>
       <w:r>
         <w:rPr>
           <w:lang w:val="en-US"/>
         </w:rPr>
-        <w:t>Android</w:t>
-      </w:r>
-      <w:r>
-        <w:t>-приложения</w:t>
-      </w:r>
-      <w:r>
-        <w:t xml:space="preserve">. </w:t>
-      </w:r>
-      <w:r>
-        <w:t xml:space="preserve">Приложение должно содержать в себе поле для ввода названия рецепта для его дальнейшего поиска, а также меню для выбора сортировки рецептов с кратким описанием. </w:t>
+        <w:t>edu</w:t>
+      </w:r>
+      <w:proofErr w:type="spellEnd"/>
+      <w:r>
+        <w:t>.</w:t>
+      </w:r>
+      <w:proofErr w:type="spellStart"/>
+      <w:r>
+        <w:rPr>
+          <w:lang w:val="en-US"/>
+        </w:rPr>
+        <w:t>hse</w:t>
+      </w:r>
+      <w:proofErr w:type="spellEnd"/>
+      <w:r>
+        <w:t>.</w:t>
+      </w:r>
+      <w:proofErr w:type="spellStart"/>
+      <w:r>
+        <w:rPr>
+          <w:lang w:val="en-US"/>
+        </w:rPr>
+        <w:t>ru</w:t>
+      </w:r>
+      <w:proofErr w:type="spellEnd"/>
+      <w:r>
+        <w:t>» или «</w:t>
+      </w:r>
+      <w:proofErr w:type="spellStart"/>
+      <w:r>
+        <w:rPr>
+          <w:lang w:val="en-US"/>
+        </w:rPr>
+        <w:t>hse</w:t>
+      </w:r>
+      <w:proofErr w:type="spellEnd"/>
+      <w:r>
+        <w:t>.</w:t>
+      </w:r>
+      <w:proofErr w:type="spellStart"/>
+      <w:r>
+        <w:rPr>
+          <w:lang w:val="en-US"/>
+        </w:rPr>
+        <w:t>ru</w:t>
+      </w:r>
+      <w:proofErr w:type="spellEnd"/>
+      <w:r>
+        <w:t xml:space="preserve">», после чего ввести в поле </w:t>
+      </w:r>
+      <w:r>
+        <w:t xml:space="preserve">код, пришедший на указанную почту. </w:t>
       </w:r>
     </w:p>
     <w:p>
@@ -9363,76 +9259,7 @@
         <w:ind w:left="1418" w:firstLine="709"/>
       </w:pPr>
       <w:r>
-        <w:t>Кроме того, долж</w:t>
-      </w:r>
-      <w:r>
-        <w:t>ен</w:t>
-      </w:r>
-      <w:r>
-        <w:t xml:space="preserve"> быть реализован выбор разделов</w:t>
-      </w:r>
-      <w:r>
-        <w:t xml:space="preserve"> для фильтрации кулинарных рецептов. </w:t>
-      </w:r>
-    </w:p>
-    <w:p>
-      <w:pPr>
-        <w:pStyle w:val="16"/>
-        <w:ind w:left="1418" w:firstLine="709"/>
-      </w:pPr>
-      <w:r>
-        <w:t>Приложение должно содержать в себе список рецептов, п</w:t>
-      </w:r>
-      <w:r>
-        <w:t xml:space="preserve">о нажатию </w:t>
-      </w:r>
-      <w:r>
-        <w:t>на который</w:t>
-      </w:r>
-      <w:r>
-        <w:t xml:space="preserve"> должно открываться полное описание данного кулинарного рецепта, где отображается вся необходимая о нём информация, а также</w:t>
-      </w:r>
-      <w:r>
-        <w:t xml:space="preserve"> где </w:t>
-      </w:r>
-      <w:r>
-        <w:t xml:space="preserve">находятся компоненты для работы с ним: компонент для добавление рецепта в раздел «Избранное», компонент для добавление ингредиента в раздел «Корзина продуктов», компонент для перехода на веб-страницу источника, компонент для того, чтобы поделиться </w:t>
-      </w:r>
-      <w:r>
-        <w:t>информацией о рецепте</w:t>
-      </w:r>
-      <w:r>
-        <w:t xml:space="preserve"> в сторонних приложениях.</w:t>
-      </w:r>
-      <w:r>
-        <w:t xml:space="preserve"> </w:t>
-      </w:r>
-    </w:p>
-    <w:p>
-      <w:pPr>
-        <w:pStyle w:val="16"/>
-        <w:ind w:left="1418" w:firstLine="716"/>
-      </w:pPr>
-      <w:r>
-        <w:t>Помимо этого, должны быть реализованы страницы со списками избранных рецептов и списками с ингредиентами, добавленные в раздел «Корзина продуктов».</w:t>
-      </w:r>
-    </w:p>
-    <w:p>
-      <w:pPr>
-        <w:pStyle w:val="16"/>
-        <w:ind w:left="1418" w:firstLine="709"/>
-      </w:pPr>
-      <w:r>
-        <w:rPr>
-          <w:lang w:val="en-US"/>
-        </w:rPr>
-        <w:t>Android</w:t>
-      </w:r>
-      <w:r>
-        <w:t>-</w:t>
-      </w:r>
-      <w:r>
-        <w:t>приложение должно предоставлять следующие возможности:</w:t>
+        <w:t>Помимо этого, обязательным вводом является:</w:t>
       </w:r>
       <w:r>
         <w:t xml:space="preserve"> </w:t>
@@ -9443,12 +9270,11 @@
         <w:pStyle w:val="a"/>
         <w:numPr>
           <w:ilvl w:val="0"/>
-          <w:numId w:val="8"/>
+          <w:numId w:val="28"/>
         </w:numPr>
-        <w:ind w:leftChars="0"/>
-      </w:pPr>
-      <w:r>
-        <w:t>Поиск кулинарных рецептов по названию</w:t>
+      </w:pPr>
+      <w:r>
+        <w:t>Поле для ввода имени и фамилии</w:t>
       </w:r>
       <w:r>
         <w:t>;</w:t>
@@ -9457,165 +9283,86 @@
     <w:p>
       <w:pPr>
         <w:pStyle w:val="a"/>
-      </w:pPr>
-      <w:r>
-        <w:t>Поиск кулинарных рецептов по разделам:</w:t>
-      </w:r>
-    </w:p>
-    <w:p>
-      <w:pPr>
-        <w:pStyle w:val="2"/>
-        <w:ind w:left="1632"/>
-      </w:pPr>
-      <w:r>
-        <w:t>Горячие блюда;</w:t>
-      </w:r>
-    </w:p>
-    <w:p>
-      <w:pPr>
-        <w:pStyle w:val="2"/>
-        <w:ind w:left="1632"/>
-      </w:pPr>
-      <w:r>
-        <w:t>Супы;</w:t>
-      </w:r>
-    </w:p>
-    <w:p>
-      <w:pPr>
-        <w:pStyle w:val="2"/>
-        <w:ind w:left="1632"/>
-      </w:pPr>
-      <w:r>
-        <w:t>Салаты;</w:t>
-      </w:r>
-    </w:p>
-    <w:p>
-      <w:pPr>
-        <w:pStyle w:val="2"/>
-        <w:ind w:left="1632"/>
-      </w:pPr>
-      <w:r>
-        <w:t>Выпечка;</w:t>
-      </w:r>
-    </w:p>
-    <w:p>
-      <w:pPr>
-        <w:pStyle w:val="2"/>
-        <w:ind w:left="1632"/>
-      </w:pPr>
-      <w:r>
-        <w:t>Десерты;</w:t>
-      </w:r>
-    </w:p>
-    <w:p>
-      <w:pPr>
-        <w:pStyle w:val="2"/>
-        <w:ind w:left="1632"/>
-      </w:pPr>
-      <w:r>
-        <w:t>Закуски;</w:t>
-      </w:r>
-    </w:p>
-    <w:p>
-      <w:pPr>
-        <w:pStyle w:val="2"/>
-        <w:ind w:left="1632"/>
-      </w:pPr>
-      <w:r>
-        <w:t>Соусы;</w:t>
+        <w:numPr>
+          <w:ilvl w:val="0"/>
+          <w:numId w:val="28"/>
+        </w:numPr>
+      </w:pPr>
+      <w:r>
+        <w:t>Поле для ввода информации «О себе»</w:t>
+      </w:r>
+      <w:r>
+        <w:t>;</w:t>
       </w:r>
     </w:p>
     <w:p>
       <w:pPr>
         <w:pStyle w:val="a"/>
-      </w:pPr>
-      <w:r>
-        <w:t>Сортировка кулинарных рецептов:</w:t>
-      </w:r>
-    </w:p>
-    <w:p>
-      <w:pPr>
-        <w:pStyle w:val="2"/>
-        <w:ind w:left="1632"/>
-      </w:pPr>
-      <w:r>
-        <w:t>Популярные;</w:t>
-      </w:r>
-    </w:p>
-    <w:p>
-      <w:pPr>
-        <w:pStyle w:val="2"/>
-        <w:ind w:left="1632"/>
-      </w:pPr>
-      <w:r>
-        <w:t>Новые;</w:t>
-      </w:r>
-    </w:p>
-    <w:p>
-      <w:pPr>
-        <w:pStyle w:val="2"/>
-        <w:ind w:left="1632"/>
-      </w:pPr>
-      <w:r>
-        <w:lastRenderedPageBreak/>
-        <w:t>Случайные;</w:t>
+        <w:numPr>
+          <w:ilvl w:val="0"/>
+          <w:numId w:val="28"/>
+        </w:numPr>
+      </w:pPr>
+      <w:r>
+        <w:t>Выбор образовательной программы, номера курса и пола.</w:t>
       </w:r>
     </w:p>
     <w:p>
       <w:pPr>
         <w:pStyle w:val="a"/>
-      </w:pPr>
-      <w:r>
-        <w:t>Добавление рецепта в раздел «Избранное»; - удаление рецепта из данного раздела;</w:t>
+        <w:numPr>
+          <w:ilvl w:val="0"/>
+          <w:numId w:val="28"/>
+        </w:numPr>
+        <w:spacing w:before="120"/>
+        <w:ind w:left="2342" w:hanging="357"/>
+      </w:pPr>
+      <w:r>
+        <w:t>Поле для ввода контактов</w:t>
+      </w:r>
+      <w:r>
+        <w:rPr>
+          <w:lang w:val="en-US"/>
+        </w:rPr>
+        <w:t>;</w:t>
       </w:r>
     </w:p>
     <w:p>
       <w:pPr>
         <w:pStyle w:val="a"/>
-      </w:pPr>
-      <w:r>
-        <w:t>Добавление ингредиента в раздел «Корзина продуктов»; - удаление ингредиента из данного раздела;</w:t>
+        <w:numPr>
+          <w:ilvl w:val="0"/>
+          <w:numId w:val="0"/>
+        </w:numPr>
+        <w:spacing w:before="120" w:after="240"/>
+        <w:ind w:left="1985" w:firstLine="142"/>
+      </w:pPr>
+      <w:r>
+        <w:t>К необязательному вводу</w:t>
+      </w:r>
+      <w:r>
+        <w:t xml:space="preserve"> </w:t>
+      </w:r>
+      <w:r>
+        <w:t>относится:</w:t>
       </w:r>
     </w:p>
     <w:p>
       <w:pPr>
         <w:pStyle w:val="a"/>
-      </w:pPr>
-      <w:r>
-        <w:t>Переход на веб-страницу источника кулинарного рецепта</w:t>
-      </w:r>
-      <w:r>
-        <w:t>;</w:t>
-      </w:r>
-    </w:p>
-    <w:p>
-      <w:pPr>
-        <w:pStyle w:val="a"/>
-      </w:pPr>
-      <w:r>
-        <w:t>Поделиться информацией о рецепте в сторонних приложениях</w:t>
-      </w:r>
-      <w:r>
-        <w:t>;</w:t>
-      </w:r>
-    </w:p>
-    <w:p>
-      <w:pPr>
-        <w:pStyle w:val="3"/>
-      </w:pPr>
-      <w:bookmarkStart w:id="30" w:name="_Toc40004907"/>
-      <w:r>
-        <w:t>Требование к организации входных данных</w:t>
-      </w:r>
-      <w:bookmarkEnd w:id="30"/>
-    </w:p>
-    <w:p>
-      <w:pPr>
-        <w:pStyle w:val="16"/>
-        <w:ind w:left="1418" w:firstLine="709"/>
-      </w:pPr>
-      <w:r>
-        <w:t>Пользователь должен ввести название кулинарного рецепта, состоящий из символов русского или латинского алфавита, по которому хочет произвести поиск.</w:t>
+        <w:numPr>
+          <w:ilvl w:val="0"/>
+          <w:numId w:val="29"/>
+        </w:numPr>
+      </w:pPr>
+      <w:r>
+        <w:t>Загрузка фотографии</w:t>
+      </w:r>
+      <w:r>
+        <w:rPr>
+          <w:lang w:val="en-US"/>
+        </w:rPr>
+        <w:t>.</w:t>
       </w:r>
     </w:p>
     <w:p>
@@ -9635,12 +9382,113 @@
           <w:ilvl w:val="0"/>
           <w:numId w:val="9"/>
         </w:numPr>
-        <w:ind w:leftChars="0"/>
-      </w:pPr>
-      <w:r>
-        <w:t>Список рецептов с краткой информацией</w:t>
-      </w:r>
-      <w:r>
+      </w:pPr>
+      <w:r>
+        <w:t>Информация о найденном собеседнике:</w:t>
+      </w:r>
+    </w:p>
+    <w:p>
+      <w:pPr>
+        <w:pStyle w:val="a"/>
+        <w:numPr>
+          <w:ilvl w:val="1"/>
+          <w:numId w:val="9"/>
+        </w:numPr>
+      </w:pPr>
+      <w:r>
+        <w:t>Фотография</w:t>
+      </w:r>
+      <w:r>
+        <w:rPr>
+          <w:lang w:val="en-US"/>
+        </w:rPr>
+        <w:t xml:space="preserve"> </w:t>
+      </w:r>
+      <w:r>
+        <w:t>собеседника</w:t>
+      </w:r>
+      <w:r>
+        <w:rPr>
+          <w:lang w:val="en-US"/>
+        </w:rPr>
+        <w:t xml:space="preserve"> (</w:t>
+      </w:r>
+      <w:r>
+        <w:t>при наличии)</w:t>
+      </w:r>
+      <w:r>
+        <w:rPr>
+          <w:lang w:val="en-US"/>
+        </w:rPr>
+        <w:t>;</w:t>
+      </w:r>
+    </w:p>
+    <w:p>
+      <w:pPr>
+        <w:pStyle w:val="a"/>
+        <w:numPr>
+          <w:ilvl w:val="1"/>
+          <w:numId w:val="9"/>
+        </w:numPr>
+      </w:pPr>
+      <w:r>
+        <w:t>Имя и фамилия</w:t>
+      </w:r>
+      <w:r>
+        <w:rPr>
+          <w:lang w:val="en-US"/>
+        </w:rPr>
+        <w:t>;</w:t>
+      </w:r>
+    </w:p>
+    <w:p>
+      <w:pPr>
+        <w:pStyle w:val="a"/>
+        <w:numPr>
+          <w:ilvl w:val="1"/>
+          <w:numId w:val="9"/>
+        </w:numPr>
+      </w:pPr>
+      <w:r>
+        <w:t>Информация «О себе» собеседника</w:t>
+      </w:r>
+      <w:r>
+        <w:rPr>
+          <w:lang w:val="en-US"/>
+        </w:rPr>
+        <w:t>;</w:t>
+      </w:r>
+    </w:p>
+    <w:p>
+      <w:pPr>
+        <w:pStyle w:val="a"/>
+        <w:numPr>
+          <w:ilvl w:val="1"/>
+          <w:numId w:val="9"/>
+        </w:numPr>
+      </w:pPr>
+      <w:r>
+        <w:t>Образовательная программа, пол, курс собеседника</w:t>
+      </w:r>
+      <w:r>
+        <w:t>;</w:t>
+      </w:r>
+    </w:p>
+    <w:p>
+      <w:pPr>
+        <w:pStyle w:val="a"/>
+        <w:numPr>
+          <w:ilvl w:val="1"/>
+          <w:numId w:val="9"/>
+        </w:numPr>
+      </w:pPr>
+      <w:r>
+        <w:t>Контакты собеседника</w:t>
+      </w:r>
+      <w:r>
+        <w:rPr>
+          <w:lang w:val="en-US"/>
+        </w:rPr>
         <w:t>;</w:t>
       </w:r>
     </w:p>
@@ -9651,72 +9499,17 @@
           <w:ilvl w:val="0"/>
           <w:numId w:val="9"/>
         </w:numPr>
-        <w:ind w:leftChars="0"/>
-      </w:pPr>
-      <w:r>
-        <w:t>Список сохранённых рецептов</w:t>
-      </w:r>
-      <w:r>
-        <w:t>;</w:t>
-      </w:r>
-    </w:p>
-    <w:p>
-      <w:pPr>
-        <w:pStyle w:val="a"/>
-        <w:numPr>
-          <w:ilvl w:val="0"/>
-          <w:numId w:val="9"/>
-        </w:numPr>
-        <w:ind w:leftChars="0"/>
-      </w:pPr>
-      <w:r>
-        <w:t>Список сохранённых ингредиентов</w:t>
-      </w:r>
-      <w:r>
-        <w:t>;</w:t>
-      </w:r>
-    </w:p>
-    <w:p>
-      <w:pPr>
-        <w:pStyle w:val="a"/>
-        <w:numPr>
-          <w:ilvl w:val="0"/>
-          <w:numId w:val="9"/>
-        </w:numPr>
-        <w:ind w:leftChars="0"/>
-      </w:pPr>
-      <w:r>
-        <w:t>Список разделов</w:t>
-      </w:r>
-      <w:r>
-        <w:t>;</w:t>
-      </w:r>
-    </w:p>
-    <w:p>
-      <w:pPr>
-        <w:pStyle w:val="a"/>
-        <w:numPr>
-          <w:ilvl w:val="0"/>
-          <w:numId w:val="9"/>
-        </w:numPr>
-        <w:ind w:leftChars="0"/>
-      </w:pPr>
-      <w:r>
-        <w:t>Подробное описание рецепта в виде текста и изображений.</w:t>
-      </w:r>
-    </w:p>
-    <w:p>
-      <w:pPr>
-        <w:pStyle w:val="aa"/>
-        <w:tabs>
-          <w:tab w:val="left" w:pos="0"/>
-        </w:tabs>
-        <w:ind w:left="2138" w:firstLine="0"/>
-        <w:rPr>
-          <w:rFonts w:cs="Times New Roman"/>
-          <w:szCs w:val="24"/>
-        </w:rPr>
-      </w:pPr>
+      </w:pPr>
+      <w:r>
+        <w:lastRenderedPageBreak/>
+        <w:t>Количество проведённых встреч</w:t>
+      </w:r>
+      <w:r>
+        <w:rPr>
+          <w:lang w:val="en-US"/>
+        </w:rPr>
+        <w:t>.</w:t>
+      </w:r>
     </w:p>
     <w:p>
       <w:pPr>
@@ -9785,50 +9578,270 @@
     <w:p>
       <w:pPr>
         <w:pStyle w:val="16"/>
-      </w:pPr>
-      <w:r>
-        <w:tab/>
-      </w:r>
-      <w:r>
-        <w:t xml:space="preserve">Данный программный продукт должен иметь </w:t>
+        <w:ind w:left="1418" w:firstLine="716"/>
+      </w:pPr>
+      <w:r>
+        <w:t>Данный программный продукт должен иметь интерфейс</w:t>
+      </w:r>
+      <w:r>
+        <w:t>,</w:t>
+      </w:r>
+      <w:r>
+        <w:t xml:space="preserve"> </w:t>
+      </w:r>
+      <w:r>
+        <w:t>позволяющий пользователю работать с программой с минимальной предварительной подготовкой</w:t>
+      </w:r>
+      <w:r>
+        <w:t>.</w:t>
+      </w:r>
+      <w:r>
+        <w:t xml:space="preserve"> </w:t>
+      </w:r>
+    </w:p>
+    <w:p>
+      <w:pPr>
+        <w:pStyle w:val="16"/>
+        <w:ind w:left="1418" w:firstLine="709"/>
+      </w:pPr>
+      <w:r>
+        <w:t>Приложение должно содержать в себе несколько фрагментов, внутри которых должны располагаться следующие компоненты:</w:t>
+      </w:r>
+    </w:p>
+    <w:p>
+      <w:pPr>
+        <w:pStyle w:val="a"/>
+        <w:ind w:left="2349"/>
+      </w:pPr>
+      <w:r>
+        <w:t>Авторизация</w:t>
       </w:r>
       <w:r>
         <w:rPr>
           <w:lang w:val="en-US"/>
         </w:rPr>
-        <w:t>Android</w:t>
-      </w:r>
-      <w:r>
-        <w:t>-</w:t>
-      </w:r>
-      <w:r>
-        <w:t>интерфейс</w:t>
-      </w:r>
-      <w:r>
-        <w:t>,</w:t>
-      </w:r>
+        <w:t>:</w:t>
+      </w:r>
+    </w:p>
+    <w:p>
+      <w:pPr>
+        <w:pStyle w:val="2"/>
+        <w:numPr>
+          <w:ilvl w:val="1"/>
+          <w:numId w:val="8"/>
+        </w:numPr>
+      </w:pPr>
+      <w:bookmarkStart w:id="35" w:name="_Hlk55485608"/>
+      <w:r>
+        <w:t>Поле для вводы корпоративной почты (</w:t>
+      </w:r>
+      <w:r>
+        <w:t>@</w:t>
+      </w:r>
+      <w:proofErr w:type="spellStart"/>
+      <w:r>
+        <w:rPr>
+          <w:lang w:val="en-US"/>
+        </w:rPr>
+        <w:t>edu</w:t>
+      </w:r>
+      <w:proofErr w:type="spellEnd"/>
+      <w:r>
+        <w:t>.</w:t>
+      </w:r>
+      <w:proofErr w:type="spellStart"/>
+      <w:r>
+        <w:rPr>
+          <w:lang w:val="en-US"/>
+        </w:rPr>
+        <w:t>hse</w:t>
+      </w:r>
+      <w:proofErr w:type="spellEnd"/>
+      <w:r>
+        <w:t>.</w:t>
+      </w:r>
+      <w:proofErr w:type="spellStart"/>
+      <w:r>
+        <w:rPr>
+          <w:lang w:val="en-US"/>
+        </w:rPr>
+        <w:t>ru</w:t>
+      </w:r>
+      <w:proofErr w:type="spellEnd"/>
       <w:r>
         <w:t xml:space="preserve"> </w:t>
       </w:r>
       <w:r>
-        <w:t>позволяющий пользователю работать с программой с минимальной предварительной подготовкой</w:t>
-      </w:r>
+        <w:t xml:space="preserve">или </w:t>
+      </w:r>
+      <w:r>
+        <w:t>@</w:t>
+      </w:r>
+      <w:proofErr w:type="spellStart"/>
+      <w:r>
+        <w:rPr>
+          <w:lang w:val="en-US"/>
+        </w:rPr>
+        <w:t>hse</w:t>
+      </w:r>
+      <w:proofErr w:type="spellEnd"/>
       <w:r>
         <w:t>.</w:t>
       </w:r>
-      <w:r>
-        <w:t xml:space="preserve"> </w:t>
-      </w:r>
-    </w:p>
-    <w:p>
-      <w:pPr>
-        <w:pStyle w:val="16"/>
-        <w:ind w:firstLine="709"/>
-      </w:pPr>
-      <w:r>
-        <w:t>Интерфейс должен позволять</w:t>
-      </w:r>
-      <w:r>
+      <w:proofErr w:type="spellStart"/>
+      <w:r>
+        <w:rPr>
+          <w:lang w:val="en-US"/>
+        </w:rPr>
+        <w:t>ru</w:t>
+      </w:r>
+      <w:proofErr w:type="spellEnd"/>
+      <w:r>
+        <w:t>);</w:t>
+      </w:r>
+    </w:p>
+    <w:p>
+      <w:pPr>
+        <w:pStyle w:val="2"/>
+        <w:numPr>
+          <w:ilvl w:val="1"/>
+          <w:numId w:val="8"/>
+        </w:numPr>
+      </w:pPr>
+      <w:r>
+        <w:t>Кнопка для отправки кода на указанную почту</w:t>
+      </w:r>
+      <w:r>
+        <w:t>;</w:t>
+      </w:r>
+    </w:p>
+    <w:p>
+      <w:pPr>
+        <w:pStyle w:val="2"/>
+        <w:numPr>
+          <w:ilvl w:val="1"/>
+          <w:numId w:val="8"/>
+        </w:numPr>
+      </w:pPr>
+      <w:r>
+        <w:t>Поле для ввода кода, присланного по почте</w:t>
+      </w:r>
+      <w:r>
+        <w:t>.</w:t>
+      </w:r>
+    </w:p>
+    <w:p>
+      <w:pPr>
+        <w:pStyle w:val="2"/>
+        <w:numPr>
+          <w:ilvl w:val="1"/>
+          <w:numId w:val="8"/>
+        </w:numPr>
+      </w:pPr>
+      <w:r>
+        <w:t>Поле для подтверждения хранения персональных данных.</w:t>
+      </w:r>
+    </w:p>
+    <w:bookmarkEnd w:id="35"/>
+    <w:p>
+      <w:pPr>
+        <w:pStyle w:val="a"/>
+        <w:ind w:left="2346"/>
+      </w:pPr>
+      <w:r>
+        <w:t>Конфигурация поиска</w:t>
+      </w:r>
+      <w:r>
+        <w:rPr>
+          <w:lang w:val="en-US"/>
+        </w:rPr>
+        <w:t>:</w:t>
+      </w:r>
+    </w:p>
+    <w:p>
+      <w:pPr>
+        <w:pStyle w:val="2"/>
+        <w:numPr>
+          <w:ilvl w:val="1"/>
+          <w:numId w:val="8"/>
+        </w:numPr>
+      </w:pPr>
+      <w:r>
+        <w:t>Выставление критериев поиска:</w:t>
+      </w:r>
+    </w:p>
+    <w:p>
+      <w:pPr>
+        <w:pStyle w:val="2"/>
+      </w:pPr>
+      <w:r>
+        <w:t xml:space="preserve">  По образовательной программе</w:t>
+      </w:r>
+      <w:r>
+        <w:rPr>
+          <w:lang w:val="en-US"/>
+        </w:rPr>
+        <w:t>;</w:t>
+      </w:r>
+    </w:p>
+    <w:p>
+      <w:pPr>
+        <w:pStyle w:val="2"/>
+      </w:pPr>
+      <w:r>
+        <w:t xml:space="preserve">  По номеру курса</w:t>
+      </w:r>
+      <w:r>
+        <w:rPr>
+          <w:lang w:val="en-US"/>
+        </w:rPr>
+        <w:t>;</w:t>
+      </w:r>
+    </w:p>
+    <w:p>
+      <w:pPr>
+        <w:pStyle w:val="2"/>
+      </w:pPr>
+      <w:r>
+        <w:t xml:space="preserve">  По полу</w:t>
+      </w:r>
+      <w:r>
+        <w:rPr>
+          <w:lang w:val="en-US"/>
+        </w:rPr>
+        <w:t>;</w:t>
+      </w:r>
+    </w:p>
+    <w:p>
+      <w:pPr>
+        <w:pStyle w:val="2"/>
+        <w:numPr>
+          <w:ilvl w:val="1"/>
+          <w:numId w:val="7"/>
+        </w:numPr>
+      </w:pPr>
+      <w:r>
+        <w:t>Кнопка для старта поиска</w:t>
+      </w:r>
+      <w:r>
+        <w:rPr>
+          <w:lang w:val="en-US"/>
+        </w:rPr>
+        <w:t>.</w:t>
+      </w:r>
+    </w:p>
+    <w:p>
+      <w:pPr>
+        <w:pStyle w:val="a"/>
+        <w:ind w:left="2346"/>
+      </w:pPr>
+      <w:r>
+        <w:t>Ожидание поиска</w:t>
+      </w:r>
+      <w:r>
+        <w:rPr>
+          <w:lang w:val="en-US"/>
+        </w:rPr>
         <w:t>:</w:t>
       </w:r>
     </w:p>
@@ -9836,38 +9849,53 @@
       <w:pPr>
         <w:pStyle w:val="a"/>
         <w:numPr>
-          <w:ilvl w:val="0"/>
-          <w:numId w:val="10"/>
+          <w:ilvl w:val="1"/>
+          <w:numId w:val="7"/>
         </w:numPr>
-        <w:ind w:leftChars="0"/>
-      </w:pPr>
-      <w:r>
-        <w:t>Выполнять поиск по кулинарным рецептам</w:t>
-      </w:r>
-      <w:r>
-        <w:t>;</w:t>
+      </w:pPr>
+      <w:r>
+        <w:t>Анимированная картинка ожидания</w:t>
+      </w:r>
+      <w:r>
+        <w:rPr>
+          <w:lang w:val="en-US"/>
+        </w:rPr>
+        <w:t>.</w:t>
+      </w:r>
+    </w:p>
+    <w:p>
+      <w:pPr>
+        <w:pStyle w:val="a"/>
+        <w:ind w:left="2346"/>
+      </w:pPr>
+      <w:r>
+        <w:t>Встреча</w:t>
+      </w:r>
+      <w:r>
+        <w:rPr>
+          <w:lang w:val="en-US"/>
+        </w:rPr>
+        <w:t>:</w:t>
       </w:r>
     </w:p>
     <w:p>
       <w:pPr>
         <w:pStyle w:val="a"/>
         <w:numPr>
-          <w:ilvl w:val="0"/>
-          <w:numId w:val="10"/>
+          <w:ilvl w:val="1"/>
+          <w:numId w:val="7"/>
         </w:numPr>
-        <w:ind w:leftChars="0"/>
-      </w:pPr>
-      <w:r>
-        <w:t>Просматривать краткую информацию о рецептах:</w:t>
+      </w:pPr>
+      <w:r>
+        <w:t>Информация о пользователе:</w:t>
       </w:r>
     </w:p>
     <w:p>
       <w:pPr>
         <w:pStyle w:val="2"/>
-        <w:ind w:left="1632"/>
-      </w:pPr>
-      <w:r>
-        <w:t>Название</w:t>
+      </w:pPr>
+      <w:r>
+        <w:t xml:space="preserve">  Имя и фамилия</w:t>
       </w:r>
       <w:r>
         <w:rPr>
@@ -9879,108 +9907,99 @@
     <w:p>
       <w:pPr>
         <w:pStyle w:val="2"/>
-        <w:ind w:left="1632"/>
-      </w:pPr>
-      <w:r>
-        <w:t>Изображение</w:t>
-      </w:r>
+      </w:pPr>
       <w:r>
         <w:rPr>
           <w:lang w:val="en-US"/>
         </w:rPr>
+        <w:t xml:space="preserve"> </w:t>
+      </w:r>
+      <w:r>
+        <w:t xml:space="preserve"> Фотография</w:t>
+      </w:r>
+      <w:r>
+        <w:rPr>
+          <w:lang w:val="en-US"/>
+        </w:rPr>
         <w:t>;</w:t>
       </w:r>
     </w:p>
     <w:p>
       <w:pPr>
         <w:pStyle w:val="2"/>
-        <w:ind w:left="1632"/>
-      </w:pPr>
-      <w:r>
-        <w:t>Название источника</w:t>
+      </w:pPr>
+      <w:r>
+        <w:t xml:space="preserve">  Образовательный программа</w:t>
       </w:r>
       <w:r>
         <w:rPr>
           <w:lang w:val="en-US"/>
         </w:rPr>
         <w:t>;</w:t>
+      </w:r>
+    </w:p>
+    <w:p>
+      <w:pPr>
+        <w:pStyle w:val="2"/>
+      </w:pPr>
+      <w:r>
+        <w:t xml:space="preserve">  Номер курса</w:t>
+      </w:r>
+      <w:r>
+        <w:rPr>
+          <w:lang w:val="en-US"/>
+        </w:rPr>
+        <w:t>;</w:t>
+      </w:r>
+    </w:p>
+    <w:p>
+      <w:pPr>
+        <w:pStyle w:val="2"/>
+      </w:pPr>
+      <w:r>
+        <w:t xml:space="preserve">  Информация «О себе»</w:t>
+      </w:r>
+      <w:r>
+        <w:rPr>
+          <w:lang w:val="en-US"/>
+        </w:rPr>
+        <w:t>;</w:t>
+      </w:r>
+    </w:p>
+    <w:p>
+      <w:pPr>
+        <w:pStyle w:val="2"/>
+      </w:pPr>
+      <w:r>
+        <w:t xml:space="preserve">  Контакты.</w:t>
+      </w:r>
+    </w:p>
+    <w:p>
+      <w:pPr>
+        <w:pStyle w:val="a"/>
+        <w:ind w:left="2346"/>
+      </w:pPr>
+      <w:r>
+        <w:t>Оценивание</w:t>
+      </w:r>
+      <w:r>
+        <w:rPr>
+          <w:lang w:val="en-US"/>
+        </w:rPr>
+        <w:t>:</w:t>
       </w:r>
     </w:p>
     <w:p>
       <w:pPr>
         <w:pStyle w:val="a"/>
         <w:numPr>
-          <w:ilvl w:val="0"/>
-          <w:numId w:val="10"/>
+          <w:ilvl w:val="1"/>
+          <w:numId w:val="7"/>
         </w:numPr>
-        <w:ind w:leftChars="0"/>
-      </w:pPr>
-      <w:r>
-        <w:t>Просматривать полную информацию о рецепте:</w:t>
-      </w:r>
-    </w:p>
-    <w:p>
-      <w:pPr>
-        <w:pStyle w:val="2"/>
-        <w:ind w:left="1632"/>
-      </w:pPr>
-      <w:r>
-        <w:t>Название</w:t>
-      </w:r>
-      <w:r>
-        <w:rPr>
-          <w:lang w:val="en-US"/>
-        </w:rPr>
-        <w:t>;</w:t>
-      </w:r>
-    </w:p>
-    <w:p>
-      <w:pPr>
-        <w:pStyle w:val="2"/>
-        <w:ind w:left="1632"/>
-      </w:pPr>
-      <w:r>
-        <w:t>Описание</w:t>
-      </w:r>
-      <w:r>
-        <w:rPr>
-          <w:lang w:val="en-US"/>
-        </w:rPr>
-        <w:t>;</w:t>
-      </w:r>
-    </w:p>
-    <w:p>
-      <w:pPr>
-        <w:pStyle w:val="2"/>
-        <w:ind w:left="1632"/>
       </w:pPr>
       <w:r>
         <w:lastRenderedPageBreak/>
-        <w:t>Список ингредиентов</w:t>
-      </w:r>
-      <w:r>
-        <w:t xml:space="preserve"> (</w:t>
-      </w:r>
-      <w:r>
-        <w:t>название и количество)</w:t>
-      </w:r>
-      <w:r>
-        <w:t>;</w:t>
-      </w:r>
-    </w:p>
-    <w:p>
-      <w:pPr>
-        <w:pStyle w:val="2"/>
-        <w:ind w:left="1632"/>
-      </w:pPr>
-      <w:r>
-        <w:t>Шаги приготовление рецепта</w:t>
-      </w:r>
-      <w:r>
-        <w:t xml:space="preserve"> (</w:t>
-      </w:r>
-      <w:r>
-        <w:t>описание и изображение)</w:t>
+        <w:t>Оценка встречи по пятизвёздочной системе</w:t>
       </w:r>
       <w:r>
         <w:t>;</w:t>
@@ -9990,47 +10009,197 @@
       <w:pPr>
         <w:pStyle w:val="a"/>
         <w:numPr>
-          <w:ilvl w:val="0"/>
-          <w:numId w:val="10"/>
+          <w:ilvl w:val="1"/>
+          <w:numId w:val="7"/>
         </w:numPr>
-        <w:ind w:leftChars="0"/>
-      </w:pPr>
-      <w:r>
-        <w:t>В приложении должна быть организована система меню кнопочного типа.</w:t>
+      </w:pPr>
+      <w:r>
+        <w:t>Комментарий о встречи</w:t>
+      </w:r>
+      <w:r>
+        <w:rPr>
+          <w:lang w:val="en-US"/>
+        </w:rPr>
+        <w:t>;</w:t>
       </w:r>
     </w:p>
     <w:p>
       <w:pPr>
         <w:pStyle w:val="a"/>
         <w:numPr>
+          <w:ilvl w:val="1"/>
+          <w:numId w:val="7"/>
+        </w:numPr>
+      </w:pPr>
+      <w:r>
+        <w:t>Кнопка для отправки отзыва о встречи.</w:t>
+      </w:r>
+    </w:p>
+    <w:p>
+      <w:pPr>
+        <w:pStyle w:val="a"/>
+        <w:ind w:left="2346"/>
+      </w:pPr>
+      <w:r>
+        <w:t>История встреч:</w:t>
+      </w:r>
+    </w:p>
+    <w:p>
+      <w:pPr>
+        <w:pStyle w:val="a"/>
+        <w:numPr>
+          <w:ilvl w:val="1"/>
+          <w:numId w:val="7"/>
+        </w:numPr>
+      </w:pPr>
+      <w:r>
+        <w:t>Список из элементов-карточек, на каждом из которых располагается:</w:t>
+      </w:r>
+    </w:p>
+    <w:p>
+      <w:pPr>
+        <w:pStyle w:val="2"/>
+      </w:pPr>
+      <w:r>
+        <w:t xml:space="preserve">  Имя и фамилия собеседника</w:t>
+      </w:r>
+      <w:r>
+        <w:rPr>
+          <w:lang w:val="en-US"/>
+        </w:rPr>
+        <w:t>;</w:t>
+      </w:r>
+    </w:p>
+    <w:p>
+      <w:pPr>
+        <w:pStyle w:val="2"/>
+      </w:pPr>
+      <w:r>
+        <w:rPr>
+          <w:lang w:val="en-US"/>
+        </w:rPr>
+        <w:t xml:space="preserve">  </w:t>
+      </w:r>
+      <w:r>
+        <w:t>Фотография собеседника</w:t>
+      </w:r>
+      <w:r>
+        <w:rPr>
+          <w:lang w:val="en-US"/>
+        </w:rPr>
+        <w:t>;</w:t>
+      </w:r>
+    </w:p>
+    <w:p>
+      <w:pPr>
+        <w:pStyle w:val="2"/>
+        <w:numPr>
           <w:ilvl w:val="0"/>
-          <w:numId w:val="10"/>
+          <w:numId w:val="0"/>
         </w:numPr>
-        <w:ind w:leftChars="0"/>
-      </w:pPr>
-      <w:r>
-        <w:t>В приложении в окне с полным описанием рецепта должны присутствовать следующие кнопки:</w:t>
-      </w:r>
-    </w:p>
-    <w:p>
-      <w:pPr>
-        <w:pStyle w:val="2"/>
-        <w:ind w:left="1632"/>
-      </w:pPr>
-      <w:r>
-        <w:t>Перейти на веб-страницу источника рецепта;</w:t>
-      </w:r>
-    </w:p>
-    <w:p>
-      <w:pPr>
-        <w:pStyle w:val="2"/>
-        <w:ind w:left="1632"/>
+        <w:ind w:left="2127" w:firstLine="709"/>
+      </w:pPr>
+      <w:r>
+        <w:t xml:space="preserve">    При нажатии на встречу откроется экран «Встреча» (см. п.4)</w:t>
+      </w:r>
+    </w:p>
+    <w:p>
+      <w:pPr>
+        <w:pStyle w:val="a"/>
+        <w:ind w:left="2346"/>
+      </w:pPr>
+      <w:r>
+        <w:t>Профиль:</w:t>
+      </w:r>
+    </w:p>
+    <w:p>
+      <w:pPr>
+        <w:pStyle w:val="a"/>
+        <w:numPr>
+          <w:ilvl w:val="1"/>
+          <w:numId w:val="7"/>
+        </w:numPr>
+      </w:pPr>
+      <w:r>
+        <w:t>Фотография пользователя</w:t>
+      </w:r>
+      <w:r>
         <w:rPr>
           <w:lang w:val="en-US"/>
         </w:rPr>
-      </w:pPr>
-      <w:r>
-        <w:t>Добавить рецепт в «Избранное»</w:t>
+        <w:t>;</w:t>
+      </w:r>
+    </w:p>
+    <w:p>
+      <w:pPr>
+        <w:pStyle w:val="a"/>
+        <w:numPr>
+          <w:ilvl w:val="1"/>
+          <w:numId w:val="7"/>
+        </w:numPr>
+      </w:pPr>
+      <w:r>
+        <w:t>Кнопка для загрузки фотографии пользователя</w:t>
+      </w:r>
+      <w:r>
+        <w:t>;</w:t>
+      </w:r>
+    </w:p>
+    <w:p>
+      <w:pPr>
+        <w:pStyle w:val="a"/>
+        <w:numPr>
+          <w:ilvl w:val="1"/>
+          <w:numId w:val="7"/>
+        </w:numPr>
+      </w:pPr>
+      <w:r>
+        <w:t>Поле с информацией о количестве встреч</w:t>
+      </w:r>
+      <w:r>
+        <w:t>;</w:t>
+      </w:r>
+    </w:p>
+    <w:p>
+      <w:pPr>
+        <w:pStyle w:val="a"/>
+        <w:numPr>
+          <w:ilvl w:val="1"/>
+          <w:numId w:val="7"/>
+        </w:numPr>
+      </w:pPr>
+      <w:r>
+        <w:t>Поле с именем и фамилией с возможностью редактирования</w:t>
+      </w:r>
+      <w:r>
+        <w:t>;</w:t>
+      </w:r>
+    </w:p>
+    <w:p>
+      <w:pPr>
+        <w:pStyle w:val="a"/>
+        <w:numPr>
+          <w:ilvl w:val="1"/>
+          <w:numId w:val="7"/>
+        </w:numPr>
+      </w:pPr>
+      <w:r>
+        <w:t>Поле для заполнения информации «О себе» с возможностью редактирования</w:t>
+      </w:r>
+      <w:r>
+        <w:t>;</w:t>
+      </w:r>
+    </w:p>
+    <w:p>
+      <w:pPr>
+        <w:pStyle w:val="a"/>
+        <w:numPr>
+          <w:ilvl w:val="1"/>
+          <w:numId w:val="7"/>
+        </w:numPr>
+      </w:pPr>
+      <w:r>
+        <w:t>Выбор образователь программы</w:t>
       </w:r>
       <w:r>
         <w:rPr>
@@ -10041,49 +10210,61 @@
     </w:p>
     <w:p>
       <w:pPr>
-        <w:pStyle w:val="2"/>
-        <w:ind w:left="1632"/>
-      </w:pPr>
-      <w:r>
-        <w:t>Добавить ингредиент в раздел «Корзина продуктов»;</w:t>
-      </w:r>
-      <w:r>
-        <w:tab/>
-      </w:r>
-    </w:p>
-    <w:p>
-      <w:pPr>
-        <w:tabs>
-          <w:tab w:val="left" w:pos="0"/>
-        </w:tabs>
-        <w:ind w:left="1069" w:firstLine="0"/>
-        <w:rPr>
-          <w:rFonts w:cs="Times New Roman"/>
-          <w:szCs w:val="24"/>
-        </w:rPr>
-      </w:pPr>
+        <w:pStyle w:val="a"/>
+        <w:numPr>
+          <w:ilvl w:val="1"/>
+          <w:numId w:val="7"/>
+        </w:numPr>
+      </w:pPr>
+      <w:r>
+        <w:t>Выбор пола</w:t>
+      </w:r>
+      <w:r>
+        <w:rPr>
+          <w:lang w:val="en-US"/>
+        </w:rPr>
+        <w:t>;</w:t>
+      </w:r>
+    </w:p>
+    <w:p>
+      <w:pPr>
+        <w:pStyle w:val="a"/>
+        <w:numPr>
+          <w:ilvl w:val="1"/>
+          <w:numId w:val="7"/>
+        </w:numPr>
+      </w:pPr>
+      <w:r>
+        <w:t>Выбор номера курса</w:t>
+      </w:r>
+      <w:r>
+        <w:rPr>
+          <w:lang w:val="en-US"/>
+        </w:rPr>
+        <w:t>.</w:t>
+      </w:r>
     </w:p>
     <w:p>
       <w:pPr>
         <w:pStyle w:val="20"/>
       </w:pPr>
-      <w:bookmarkStart w:id="35" w:name="_Toc379572129"/>
-      <w:bookmarkStart w:id="36" w:name="_Toc40004912"/>
+      <w:bookmarkStart w:id="36" w:name="_Toc379572129"/>
+      <w:bookmarkStart w:id="37" w:name="_Toc40004912"/>
       <w:r>
         <w:t>Требования к надежности</w:t>
       </w:r>
-      <w:bookmarkEnd w:id="35"/>
       <w:bookmarkEnd w:id="36"/>
+      <w:bookmarkEnd w:id="37"/>
     </w:p>
     <w:p>
       <w:pPr>
         <w:pStyle w:val="3"/>
       </w:pPr>
-      <w:bookmarkStart w:id="37" w:name="_Toc40004913"/>
+      <w:bookmarkStart w:id="38" w:name="_Toc40004913"/>
       <w:r>
         <w:t>Требования к обеспечению надежного (устойчивого) функционирования программы.</w:t>
       </w:r>
-      <w:bookmarkEnd w:id="37"/>
+      <w:bookmarkEnd w:id="38"/>
     </w:p>
     <w:p>
       <w:pPr>
@@ -10101,7 +10282,6 @@
           <w:ilvl w:val="0"/>
           <w:numId w:val="11"/>
         </w:numPr>
-        <w:ind w:leftChars="0"/>
       </w:pPr>
       <w:r>
         <w:t>Обеспечить бесперебойное питание технических устройств;</w:t>
@@ -10114,7 +10294,6 @@
           <w:ilvl w:val="0"/>
           <w:numId w:val="11"/>
         </w:numPr>
-        <w:ind w:leftChars="0"/>
       </w:pPr>
       <w:r>
         <w:t>Обеспечить высокую защиту технических устройств для работы программы от воздействия шпионских программ, троянских программ, программ-шуток и других видов вредоносного программного обеспечения;</w:t>
@@ -10127,7 +10306,6 @@
           <w:ilvl w:val="0"/>
           <w:numId w:val="11"/>
         </w:numPr>
-        <w:ind w:leftChars="0"/>
       </w:pPr>
       <w:r>
         <w:t>Обеспечить регулярную проверку оборудования и программного обеспечения на наличие сбоев и неполадок;</w:t>
@@ -10140,7 +10318,6 @@
           <w:ilvl w:val="0"/>
           <w:numId w:val="11"/>
         </w:numPr>
-        <w:ind w:leftChars="0"/>
       </w:pPr>
       <w:r>
         <w:t>Обеспечить использование лицензионного программного обеспечения.</w:t>
@@ -10162,11 +10339,11 @@
       <w:pPr>
         <w:pStyle w:val="3"/>
       </w:pPr>
-      <w:bookmarkStart w:id="38" w:name="_Toc40004914"/>
+      <w:bookmarkStart w:id="39" w:name="_Toc40004914"/>
       <w:r>
         <w:t>Время восстановления после отказа</w:t>
       </w:r>
-      <w:bookmarkEnd w:id="38"/>
+      <w:bookmarkEnd w:id="39"/>
     </w:p>
     <w:p>
       <w:pPr>
@@ -10174,6 +10351,7 @@
         <w:ind w:left="1418" w:firstLine="709"/>
       </w:pPr>
       <w:r>
+        <w:lastRenderedPageBreak/>
         <w:t>Если отказ был вызван какими-либо внешними факторами, например, сбоем</w:t>
       </w:r>
       <w:r>
@@ -10229,8 +10407,8 @@
           <w:b/>
         </w:rPr>
       </w:pPr>
-      <w:bookmarkStart w:id="39" w:name="_Toc379572130"/>
-      <w:bookmarkStart w:id="40" w:name="_Toc379572131"/>
+      <w:bookmarkStart w:id="40" w:name="_Toc379572130"/>
+      <w:bookmarkStart w:id="41" w:name="_Toc379572131"/>
     </w:p>
     <w:p>
       <w:pPr>
@@ -10264,23 +10442,22 @@
       <w:pPr>
         <w:pStyle w:val="20"/>
       </w:pPr>
-      <w:bookmarkStart w:id="41" w:name="_Toc40004915"/>
-      <w:r>
-        <w:lastRenderedPageBreak/>
+      <w:bookmarkStart w:id="42" w:name="_Toc40004915"/>
+      <w:r>
         <w:t>Условия эксплуатации</w:t>
       </w:r>
-      <w:bookmarkEnd w:id="39"/>
-      <w:bookmarkEnd w:id="41"/>
+      <w:bookmarkEnd w:id="40"/>
+      <w:bookmarkEnd w:id="42"/>
     </w:p>
     <w:p>
       <w:pPr>
         <w:pStyle w:val="3"/>
       </w:pPr>
-      <w:bookmarkStart w:id="42" w:name="_Toc40004916"/>
+      <w:bookmarkStart w:id="43" w:name="_Toc40004916"/>
       <w:r>
         <w:t>Климатические условия эксплуатации</w:t>
       </w:r>
-      <w:bookmarkEnd w:id="42"/>
+      <w:bookmarkEnd w:id="43"/>
     </w:p>
     <w:p>
       <w:pPr>
@@ -10291,18 +10468,26 @@
         </w:rPr>
       </w:pPr>
       <w:r>
-        <w:t>Климатические условия эксплуатации, при которых должны обеспечиваться заданные характеристики, должны удовлетворять требованиям, предъявляемым к мобильным устройствам с операционной системой Android и производителем устройства в части условий эксплуатации.</w:t>
+        <w:t xml:space="preserve">Климатические условия эксплуатации, при которых должны обеспечиваться заданные характеристики, должны удовлетворять требованиям, предъявляемым к мобильным устройствам с операционной системой </w:t>
+      </w:r>
+      <w:proofErr w:type="spellStart"/>
+      <w:r>
+        <w:t>Android</w:t>
+      </w:r>
+      <w:proofErr w:type="spellEnd"/>
+      <w:r>
+        <w:t xml:space="preserve"> и производителем устройства в части условий эксплуатации.</w:t>
       </w:r>
     </w:p>
     <w:p>
       <w:pPr>
         <w:pStyle w:val="3"/>
       </w:pPr>
-      <w:bookmarkStart w:id="43" w:name="_Toc40004917"/>
+      <w:bookmarkStart w:id="44" w:name="_Toc40004917"/>
       <w:r>
         <w:t>Требования к видам обслуживания</w:t>
       </w:r>
-      <w:bookmarkEnd w:id="43"/>
+      <w:bookmarkEnd w:id="44"/>
     </w:p>
     <w:p>
       <w:pPr>
@@ -10317,12 +10502,12 @@
       <w:pPr>
         <w:pStyle w:val="20"/>
       </w:pPr>
-      <w:bookmarkStart w:id="44" w:name="_Toc40004918"/>
+      <w:bookmarkStart w:id="45" w:name="_Toc40004918"/>
       <w:r>
         <w:t>Требования к составу и параметрам технических средств</w:t>
       </w:r>
-      <w:bookmarkEnd w:id="40"/>
-      <w:bookmarkEnd w:id="44"/>
+      <w:bookmarkEnd w:id="41"/>
+      <w:bookmarkEnd w:id="45"/>
     </w:p>
     <w:p>
       <w:pPr>
@@ -10346,7 +10531,6 @@
           <w:ilvl w:val="0"/>
           <w:numId w:val="12"/>
         </w:numPr>
-        <w:ind w:leftChars="0"/>
       </w:pPr>
       <w:r>
         <w:t xml:space="preserve">Операционная система мобильного устройства должна бывать </w:t>
@@ -10399,7 +10583,6 @@
           <w:ilvl w:val="0"/>
           <w:numId w:val="12"/>
         </w:numPr>
-        <w:ind w:leftChars="0"/>
       </w:pPr>
       <w:r>
         <w:t>Постоянное подключение к сети интернет;</w:t>
@@ -10412,7 +10595,6 @@
           <w:ilvl w:val="0"/>
           <w:numId w:val="12"/>
         </w:numPr>
-        <w:ind w:leftChars="0"/>
       </w:pPr>
       <w:r>
         <w:t>Для использования кнопок требуется сенсорный экран;</w:t>
@@ -10425,9 +10607,9 @@
           <w:ilvl w:val="0"/>
           <w:numId w:val="12"/>
         </w:numPr>
-        <w:ind w:leftChars="0"/>
-      </w:pPr>
-      <w:r>
+      </w:pPr>
+      <w:r>
+        <w:lastRenderedPageBreak/>
         <w:t>Память устройства должна быть не менее 80 Мб (рекомендуется более 120 Мб).</w:t>
       </w:r>
     </w:p>
@@ -10438,23 +10620,23 @@
       <w:r>
         <w:t xml:space="preserve"> </w:t>
       </w:r>
-      <w:bookmarkStart w:id="45" w:name="_Toc379572132"/>
-      <w:bookmarkStart w:id="46" w:name="_Toc40004919"/>
+      <w:bookmarkStart w:id="46" w:name="_Toc379572132"/>
+      <w:bookmarkStart w:id="47" w:name="_Toc40004919"/>
       <w:r>
         <w:t>Требования к информационной и программной совместимости</w:t>
       </w:r>
-      <w:bookmarkEnd w:id="45"/>
       <w:bookmarkEnd w:id="46"/>
+      <w:bookmarkEnd w:id="47"/>
     </w:p>
     <w:p>
       <w:pPr>
         <w:pStyle w:val="3"/>
       </w:pPr>
-      <w:bookmarkStart w:id="47" w:name="_Toc40004920"/>
+      <w:bookmarkStart w:id="48" w:name="_Toc40004920"/>
       <w:r>
         <w:t>Требования к информационным структурам и методам решения</w:t>
       </w:r>
-      <w:bookmarkEnd w:id="47"/>
+      <w:bookmarkEnd w:id="48"/>
     </w:p>
     <w:p>
       <w:pPr>
@@ -10479,11 +10661,11 @@
       <w:pPr>
         <w:pStyle w:val="3"/>
       </w:pPr>
-      <w:bookmarkStart w:id="48" w:name="_Toc40004921"/>
+      <w:bookmarkStart w:id="49" w:name="_Toc40004921"/>
       <w:r>
         <w:t>Требования к исходным кодам и языкам программирования</w:t>
       </w:r>
-      <w:bookmarkEnd w:id="48"/>
+      <w:bookmarkEnd w:id="49"/>
     </w:p>
     <w:p>
       <w:pPr>
@@ -10540,12 +10722,11 @@
       <w:pPr>
         <w:pStyle w:val="3"/>
       </w:pPr>
-      <w:bookmarkStart w:id="49" w:name="_Toc40004922"/>
-      <w:r>
-        <w:lastRenderedPageBreak/>
+      <w:bookmarkStart w:id="50" w:name="_Toc40004922"/>
+      <w:r>
         <w:t>Требования к программным средствам, используемым программой</w:t>
       </w:r>
-      <w:bookmarkEnd w:id="49"/>
+      <w:bookmarkEnd w:id="50"/>
     </w:p>
     <w:p>
       <w:pPr>
@@ -10560,11 +10741,11 @@
       <w:r>
         <w:t xml:space="preserve"> </w:t>
       </w:r>
-      <w:bookmarkStart w:id="50" w:name="_Toc40004923"/>
+      <w:bookmarkStart w:id="51" w:name="_Toc40004923"/>
       <w:r>
         <w:t>Серверная часть</w:t>
       </w:r>
-      <w:bookmarkEnd w:id="50"/>
+      <w:bookmarkEnd w:id="51"/>
     </w:p>
     <w:p>
       <w:pPr>
@@ -10573,12 +10754,11 @@
           <w:ilvl w:val="0"/>
           <w:numId w:val="13"/>
         </w:numPr>
-        <w:ind w:leftChars="0"/>
         <w:rPr>
           <w:lang w:val="en-US"/>
         </w:rPr>
       </w:pPr>
-      <w:bookmarkStart w:id="51" w:name="_Hlk40096379"/>
+      <w:bookmarkStart w:id="52" w:name="_Hlk40096379"/>
       <w:r>
         <w:rPr>
           <w:lang w:val="en-US"/>
@@ -10599,7 +10779,6 @@
           <w:ilvl w:val="0"/>
           <w:numId w:val="13"/>
         </w:numPr>
-        <w:ind w:leftChars="0"/>
         <w:rPr>
           <w:lang w:val="en-US"/>
         </w:rPr>
@@ -10621,7 +10800,6 @@
           <w:ilvl w:val="0"/>
           <w:numId w:val="13"/>
         </w:numPr>
-        <w:ind w:leftChars="0"/>
       </w:pPr>
       <w:r>
         <w:t>Веб-сервер</w:t>
@@ -10630,7 +10808,7 @@
         <w:t>.</w:t>
       </w:r>
     </w:p>
-    <w:bookmarkEnd w:id="51"/>
+    <w:bookmarkEnd w:id="52"/>
     <w:p>
       <w:pPr>
         <w:pStyle w:val="aa"/>
@@ -10658,7 +10836,7 @@
       <w:r>
         <w:t xml:space="preserve"> </w:t>
       </w:r>
-      <w:bookmarkStart w:id="52" w:name="_Toc40004924"/>
+      <w:bookmarkStart w:id="53" w:name="_Toc40004924"/>
       <w:r>
         <w:rPr>
           <w:lang w:val="en-US"/>
@@ -10668,7 +10846,7 @@
       <w:r>
         <w:t>приложение</w:t>
       </w:r>
-      <w:bookmarkEnd w:id="52"/>
+      <w:bookmarkEnd w:id="53"/>
     </w:p>
     <w:p>
       <w:pPr>
@@ -10707,11 +10885,11 @@
       <w:pPr>
         <w:pStyle w:val="3"/>
       </w:pPr>
-      <w:bookmarkStart w:id="53" w:name="_Toc40004925"/>
+      <w:bookmarkStart w:id="54" w:name="_Toc40004925"/>
       <w:r>
         <w:t>Требования к защите информации и программ</w:t>
       </w:r>
-      <w:bookmarkEnd w:id="53"/>
+      <w:bookmarkEnd w:id="54"/>
     </w:p>
     <w:p>
       <w:pPr>
@@ -10726,16 +10904,16 @@
       <w:pPr>
         <w:pStyle w:val="20"/>
       </w:pPr>
-      <w:bookmarkStart w:id="54" w:name="_Toc379572133"/>
+      <w:bookmarkStart w:id="55" w:name="_Toc379572133"/>
       <w:r>
         <w:t xml:space="preserve"> </w:t>
       </w:r>
-      <w:bookmarkStart w:id="55" w:name="_Toc40004926"/>
+      <w:bookmarkStart w:id="56" w:name="_Toc40004926"/>
       <w:r>
         <w:t>Требования к маркировке и упаковке</w:t>
       </w:r>
-      <w:bookmarkEnd w:id="54"/>
       <w:bookmarkEnd w:id="55"/>
+      <w:bookmarkEnd w:id="56"/>
     </w:p>
     <w:p>
       <w:pPr>
@@ -10762,7 +10940,15 @@
       </w:r>
       <w:proofErr w:type="spellEnd"/>
       <w:r>
-        <w:t xml:space="preserve"> (программа для операционной системы Android).</w:t>
+        <w:t xml:space="preserve"> (программа для операционной системы </w:t>
+      </w:r>
+      <w:proofErr w:type="spellStart"/>
+      <w:r>
+        <w:t>Android</w:t>
+      </w:r>
+      <w:proofErr w:type="spellEnd"/>
+      <w:r>
+        <w:t>).</w:t>
       </w:r>
     </w:p>
     <w:p>
@@ -10772,19 +10958,19 @@
       <w:r>
         <w:t xml:space="preserve"> </w:t>
       </w:r>
-      <w:bookmarkStart w:id="56" w:name="_Toc379572134"/>
-      <w:bookmarkStart w:id="57" w:name="_Toc40004927"/>
+      <w:bookmarkStart w:id="57" w:name="_Toc379572134"/>
+      <w:bookmarkStart w:id="58" w:name="_Toc40004927"/>
       <w:r>
         <w:t>Требования к транспортировке и хранению</w:t>
       </w:r>
-      <w:bookmarkEnd w:id="56"/>
       <w:bookmarkEnd w:id="57"/>
+      <w:bookmarkEnd w:id="58"/>
     </w:p>
     <w:p>
       <w:pPr>
         <w:pStyle w:val="3"/>
       </w:pPr>
-      <w:bookmarkStart w:id="58" w:name="_Toc40004928"/>
+      <w:bookmarkStart w:id="59" w:name="_Toc40004928"/>
       <w:r>
         <w:t>Требования к хранению и транспортировке компакт-дисков (</w:t>
       </w:r>
@@ -10797,7 +10983,7 @@
       <w:r>
         <w:t>)</w:t>
       </w:r>
-      <w:bookmarkEnd w:id="58"/>
+      <w:bookmarkEnd w:id="59"/>
     </w:p>
     <w:p>
       <w:pPr>
@@ -10805,6 +10991,7 @@
         <w:ind w:left="1418" w:firstLine="716"/>
       </w:pPr>
       <w:r>
+        <w:lastRenderedPageBreak/>
         <w:t>Программа поставляется заказчику на внешнем носителе информации – компакт-диске (CD). Документация к программе передается как на компакт-диске вместе с программой, так и в печатном виде.</w:t>
       </w:r>
     </w:p>
@@ -10824,7 +11011,6 @@
           <w:ilvl w:val="0"/>
           <w:numId w:val="14"/>
         </w:numPr>
-        <w:ind w:leftChars="0"/>
       </w:pPr>
       <w:r>
         <w:t xml:space="preserve">В помещении для хранения компакт-дисков допустимы температура воздуха от 10°С до 20°С и относительная влажность воздуха от 20% до 65%. </w:t>
@@ -10837,7 +11023,6 @@
           <w:ilvl w:val="0"/>
           <w:numId w:val="14"/>
         </w:numPr>
-        <w:ind w:leftChars="0"/>
       </w:pPr>
       <w:r>
         <w:t xml:space="preserve">Максимальные суточные колебания температуры 2°С и относительной влажности воздуха - 5 %. </w:t>
@@ -10850,7 +11035,6 @@
           <w:ilvl w:val="0"/>
           <w:numId w:val="14"/>
         </w:numPr>
-        <w:ind w:leftChars="0"/>
       </w:pPr>
       <w:r>
         <w:t xml:space="preserve">Компакт-диски хранят и используют на расстоянии не менее 0,5 м от источников тепла и влаги. </w:t>
@@ -10863,10 +11047,8 @@
           <w:ilvl w:val="0"/>
           <w:numId w:val="14"/>
         </w:numPr>
-        <w:ind w:leftChars="0"/>
-      </w:pPr>
-      <w:r>
-        <w:lastRenderedPageBreak/>
+      </w:pPr>
+      <w:r>
         <w:t>Компакт-диски хранят в темноте или при освещении рассеянным светом, не содержащим ультрафиолетовое излучение.</w:t>
       </w:r>
     </w:p>
@@ -10877,7 +11059,6 @@
           <w:ilvl w:val="0"/>
           <w:numId w:val="14"/>
         </w:numPr>
-        <w:ind w:leftChars="0"/>
       </w:pPr>
       <w:r>
         <w:t xml:space="preserve">Транспортировка производится вертикально в специальных маркированных контейнерах из безопасных материалов с применением мер по предотвращению ударов контейнеров, перемещению и вибрации компакт-дисков внутри контейнеров, а также проникновения влаги, вредных газов, пыли, солнечных лучей и образованию конденсата внутри контейнеров. </w:t>
@@ -10890,7 +11071,6 @@
           <w:ilvl w:val="0"/>
           <w:numId w:val="14"/>
         </w:numPr>
-        <w:ind w:leftChars="0"/>
       </w:pPr>
       <w:r>
         <w:t>Очистка компакт-диска производится путем протирания чистым мягким хлопчатобумажным тампоном без длинного ворса, пропитанным водой, этиловым (ГОСТ 18300-87 [15]) или изопропиловым (ГОСТ 9805-84 [16]) спиртом.</w:t>
@@ -10914,11 +11094,11 @@
       <w:pPr>
         <w:pStyle w:val="3"/>
       </w:pPr>
-      <w:bookmarkStart w:id="59" w:name="_Toc40004929"/>
+      <w:bookmarkStart w:id="60" w:name="_Toc40004929"/>
       <w:r>
         <w:t>Требования к хранению и транспортировке программных документов, предоставляемых в печатном виде.</w:t>
       </w:r>
-      <w:bookmarkEnd w:id="59"/>
+      <w:bookmarkEnd w:id="60"/>
     </w:p>
     <w:p>
       <w:pPr>
@@ -10936,7 +11116,6 @@
           <w:ilvl w:val="0"/>
           <w:numId w:val="15"/>
         </w:numPr>
-        <w:ind w:leftChars="0"/>
       </w:pPr>
       <w:r>
         <w:t xml:space="preserve">В помещении для хранения печатной продукции допустимы температура воздуха от 10°С до 30°С и относительная влажность воздуха от 30% до 60%. </w:t>
@@ -10949,7 +11128,6 @@
           <w:ilvl w:val="0"/>
           <w:numId w:val="15"/>
         </w:numPr>
-        <w:ind w:leftChars="0"/>
       </w:pPr>
       <w:r>
         <w:t xml:space="preserve">Документацию хранят и используют на расстоянии не менее 0.5 от источников тепла и влаги. Не допускается хранение печатной продукции в помещениях, где находятся агрессивные агенты – растворители, спирт, бензин. </w:t>
@@ -10962,9 +11140,9 @@
           <w:ilvl w:val="0"/>
           <w:numId w:val="15"/>
         </w:numPr>
-        <w:ind w:leftChars="0"/>
-      </w:pPr>
-      <w:r>
+      </w:pPr>
+      <w:r>
+        <w:lastRenderedPageBreak/>
         <w:t xml:space="preserve">Не допускается попадание на документацию агрессивных агентов. </w:t>
       </w:r>
     </w:p>
@@ -10975,7 +11153,6 @@
           <w:ilvl w:val="0"/>
           <w:numId w:val="15"/>
         </w:numPr>
-        <w:ind w:leftChars="0"/>
       </w:pPr>
       <w:r>
         <w:t xml:space="preserve">Транспортировка производится в специальных контейнерах с применением мер по предотвращению деформации документов внутри контейнеров, а также проникновения влаги, вредных газов, пыли, солнечных лучей и образованию конденсата внутри контейнеров. </w:t>
@@ -10988,7 +11165,6 @@
           <w:ilvl w:val="0"/>
           <w:numId w:val="15"/>
         </w:numPr>
-        <w:ind w:leftChars="0"/>
       </w:pPr>
       <w:r>
         <w:t>Программные документы, предоставляемые в печатном виде, должны соответствовать общим правилам учета и хранения программных документов, предусмотренных стандартами Единой системы программной документации и соответствовать требованиям ГОСТ 19.602-78 [17].</w:t>
@@ -11011,11 +11187,11 @@
       <w:pPr>
         <w:pStyle w:val="20"/>
       </w:pPr>
-      <w:bookmarkStart w:id="60" w:name="_Toc40004930"/>
+      <w:bookmarkStart w:id="61" w:name="_Toc40004930"/>
       <w:r>
         <w:t>Специальные требования</w:t>
       </w:r>
-      <w:bookmarkEnd w:id="60"/>
+      <w:bookmarkEnd w:id="61"/>
     </w:p>
     <w:p>
       <w:pPr>
@@ -11099,13 +11275,13 @@
       <w:pPr>
         <w:pStyle w:val="11"/>
       </w:pPr>
-      <w:bookmarkStart w:id="61" w:name="_Toc379572136"/>
-      <w:bookmarkStart w:id="62" w:name="_Toc40004931"/>
+      <w:bookmarkStart w:id="62" w:name="_Toc379572136"/>
+      <w:bookmarkStart w:id="63" w:name="_Toc40004931"/>
       <w:r>
         <w:t>ТРЕБОВАНИЯ К ПРОГРАММНОЙ ДОКУМЕНТАЦИИ</w:t>
       </w:r>
-      <w:bookmarkEnd w:id="61"/>
       <w:bookmarkEnd w:id="62"/>
+      <w:bookmarkEnd w:id="63"/>
     </w:p>
     <w:p>
       <w:pPr>
@@ -11125,30 +11301,30 @@
           <w:szCs w:val="24"/>
         </w:rPr>
       </w:pPr>
-      <w:bookmarkStart w:id="63" w:name="_Toc39951946"/>
-      <w:bookmarkStart w:id="64" w:name="_Toc40004932"/>
-      <w:bookmarkStart w:id="65" w:name="_Toc379572137"/>
-      <w:bookmarkStart w:id="66" w:name="_Toc450587091"/>
-      <w:bookmarkEnd w:id="63"/>
+      <w:bookmarkStart w:id="64" w:name="_Toc39951946"/>
+      <w:bookmarkStart w:id="65" w:name="_Toc40004932"/>
+      <w:bookmarkStart w:id="66" w:name="_Toc379572137"/>
+      <w:bookmarkStart w:id="67" w:name="_Toc450587091"/>
       <w:bookmarkEnd w:id="64"/>
+      <w:bookmarkEnd w:id="65"/>
     </w:p>
     <w:p>
       <w:pPr>
         <w:pStyle w:val="20"/>
       </w:pPr>
-      <w:bookmarkStart w:id="67" w:name="_Toc40004933"/>
+      <w:bookmarkStart w:id="68" w:name="_Toc40004933"/>
       <w:r>
         <w:t>Предварительный с</w:t>
       </w:r>
       <w:r>
         <w:t>остав программной документации</w:t>
       </w:r>
-      <w:bookmarkEnd w:id="65"/>
+      <w:bookmarkEnd w:id="66"/>
       <w:r>
         <w:t>:</w:t>
       </w:r>
-      <w:bookmarkEnd w:id="66"/>
       <w:bookmarkEnd w:id="67"/>
+      <w:bookmarkEnd w:id="68"/>
     </w:p>
     <w:p>
       <w:pPr>
@@ -11157,7 +11333,6 @@
           <w:ilvl w:val="0"/>
           <w:numId w:val="16"/>
         </w:numPr>
-        <w:ind w:leftChars="0"/>
       </w:pPr>
       <w:r>
         <w:t>«</w:t>
@@ -11188,7 +11363,6 @@
           <w:ilvl w:val="0"/>
           <w:numId w:val="16"/>
         </w:numPr>
-        <w:ind w:leftChars="0"/>
       </w:pPr>
       <w:r>
         <w:t>«</w:t>
@@ -11225,7 +11399,6 @@
           <w:ilvl w:val="0"/>
           <w:numId w:val="16"/>
         </w:numPr>
-        <w:ind w:leftChars="0"/>
       </w:pPr>
       <w:r>
         <w:t>«</w:t>
@@ -11250,7 +11423,6 @@
           <w:ilvl w:val="0"/>
           <w:numId w:val="16"/>
         </w:numPr>
-        <w:ind w:leftChars="0"/>
       </w:pPr>
       <w:r>
         <w:t>«</w:t>
@@ -11275,7 +11447,6 @@
           <w:ilvl w:val="0"/>
           <w:numId w:val="16"/>
         </w:numPr>
-        <w:ind w:leftChars="0"/>
       </w:pPr>
       <w:r>
         <w:t>«</w:t>
@@ -11303,7 +11474,6 @@
           <w:ilvl w:val="0"/>
           <w:numId w:val="16"/>
         </w:numPr>
-        <w:ind w:leftChars="0"/>
       </w:pPr>
       <w:r>
         <w:t>«</w:t>
@@ -11325,11 +11495,11 @@
       <w:pPr>
         <w:pStyle w:val="20"/>
       </w:pPr>
-      <w:bookmarkStart w:id="68" w:name="_Toc40004934"/>
+      <w:bookmarkStart w:id="69" w:name="_Toc40004934"/>
       <w:r>
         <w:t>Специальные требования к программной документации</w:t>
       </w:r>
-      <w:bookmarkEnd w:id="68"/>
+      <w:bookmarkEnd w:id="69"/>
     </w:p>
     <w:p>
       <w:pPr>
@@ -11346,6 +11516,7 @@
         <w:ind w:firstLine="709"/>
       </w:pPr>
       <w:r>
+        <w:lastRenderedPageBreak/>
         <w:t xml:space="preserve">Пояснительная записка должна быть загружена в систему Антиплагиат через </w:t>
       </w:r>
       <w:r>
@@ -11418,7 +11589,6 @@
           <w:ilvl w:val="0"/>
           <w:numId w:val="19"/>
         </w:numPr>
-        <w:ind w:leftChars="0"/>
       </w:pPr>
       <w:r>
         <w:t>техническая документация,</w:t>
@@ -11431,7 +11601,6 @@
           <w:ilvl w:val="0"/>
           <w:numId w:val="19"/>
         </w:numPr>
-        <w:ind w:leftChars="0"/>
       </w:pPr>
       <w:r>
         <w:t>программный проект,</w:t>
@@ -11444,7 +11613,6 @@
           <w:ilvl w:val="0"/>
           <w:numId w:val="19"/>
         </w:numPr>
-        <w:ind w:leftChars="0"/>
       </w:pPr>
       <w:r>
         <w:t xml:space="preserve"> исполняемый файл, </w:t>
@@ -11457,7 +11625,6 @@
           <w:ilvl w:val="0"/>
           <w:numId w:val="19"/>
         </w:numPr>
-        <w:ind w:leftChars="0"/>
       </w:pPr>
       <w:r>
         <w:t xml:space="preserve">отзыв руководителя </w:t>
@@ -11470,7 +11637,6 @@
           <w:ilvl w:val="0"/>
           <w:numId w:val="19"/>
         </w:numPr>
-        <w:ind w:leftChars="0"/>
       </w:pPr>
       <w:r>
         <w:t>лист Антиплагиата</w:t>
@@ -11481,7 +11647,6 @@
         <w:pStyle w:val="16"/>
       </w:pPr>
       <w:r>
-        <w:lastRenderedPageBreak/>
         <w:t>должны быть загружены одним или несколькими архивами в проект дисциплины «Курсовой проект 2019-2020» в личном кабинете в информационной образовательной среде LMS (</w:t>
       </w:r>
       <w:proofErr w:type="spellStart"/>
@@ -11560,13 +11725,13 @@
       <w:pPr>
         <w:pStyle w:val="11"/>
       </w:pPr>
-      <w:bookmarkStart w:id="69" w:name="_Toc379572138"/>
-      <w:bookmarkStart w:id="70" w:name="_Toc40004935"/>
+      <w:bookmarkStart w:id="70" w:name="_Toc379572138"/>
+      <w:bookmarkStart w:id="71" w:name="_Toc40004935"/>
       <w:r>
         <w:t>ТЕХНИКО-ЭКОНОМИЧЕСКИЕ ПОКАЗАТЕЛИ</w:t>
       </w:r>
-      <w:bookmarkEnd w:id="69"/>
       <w:bookmarkEnd w:id="70"/>
+      <w:bookmarkEnd w:id="71"/>
     </w:p>
     <w:p>
       <w:pPr>
@@ -11586,27 +11751,27 @@
           <w:szCs w:val="24"/>
         </w:rPr>
       </w:pPr>
-      <w:bookmarkStart w:id="71" w:name="_Toc39951950"/>
-      <w:bookmarkStart w:id="72" w:name="_Toc40004936"/>
-      <w:bookmarkEnd w:id="71"/>
+      <w:bookmarkStart w:id="72" w:name="_Toc39951950"/>
+      <w:bookmarkStart w:id="73" w:name="_Toc40004936"/>
       <w:bookmarkEnd w:id="72"/>
+      <w:bookmarkEnd w:id="73"/>
     </w:p>
     <w:p>
       <w:pPr>
         <w:pStyle w:val="20"/>
       </w:pPr>
-      <w:bookmarkStart w:id="73" w:name="_Toc40004937"/>
+      <w:bookmarkStart w:id="74" w:name="_Toc40004937"/>
       <w:r>
         <w:t>Ориентировочная экономическая эффективность</w:t>
       </w:r>
-      <w:bookmarkEnd w:id="73"/>
+      <w:bookmarkEnd w:id="74"/>
     </w:p>
     <w:p>
       <w:pPr>
         <w:pStyle w:val="16"/>
         <w:ind w:firstLine="709"/>
       </w:pPr>
-      <w:bookmarkStart w:id="74" w:name="_Hlk482643374"/>
+      <w:bookmarkStart w:id="75" w:name="_Hlk482643374"/>
       <w:r>
         <w:t>В рамках данной работы расчет экономической эффективности не пр</w:t>
       </w:r>
@@ -11624,22 +11789,22 @@
       <w:r>
         <w:t xml:space="preserve"> </w:t>
       </w:r>
-      <w:bookmarkStart w:id="75" w:name="_Toc379572140"/>
-      <w:bookmarkStart w:id="76" w:name="_Toc450587093"/>
-      <w:bookmarkStart w:id="77" w:name="_Toc40004938"/>
+      <w:bookmarkStart w:id="76" w:name="_Toc379572140"/>
+      <w:bookmarkStart w:id="77" w:name="_Toc450587093"/>
+      <w:bookmarkStart w:id="78" w:name="_Toc40004938"/>
       <w:r>
         <w:t>Предполагаемая потребность</w:t>
       </w:r>
-      <w:bookmarkEnd w:id="75"/>
       <w:bookmarkEnd w:id="76"/>
       <w:bookmarkEnd w:id="77"/>
+      <w:bookmarkEnd w:id="78"/>
     </w:p>
     <w:p>
       <w:pPr>
         <w:pStyle w:val="16"/>
         <w:ind w:firstLine="709"/>
       </w:pPr>
-      <w:bookmarkStart w:id="78" w:name="_Hlk40111613"/>
+      <w:bookmarkStart w:id="79" w:name="_Hlk40111613"/>
       <w:r>
         <w:t>Данное приложение будет интересно</w:t>
       </w:r>
@@ -11660,8 +11825,8 @@
       <w:pPr>
         <w:pStyle w:val="20"/>
       </w:pPr>
-      <w:bookmarkStart w:id="79" w:name="_Toc40004939"/>
-      <w:bookmarkEnd w:id="78"/>
+      <w:bookmarkStart w:id="80" w:name="_Toc40004939"/>
+      <w:bookmarkEnd w:id="79"/>
       <w:r>
         <w:t>Экономические преимущества разработки по сравнению с отечественными и</w:t>
       </w:r>
@@ -11671,15 +11836,15 @@
       <w:r>
         <w:t>зарубежными аналогами</w:t>
       </w:r>
-      <w:bookmarkEnd w:id="79"/>
+      <w:bookmarkEnd w:id="80"/>
     </w:p>
     <w:p>
       <w:pPr>
         <w:pStyle w:val="16"/>
         <w:ind w:firstLine="709"/>
       </w:pPr>
-      <w:bookmarkStart w:id="80" w:name="_Hlk40111708"/>
-      <w:bookmarkEnd w:id="74"/>
+      <w:bookmarkStart w:id="81" w:name="_Hlk40111708"/>
+      <w:bookmarkEnd w:id="75"/>
       <w:r>
         <w:t>Существует как отечественные, так и зарубежные аналоги, однако данное приложение имеет следующие преимущества:</w:t>
       </w:r>
@@ -11691,7 +11856,6 @@
           <w:ilvl w:val="0"/>
           <w:numId w:val="17"/>
         </w:numPr>
-        <w:ind w:leftChars="0"/>
       </w:pPr>
       <w:r>
         <w:t>Распространяется бесплатно</w:t>
@@ -11710,7 +11874,6 @@
           <w:ilvl w:val="0"/>
           <w:numId w:val="17"/>
         </w:numPr>
-        <w:ind w:leftChars="0"/>
       </w:pPr>
       <w:r>
         <w:t>Не требует вложения денежных средств во время использования</w:t>
@@ -11726,7 +11889,6 @@
           <w:ilvl w:val="0"/>
           <w:numId w:val="17"/>
         </w:numPr>
-        <w:ind w:leftChars="0"/>
       </w:pPr>
       <w:r>
         <w:t>Не имеет рекламных баннер</w:t>
@@ -11748,13 +11910,12 @@
           <w:ilvl w:val="0"/>
           <w:numId w:val="17"/>
         </w:numPr>
-        <w:ind w:leftChars="0"/>
       </w:pPr>
       <w:r>
         <w:t>Имеет неограниченный срок службы</w:t>
       </w:r>
     </w:p>
-    <w:bookmarkEnd w:id="80"/>
+    <w:bookmarkEnd w:id="81"/>
     <w:p>
       <w:pPr>
         <w:rPr>
@@ -11775,6 +11936,7 @@
           <w:rFonts w:cs="Times New Roman"/>
           <w:highlight w:val="red"/>
         </w:rPr>
+        <w:lastRenderedPageBreak/>
         <w:br w:type="page"/>
       </w:r>
     </w:p>
@@ -11782,14 +11944,14 @@
       <w:pPr>
         <w:pStyle w:val="11"/>
       </w:pPr>
-      <w:bookmarkStart w:id="81" w:name="_Toc379572142"/>
-      <w:bookmarkStart w:id="82" w:name="_Toc40004940"/>
+      <w:bookmarkStart w:id="82" w:name="_Toc379572142"/>
+      <w:bookmarkStart w:id="83" w:name="_Toc40004940"/>
       <w:r>
         <w:lastRenderedPageBreak/>
         <w:t>СТАДИИ И ЭТАПЫ РАЗРАБОТКИ</w:t>
       </w:r>
-      <w:bookmarkEnd w:id="81"/>
       <w:bookmarkEnd w:id="82"/>
+      <w:bookmarkEnd w:id="83"/>
     </w:p>
     <w:p>
       <w:pPr>
@@ -11809,18 +11971,18 @@
           <w:szCs w:val="24"/>
         </w:rPr>
       </w:pPr>
-      <w:bookmarkStart w:id="83" w:name="_Toc40004941"/>
-      <w:bookmarkEnd w:id="83"/>
+      <w:bookmarkStart w:id="84" w:name="_Toc40004941"/>
+      <w:bookmarkEnd w:id="84"/>
     </w:p>
     <w:p>
       <w:pPr>
         <w:pStyle w:val="20"/>
       </w:pPr>
-      <w:bookmarkStart w:id="84" w:name="_Toc40004942"/>
+      <w:bookmarkStart w:id="85" w:name="_Toc40004942"/>
       <w:r>
         <w:t>Стадии и этапы разработки были выявлены с учетом ГОСТ 19.102-77 [2]</w:t>
       </w:r>
-      <w:bookmarkEnd w:id="84"/>
+      <w:bookmarkEnd w:id="85"/>
     </w:p>
     <w:tbl>
       <w:tblPr>
@@ -12884,11 +13046,11 @@
       <w:pPr>
         <w:pStyle w:val="20"/>
       </w:pPr>
-      <w:bookmarkStart w:id="85" w:name="_Toc40004943"/>
+      <w:bookmarkStart w:id="86" w:name="_Toc40004943"/>
       <w:r>
         <w:t>Сроки разработки и исполнители</w:t>
       </w:r>
-      <w:bookmarkEnd w:id="85"/>
+      <w:bookmarkEnd w:id="86"/>
     </w:p>
     <w:p>
       <w:pPr>
@@ -13054,14 +13216,14 @@
       <w:pPr>
         <w:pStyle w:val="11"/>
       </w:pPr>
-      <w:bookmarkStart w:id="86" w:name="_Toc379572143"/>
-      <w:bookmarkStart w:id="87" w:name="_Toc40004944"/>
+      <w:bookmarkStart w:id="87" w:name="_Toc379572143"/>
+      <w:bookmarkStart w:id="88" w:name="_Toc40004944"/>
       <w:r>
         <w:lastRenderedPageBreak/>
         <w:t>ПОРЯДОК КОНТРОЛЯ И ПРИЕМКИ</w:t>
       </w:r>
-      <w:bookmarkEnd w:id="86"/>
       <w:bookmarkEnd w:id="87"/>
+      <w:bookmarkEnd w:id="88"/>
     </w:p>
     <w:p>
       <w:pPr>
@@ -13081,17 +13243,17 @@
           <w:szCs w:val="24"/>
         </w:rPr>
       </w:pPr>
-      <w:bookmarkStart w:id="88" w:name="_Toc39951956"/>
-      <w:bookmarkStart w:id="89" w:name="_Toc40004945"/>
-      <w:bookmarkEnd w:id="88"/>
+      <w:bookmarkStart w:id="89" w:name="_Toc39951956"/>
+      <w:bookmarkStart w:id="90" w:name="_Toc40004945"/>
       <w:bookmarkEnd w:id="89"/>
+      <w:bookmarkEnd w:id="90"/>
     </w:p>
     <w:p>
       <w:pPr>
         <w:pStyle w:val="16"/>
         <w:ind w:firstLine="709"/>
       </w:pPr>
-      <w:bookmarkStart w:id="90" w:name="_Hlk39954025"/>
+      <w:bookmarkStart w:id="91" w:name="_Hlk39954025"/>
       <w:r>
         <w:t xml:space="preserve">Проверка </w:t>
       </w:r>
@@ -13135,7 +13297,7 @@
         <w:t>Защита выполненного проекта осуществляется комиссии, состоящей из преподавателей департамента программной инженерии, в утверждённые приказом декана ФКН сроки.</w:t>
       </w:r>
     </w:p>
-    <w:bookmarkEnd w:id="90"/>
+    <w:bookmarkEnd w:id="91"/>
     <w:p/>
     <w:p/>
     <w:p/>
@@ -13186,7 +13348,7 @@
           <w:b/>
         </w:rPr>
       </w:pPr>
-      <w:bookmarkStart w:id="91" w:name="_Hlk482733832"/>
+      <w:bookmarkStart w:id="92" w:name="_Hlk482733832"/>
     </w:p>
     <w:p>
       <w:pPr>
@@ -13201,7 +13363,7 @@
           <w:rFonts w:cs="Times New Roman"/>
         </w:rPr>
       </w:pPr>
-      <w:bookmarkStart w:id="92" w:name="_Toc40004946"/>
+      <w:bookmarkStart w:id="93" w:name="_Toc40004946"/>
       <w:r>
         <w:rPr>
           <w:rFonts w:cs="Times New Roman"/>
@@ -13216,7 +13378,7 @@
         </w:rPr>
         <w:t>1</w:t>
       </w:r>
-      <w:bookmarkEnd w:id="92"/>
+      <w:bookmarkEnd w:id="93"/>
     </w:p>
     <w:p>
       <w:pPr>
@@ -13226,10 +13388,10 @@
           <w:b/>
         </w:rPr>
       </w:pPr>
-      <w:bookmarkStart w:id="93" w:name="_Toc385027524"/>
-      <w:bookmarkStart w:id="94" w:name="_Toc385162149"/>
-      <w:bookmarkStart w:id="95" w:name="_Toc450587101"/>
-      <w:bookmarkStart w:id="96" w:name="_Toc482734441"/>
+      <w:bookmarkStart w:id="94" w:name="_Toc385027524"/>
+      <w:bookmarkStart w:id="95" w:name="_Toc385162149"/>
+      <w:bookmarkStart w:id="96" w:name="_Toc450587101"/>
+      <w:bookmarkStart w:id="97" w:name="_Toc482734441"/>
       <w:r>
         <w:rPr>
           <w:rFonts w:cs="Times New Roman"/>
@@ -13244,10 +13406,10 @@
         </w:rPr>
         <w:t>ПИСОК ИСПОЛЬЗУЕМОЙ ЛИТЕРАТУРЫ</w:t>
       </w:r>
-      <w:bookmarkEnd w:id="93"/>
       <w:bookmarkEnd w:id="94"/>
       <w:bookmarkEnd w:id="95"/>
       <w:bookmarkEnd w:id="96"/>
+      <w:bookmarkEnd w:id="97"/>
     </w:p>
     <w:p>
       <w:pPr>
@@ -13266,16 +13428,16 @@
         </w:numPr>
         <w:ind w:left="357" w:hanging="357"/>
       </w:pPr>
-      <w:bookmarkStart w:id="97" w:name="_Toc40208142"/>
-      <w:bookmarkStart w:id="98" w:name="_Toc384481780"/>
-      <w:bookmarkStart w:id="99" w:name="_Toc385027527"/>
-      <w:bookmarkStart w:id="100" w:name="_Toc385162153"/>
-      <w:bookmarkStart w:id="101" w:name="_Toc40004947"/>
-      <w:bookmarkEnd w:id="91"/>
+      <w:bookmarkStart w:id="98" w:name="_Toc40208142"/>
+      <w:bookmarkStart w:id="99" w:name="_Toc384481780"/>
+      <w:bookmarkStart w:id="100" w:name="_Toc385027527"/>
+      <w:bookmarkStart w:id="101" w:name="_Toc385162153"/>
+      <w:bookmarkStart w:id="102" w:name="_Toc40004947"/>
+      <w:bookmarkEnd w:id="92"/>
       <w:r>
         <w:t>ГОСТ 19.101-77 Виды программ и программных документов. //Единая система программной документации. – М.: ИПК Издательство стандартов, 2001.</w:t>
       </w:r>
-      <w:bookmarkEnd w:id="97"/>
+      <w:bookmarkEnd w:id="98"/>
       <w:r>
         <w:t xml:space="preserve"> </w:t>
       </w:r>
@@ -13289,11 +13451,11 @@
         </w:numPr>
         <w:ind w:left="357" w:hanging="357"/>
       </w:pPr>
-      <w:bookmarkStart w:id="102" w:name="_Toc40208143"/>
+      <w:bookmarkStart w:id="103" w:name="_Toc40208143"/>
       <w:r>
         <w:t>ГОСТ 19.102-77 Стадии разработки. //Единая система программной документации. – М.: ИПК Издательство стандартов, 2001.</w:t>
       </w:r>
-      <w:bookmarkEnd w:id="102"/>
+      <w:bookmarkEnd w:id="103"/>
     </w:p>
     <w:p>
       <w:pPr>
@@ -13304,11 +13466,11 @@
         </w:numPr>
         <w:ind w:left="357" w:hanging="357"/>
       </w:pPr>
-      <w:bookmarkStart w:id="103" w:name="_Toc40208144"/>
+      <w:bookmarkStart w:id="104" w:name="_Toc40208144"/>
       <w:r>
         <w:t>ГОСТ 19.103-77 Обозначения программ и программных документов. //Единая система программной документации. – М.: ИПК Издательство стандартов, 2001.</w:t>
       </w:r>
-      <w:bookmarkEnd w:id="103"/>
+      <w:bookmarkEnd w:id="104"/>
     </w:p>
     <w:p>
       <w:pPr>
@@ -13319,11 +13481,11 @@
         </w:numPr>
         <w:ind w:left="357" w:hanging="357"/>
       </w:pPr>
-      <w:bookmarkStart w:id="104" w:name="_Toc40208145"/>
+      <w:bookmarkStart w:id="105" w:name="_Toc40208145"/>
       <w:r>
         <w:t>ГОСТ 19.104-78 Основные надписи. //Единая система программной документации. – М.: ИПК Издательство стандартов, 2001.</w:t>
       </w:r>
-      <w:bookmarkEnd w:id="104"/>
+      <w:bookmarkEnd w:id="105"/>
     </w:p>
     <w:p>
       <w:pPr>
@@ -13334,11 +13496,11 @@
         </w:numPr>
         <w:ind w:left="357" w:hanging="357"/>
       </w:pPr>
-      <w:bookmarkStart w:id="105" w:name="_Toc40208146"/>
+      <w:bookmarkStart w:id="106" w:name="_Toc40208146"/>
       <w:r>
         <w:t>ГОСТ 19.105-78 Общие требования к программным документам. //Единая система программной документации. – М.: ИПК Издательство стандартов, 2001.</w:t>
       </w:r>
-      <w:bookmarkEnd w:id="105"/>
+      <w:bookmarkEnd w:id="106"/>
     </w:p>
     <w:p>
       <w:pPr>
@@ -13349,11 +13511,11 @@
         </w:numPr>
         <w:ind w:left="357" w:hanging="357"/>
       </w:pPr>
-      <w:bookmarkStart w:id="106" w:name="_Toc40208147"/>
+      <w:bookmarkStart w:id="107" w:name="_Toc40208147"/>
       <w:r>
         <w:t>ГОСТ 19.106-78 Требования к программным документам, выполненным печатным способом. //Единая система программной документации. – М.: ИПК Издательство стандартов, 2001.</w:t>
       </w:r>
-      <w:bookmarkEnd w:id="106"/>
+      <w:bookmarkEnd w:id="107"/>
     </w:p>
     <w:p>
       <w:pPr>
@@ -13364,11 +13526,11 @@
         </w:numPr>
         <w:ind w:left="357" w:hanging="357"/>
       </w:pPr>
-      <w:bookmarkStart w:id="107" w:name="_Toc40208148"/>
+      <w:bookmarkStart w:id="108" w:name="_Toc40208148"/>
       <w:r>
         <w:t>ГОСТ 19.404-79 Пояснительная записка. Требования к содержанию и оформлению. //Единая система программной документации. – М.: ИПК Издательство стандартов, 2001.</w:t>
       </w:r>
-      <w:bookmarkEnd w:id="107"/>
+      <w:bookmarkEnd w:id="108"/>
     </w:p>
     <w:p>
       <w:pPr>
@@ -13379,11 +13541,11 @@
         </w:numPr>
         <w:ind w:left="357" w:hanging="357"/>
       </w:pPr>
-      <w:bookmarkStart w:id="108" w:name="_Toc40208149"/>
+      <w:bookmarkStart w:id="109" w:name="_Toc40208149"/>
       <w:r>
         <w:t>ГОСТ 19.603-78 Общие правила внесения изменений. //Единая система программной документации. – М.: ИПК Издательство стандартов, 2001.</w:t>
       </w:r>
-      <w:bookmarkEnd w:id="108"/>
+      <w:bookmarkEnd w:id="109"/>
     </w:p>
     <w:p>
       <w:pPr>
@@ -13394,11 +13556,11 @@
         </w:numPr>
         <w:ind w:left="357" w:hanging="357"/>
       </w:pPr>
-      <w:bookmarkStart w:id="109" w:name="_Toc40208150"/>
+      <w:bookmarkStart w:id="110" w:name="_Toc40208150"/>
       <w:r>
         <w:t>ГОСТ 19.604-78 Правила внесения изменений в программные документы, выполненные печатным способом. //Единая система программной документации. – М.: ИПК Издательство стандартов, 2001.</w:t>
       </w:r>
-      <w:bookmarkEnd w:id="109"/>
+      <w:bookmarkEnd w:id="110"/>
     </w:p>
     <w:p>
       <w:pPr>
@@ -13409,7 +13571,7 @@
         </w:numPr>
         <w:ind w:left="357" w:hanging="357"/>
       </w:pPr>
-      <w:bookmarkStart w:id="110" w:name="_Toc40208151"/>
+      <w:bookmarkStart w:id="111" w:name="_Toc40208151"/>
       <w:r>
         <w:t xml:space="preserve">Серия учебников по работе с </w:t>
       </w:r>
@@ -13535,7 +13697,7 @@
       <w:r>
         <w:t>)</w:t>
       </w:r>
-      <w:bookmarkEnd w:id="110"/>
+      <w:bookmarkEnd w:id="111"/>
     </w:p>
     <w:p>
       <w:pPr>
@@ -13546,7 +13708,7 @@
         </w:numPr>
         <w:ind w:left="357" w:hanging="357"/>
       </w:pPr>
-      <w:bookmarkStart w:id="111" w:name="_Toc40208152"/>
+      <w:bookmarkStart w:id="112" w:name="_Toc40208152"/>
       <w:r>
         <w:t xml:space="preserve">Руководство по </w:t>
       </w:r>
@@ -13645,7 +13807,7 @@
       <w:r>
         <w:t>)</w:t>
       </w:r>
-      <w:bookmarkEnd w:id="111"/>
+      <w:bookmarkEnd w:id="112"/>
     </w:p>
     <w:p>
       <w:pPr>
@@ -13656,7 +13818,7 @@
         </w:numPr>
         <w:ind w:left="357" w:hanging="357"/>
       </w:pPr>
-      <w:bookmarkStart w:id="112" w:name="_Toc40208153"/>
+      <w:bookmarkStart w:id="113" w:name="_Toc40208153"/>
       <w:r>
         <w:t xml:space="preserve">Руководство по </w:t>
       </w:r>
@@ -13749,7 +13911,7 @@
       <w:r>
         <w:t>)</w:t>
       </w:r>
-      <w:bookmarkEnd w:id="112"/>
+      <w:bookmarkEnd w:id="113"/>
     </w:p>
     <w:p>
       <w:pPr>
@@ -13760,7 +13922,7 @@
         </w:numPr>
         <w:ind w:left="357" w:hanging="357"/>
       </w:pPr>
-      <w:bookmarkStart w:id="113" w:name="_Toc40208154"/>
+      <w:bookmarkStart w:id="114" w:name="_Toc40208154"/>
       <w:r>
         <w:rPr>
           <w:lang w:val="en-US"/>
@@ -13859,7 +14021,7 @@
       <w:r>
         <w:t>)</w:t>
       </w:r>
-      <w:bookmarkEnd w:id="113"/>
+      <w:bookmarkEnd w:id="114"/>
     </w:p>
     <w:p>
       <w:pPr>
@@ -14193,7 +14355,7 @@
           <w:ilvl w:val="0"/>
           <w:numId w:val="22"/>
         </w:numPr>
-        <w:ind w:leftChars="0" w:left="357" w:hanging="357"/>
+        <w:ind w:left="357" w:hanging="357"/>
       </w:pPr>
       <w:r>
         <w:rPr>
@@ -14230,11 +14392,7 @@
     <w:p>
       <w:pPr>
         <w:pStyle w:val="a"/>
-        <w:numPr>
-          <w:ilvl w:val="0"/>
-          <w:numId w:val="8"/>
-        </w:numPr>
-        <w:ind w:leftChars="0" w:left="357" w:hanging="357"/>
+        <w:ind w:left="357" w:hanging="357"/>
       </w:pPr>
       <w:r>
         <w:rPr>
@@ -14264,11 +14422,7 @@
     <w:p>
       <w:pPr>
         <w:pStyle w:val="a"/>
-        <w:numPr>
-          <w:ilvl w:val="0"/>
-          <w:numId w:val="8"/>
-        </w:numPr>
-        <w:ind w:leftChars="0" w:left="357" w:hanging="357"/>
+        <w:ind w:left="357" w:hanging="357"/>
       </w:pPr>
       <w:r>
         <w:rPr>
@@ -14321,11 +14475,7 @@
     <w:p>
       <w:pPr>
         <w:pStyle w:val="a"/>
-        <w:numPr>
-          <w:ilvl w:val="0"/>
-          <w:numId w:val="8"/>
-        </w:numPr>
-        <w:ind w:leftChars="0" w:left="357" w:hanging="357"/>
+        <w:ind w:left="357" w:hanging="357"/>
       </w:pPr>
       <w:r>
         <w:rPr>
@@ -14362,11 +14512,7 @@
     <w:p>
       <w:pPr>
         <w:pStyle w:val="a"/>
-        <w:numPr>
-          <w:ilvl w:val="0"/>
-          <w:numId w:val="8"/>
-        </w:numPr>
-        <w:ind w:leftChars="0" w:left="357" w:hanging="357"/>
+        <w:ind w:left="357" w:hanging="357"/>
       </w:pPr>
       <w:r>
         <w:rPr>
@@ -14382,11 +14528,7 @@
     <w:p>
       <w:pPr>
         <w:pStyle w:val="a"/>
-        <w:numPr>
-          <w:ilvl w:val="0"/>
-          <w:numId w:val="8"/>
-        </w:numPr>
-        <w:ind w:leftChars="0" w:left="357" w:hanging="357"/>
+        <w:ind w:left="357" w:hanging="357"/>
       </w:pPr>
       <w:r>
         <w:rPr>
@@ -14417,11 +14559,7 @@
     <w:p>
       <w:pPr>
         <w:pStyle w:val="a"/>
-        <w:numPr>
-          <w:ilvl w:val="0"/>
-          <w:numId w:val="8"/>
-        </w:numPr>
-        <w:ind w:leftChars="0" w:left="357" w:hanging="357"/>
+        <w:ind w:left="357" w:hanging="357"/>
       </w:pPr>
       <w:r>
         <w:rPr>
@@ -14469,11 +14607,7 @@
     <w:p>
       <w:pPr>
         <w:pStyle w:val="a"/>
-        <w:numPr>
-          <w:ilvl w:val="0"/>
-          <w:numId w:val="8"/>
-        </w:numPr>
-        <w:ind w:leftChars="0" w:left="357" w:hanging="357"/>
+        <w:ind w:left="357" w:hanging="357"/>
       </w:pPr>
       <w:proofErr w:type="spellStart"/>
       <w:r>
@@ -14499,11 +14633,7 @@
     <w:p>
       <w:pPr>
         <w:pStyle w:val="a"/>
-        <w:numPr>
-          <w:ilvl w:val="0"/>
-          <w:numId w:val="8"/>
-        </w:numPr>
-        <w:ind w:leftChars="0" w:left="357" w:hanging="357"/>
+        <w:ind w:left="357" w:hanging="357"/>
       </w:pPr>
       <w:proofErr w:type="spellStart"/>
       <w:r>
@@ -14522,11 +14652,7 @@
     <w:p>
       <w:pPr>
         <w:pStyle w:val="a"/>
-        <w:numPr>
-          <w:ilvl w:val="0"/>
-          <w:numId w:val="8"/>
-        </w:numPr>
-        <w:ind w:leftChars="0" w:left="357" w:hanging="357"/>
+        <w:ind w:left="357" w:hanging="357"/>
       </w:pPr>
       <w:r>
         <w:rPr>
@@ -14551,11 +14677,7 @@
     <w:p>
       <w:pPr>
         <w:pStyle w:val="a"/>
-        <w:numPr>
-          <w:ilvl w:val="0"/>
-          <w:numId w:val="8"/>
-        </w:numPr>
-        <w:ind w:leftChars="0" w:left="357" w:hanging="357"/>
+        <w:ind w:left="357" w:hanging="357"/>
       </w:pPr>
       <w:r>
         <w:rPr>
@@ -14643,11 +14765,7 @@
     <w:p>
       <w:pPr>
         <w:pStyle w:val="a"/>
-        <w:numPr>
-          <w:ilvl w:val="0"/>
-          <w:numId w:val="8"/>
-        </w:numPr>
-        <w:ind w:leftChars="0" w:left="357" w:hanging="357"/>
+        <w:ind w:left="357" w:hanging="357"/>
         <w:rPr>
           <w:rStyle w:val="extended-textshort"/>
         </w:rPr>
@@ -14737,16 +14855,12 @@
         </w:rPr>
         <w:t>-правила, используются для того, чтобы "найти" (или выбрать) HTML элементы.</w:t>
       </w:r>
-      <w:bookmarkStart w:id="114" w:name="_Toc385162152"/>
+      <w:bookmarkStart w:id="115" w:name="_Toc385162152"/>
     </w:p>
     <w:p>
       <w:pPr>
         <w:pStyle w:val="a"/>
-        <w:numPr>
-          <w:ilvl w:val="0"/>
-          <w:numId w:val="8"/>
-        </w:numPr>
-        <w:ind w:leftChars="0" w:left="357" w:hanging="357"/>
+        <w:ind w:left="357" w:hanging="357"/>
       </w:pPr>
       <w:r>
         <w:rPr>
@@ -14822,7 +14936,7 @@
         <w:t>.</w:t>
       </w:r>
     </w:p>
-    <w:bookmarkEnd w:id="114"/>
+    <w:bookmarkEnd w:id="115"/>
     <w:p/>
     <w:p/>
     <w:p/>
@@ -14847,10 +14961,10 @@
         </w:rPr>
         <w:t>ЛИСТ РЕГИСТРАЦИИ ИЗМЕНЕНИЙ</w:t>
       </w:r>
-      <w:bookmarkEnd w:id="98"/>
       <w:bookmarkEnd w:id="99"/>
       <w:bookmarkEnd w:id="100"/>
       <w:bookmarkEnd w:id="101"/>
+      <w:bookmarkEnd w:id="102"/>
     </w:p>
     <w:p>
       <w:pPr>
@@ -20111,7 +20225,7 @@
   <w:abstractNum w:abstractNumId="3" w15:restartNumberingAfterBreak="0">
     <w:nsid w:val="3C776C8E"/>
     <w:multiLevelType w:val="multilevel"/>
-    <w:tmpl w:val="03287DC4"/>
+    <w:tmpl w:val="AC5CE3BA"/>
     <w:lvl w:ilvl="0">
       <w:start w:val="1"/>
       <w:numFmt w:val="decimal"/>
@@ -20119,7 +20233,7 @@
       <w:lvlText w:val="%1)"/>
       <w:lvlJc w:val="left"/>
       <w:pPr>
-        <w:ind w:left="1778" w:hanging="360"/>
+        <w:ind w:left="2344" w:hanging="359"/>
       </w:pPr>
       <w:rPr>
         <w:rFonts w:hint="default"/>
@@ -20129,11 +20243,13 @@
     <w:lvl w:ilvl="1">
       <w:start w:val="1"/>
       <w:numFmt w:val="decimal"/>
-      <w:pStyle w:val="2"/>
       <w:lvlText w:val="%1.%2)"/>
       <w:lvlJc w:val="left"/>
       <w:pPr>
-        <w:ind w:left="2210" w:firstLine="512"/>
+        <w:tabs>
+          <w:tab w:val="num" w:pos="3471"/>
+        </w:tabs>
+        <w:ind w:left="3556" w:hanging="608"/>
       </w:pPr>
       <w:rPr>
         <w:rFonts w:hint="default"/>
@@ -20142,10 +20258,14 @@
     <w:lvl w:ilvl="2">
       <w:start w:val="1"/>
       <w:numFmt w:val="decimal"/>
-      <w:lvlText w:val="%1.%2.%3."/>
+      <w:pStyle w:val="2"/>
+      <w:lvlText w:val="%1.%2.%3)"/>
       <w:lvlJc w:val="left"/>
       <w:pPr>
-        <w:ind w:left="2642" w:hanging="504"/>
+        <w:tabs>
+          <w:tab w:val="num" w:pos="4180"/>
+        </w:tabs>
+        <w:ind w:left="4293" w:hanging="664"/>
       </w:pPr>
       <w:rPr>
         <w:rFonts w:hint="default"/>
@@ -20157,7 +20277,7 @@
       <w:lvlText w:val="%1.%2.%3.%4."/>
       <w:lvlJc w:val="left"/>
       <w:pPr>
-        <w:ind w:left="3146" w:hanging="648"/>
+        <w:ind w:left="3854" w:hanging="648"/>
       </w:pPr>
       <w:rPr>
         <w:rFonts w:hint="default"/>
@@ -20169,7 +20289,7 @@
       <w:lvlText w:val="%1.%2.%3.%4.%5."/>
       <w:lvlJc w:val="left"/>
       <w:pPr>
-        <w:ind w:left="3650" w:hanging="792"/>
+        <w:ind w:left="4358" w:hanging="792"/>
       </w:pPr>
       <w:rPr>
         <w:rFonts w:hint="default"/>
@@ -20181,7 +20301,7 @@
       <w:lvlText w:val="%1.%2.%3.%4.%5.%6."/>
       <w:lvlJc w:val="left"/>
       <w:pPr>
-        <w:ind w:left="4154" w:hanging="936"/>
+        <w:ind w:left="4862" w:hanging="936"/>
       </w:pPr>
       <w:rPr>
         <w:rFonts w:hint="default"/>
@@ -20193,7 +20313,7 @@
       <w:lvlText w:val="%1.%2.%3.%4.%5.%6.%7."/>
       <w:lvlJc w:val="left"/>
       <w:pPr>
-        <w:ind w:left="4658" w:hanging="1080"/>
+        <w:ind w:left="5366" w:hanging="1080"/>
       </w:pPr>
       <w:rPr>
         <w:rFonts w:hint="default"/>
@@ -20205,7 +20325,7 @@
       <w:lvlText w:val="%1.%2.%3.%4.%5.%6.%7.%8."/>
       <w:lvlJc w:val="left"/>
       <w:pPr>
-        <w:ind w:left="5162" w:hanging="1224"/>
+        <w:ind w:left="5870" w:hanging="1224"/>
       </w:pPr>
       <w:rPr>
         <w:rFonts w:hint="default"/>
@@ -20217,7 +20337,7 @@
       <w:lvlText w:val="%1.%2.%3.%4.%5.%6.%7.%8.%9."/>
       <w:lvlJc w:val="left"/>
       <w:pPr>
-        <w:ind w:left="5738" w:hanging="1440"/>
+        <w:ind w:left="6446" w:hanging="1440"/>
       </w:pPr>
       <w:rPr>
         <w:rFonts w:hint="default"/>
@@ -20225,6 +20345,92 @@
     </w:lvl>
   </w:abstractNum>
   <w:abstractNum w:abstractNumId="4" w15:restartNumberingAfterBreak="0">
+    <w:nsid w:val="413D7B58"/>
+    <w:multiLevelType w:val="hybridMultilevel"/>
+    <w:tmpl w:val="4D087944"/>
+    <w:lvl w:ilvl="0" w:tplc="0419000F">
+      <w:start w:val="1"/>
+      <w:numFmt w:val="decimal"/>
+      <w:lvlText w:val="%1."/>
+      <w:lvlJc w:val="left"/>
+      <w:pPr>
+        <w:ind w:left="2850" w:hanging="360"/>
+      </w:pPr>
+    </w:lvl>
+    <w:lvl w:ilvl="1" w:tplc="04190019" w:tentative="1">
+      <w:start w:val="1"/>
+      <w:numFmt w:val="lowerLetter"/>
+      <w:lvlText w:val="%2."/>
+      <w:lvlJc w:val="left"/>
+      <w:pPr>
+        <w:ind w:left="3570" w:hanging="360"/>
+      </w:pPr>
+    </w:lvl>
+    <w:lvl w:ilvl="2" w:tplc="0419001B" w:tentative="1">
+      <w:start w:val="1"/>
+      <w:numFmt w:val="lowerRoman"/>
+      <w:lvlText w:val="%3."/>
+      <w:lvlJc w:val="right"/>
+      <w:pPr>
+        <w:ind w:left="4290" w:hanging="180"/>
+      </w:pPr>
+    </w:lvl>
+    <w:lvl w:ilvl="3" w:tplc="0419000F" w:tentative="1">
+      <w:start w:val="1"/>
+      <w:numFmt w:val="decimal"/>
+      <w:lvlText w:val="%4."/>
+      <w:lvlJc w:val="left"/>
+      <w:pPr>
+        <w:ind w:left="5010" w:hanging="360"/>
+      </w:pPr>
+    </w:lvl>
+    <w:lvl w:ilvl="4" w:tplc="04190019" w:tentative="1">
+      <w:start w:val="1"/>
+      <w:numFmt w:val="lowerLetter"/>
+      <w:lvlText w:val="%5."/>
+      <w:lvlJc w:val="left"/>
+      <w:pPr>
+        <w:ind w:left="5730" w:hanging="360"/>
+      </w:pPr>
+    </w:lvl>
+    <w:lvl w:ilvl="5" w:tplc="0419001B" w:tentative="1">
+      <w:start w:val="1"/>
+      <w:numFmt w:val="lowerRoman"/>
+      <w:lvlText w:val="%6."/>
+      <w:lvlJc w:val="right"/>
+      <w:pPr>
+        <w:ind w:left="6450" w:hanging="180"/>
+      </w:pPr>
+    </w:lvl>
+    <w:lvl w:ilvl="6" w:tplc="0419000F" w:tentative="1">
+      <w:start w:val="1"/>
+      <w:numFmt w:val="decimal"/>
+      <w:lvlText w:val="%7."/>
+      <w:lvlJc w:val="left"/>
+      <w:pPr>
+        <w:ind w:left="7170" w:hanging="360"/>
+      </w:pPr>
+    </w:lvl>
+    <w:lvl w:ilvl="7" w:tplc="04190019" w:tentative="1">
+      <w:start w:val="1"/>
+      <w:numFmt w:val="lowerLetter"/>
+      <w:lvlText w:val="%8."/>
+      <w:lvlJc w:val="left"/>
+      <w:pPr>
+        <w:ind w:left="7890" w:hanging="360"/>
+      </w:pPr>
+    </w:lvl>
+    <w:lvl w:ilvl="8" w:tplc="0419001B" w:tentative="1">
+      <w:start w:val="1"/>
+      <w:numFmt w:val="lowerRoman"/>
+      <w:lvlText w:val="%9."/>
+      <w:lvlJc w:val="right"/>
+      <w:pPr>
+        <w:ind w:left="8610" w:hanging="180"/>
+      </w:pPr>
+    </w:lvl>
+  </w:abstractNum>
+  <w:abstractNum w:abstractNumId="5" w15:restartNumberingAfterBreak="0">
     <w:nsid w:val="48A63DCD"/>
     <w:multiLevelType w:val="multilevel"/>
     <w:tmpl w:val="6B4EF3E2"/>
@@ -20352,7 +20558,7 @@
       </w:rPr>
     </w:lvl>
   </w:abstractNum>
-  <w:abstractNum w:abstractNumId="5" w15:restartNumberingAfterBreak="0">
+  <w:abstractNum w:abstractNumId="6" w15:restartNumberingAfterBreak="0">
     <w:nsid w:val="5F672BDA"/>
     <w:multiLevelType w:val="hybridMultilevel"/>
     <w:tmpl w:val="730046B4"/>
@@ -20466,7 +20672,7 @@
       </w:rPr>
     </w:lvl>
   </w:abstractNum>
-  <w:abstractNum w:abstractNumId="6" w15:restartNumberingAfterBreak="0">
+  <w:abstractNum w:abstractNumId="7" w15:restartNumberingAfterBreak="0">
     <w:nsid w:val="608770B4"/>
     <w:multiLevelType w:val="hybridMultilevel"/>
     <w:tmpl w:val="EA289E92"/>
@@ -20553,7 +20759,7 @@
       </w:pPr>
     </w:lvl>
   </w:abstractNum>
-  <w:abstractNum w:abstractNumId="7" w15:restartNumberingAfterBreak="0">
+  <w:abstractNum w:abstractNumId="8" w15:restartNumberingAfterBreak="0">
     <w:nsid w:val="66FC2749"/>
     <w:multiLevelType w:val="hybridMultilevel"/>
     <w:tmpl w:val="9816155C"/>
@@ -20644,7 +20850,7 @@
       </w:pPr>
     </w:lvl>
   </w:abstractNum>
-  <w:abstractNum w:abstractNumId="8" w15:restartNumberingAfterBreak="0">
+  <w:abstractNum w:abstractNumId="9" w15:restartNumberingAfterBreak="0">
     <w:nsid w:val="7D2F55A5"/>
     <w:multiLevelType w:val="multilevel"/>
     <w:tmpl w:val="0419001D"/>
@@ -20735,55 +20941,28 @@
     </w:lvl>
   </w:abstractNum>
   <w:num w:numId="1">
-    <w:abstractNumId w:val="8"/>
+    <w:abstractNumId w:val="9"/>
   </w:num>
   <w:num w:numId="2">
     <w:abstractNumId w:val="1"/>
   </w:num>
   <w:num w:numId="3">
-    <w:abstractNumId w:val="6"/>
+    <w:abstractNumId w:val="7"/>
   </w:num>
   <w:num w:numId="4">
     <w:abstractNumId w:val="2"/>
   </w:num>
   <w:num w:numId="5">
-    <w:abstractNumId w:val="7"/>
+    <w:abstractNumId w:val="8"/>
   </w:num>
   <w:num w:numId="6">
-    <w:abstractNumId w:val="4"/>
+    <w:abstractNumId w:val="5"/>
   </w:num>
   <w:num w:numId="7">
     <w:abstractNumId w:val="3"/>
   </w:num>
   <w:num w:numId="8">
     <w:abstractNumId w:val="3"/>
-    <w:lvlOverride w:ilvl="0">
-      <w:startOverride w:val="1"/>
-    </w:lvlOverride>
-    <w:lvlOverride w:ilvl="1">
-      <w:startOverride w:val="1"/>
-    </w:lvlOverride>
-    <w:lvlOverride w:ilvl="2">
-      <w:startOverride w:val="1"/>
-    </w:lvlOverride>
-    <w:lvlOverride w:ilvl="3">
-      <w:startOverride w:val="1"/>
-    </w:lvlOverride>
-    <w:lvlOverride w:ilvl="4">
-      <w:startOverride w:val="1"/>
-    </w:lvlOverride>
-    <w:lvlOverride w:ilvl="5">
-      <w:startOverride w:val="1"/>
-    </w:lvlOverride>
-    <w:lvlOverride w:ilvl="6">
-      <w:startOverride w:val="1"/>
-    </w:lvlOverride>
-    <w:lvlOverride w:ilvl="7">
-      <w:startOverride w:val="1"/>
-    </w:lvlOverride>
-    <w:lvlOverride w:ilvl="8">
-      <w:startOverride w:val="1"/>
-    </w:lvlOverride>
   </w:num>
   <w:num w:numId="9">
     <w:abstractNumId w:val="3"/>
@@ -21056,7 +21235,7 @@
     </w:lvlOverride>
   </w:num>
   <w:num w:numId="18">
-    <w:abstractNumId w:val="5"/>
+    <w:abstractNumId w:val="6"/>
   </w:num>
   <w:num w:numId="19">
     <w:abstractNumId w:val="3"/>
@@ -21124,6 +21303,549 @@
       <w:startOverride w:val="1"/>
     </w:lvlOverride>
     <w:lvlOverride w:ilvl="8">
+      <w:startOverride w:val="1"/>
+    </w:lvlOverride>
+  </w:num>
+  <w:num w:numId="23">
+    <w:abstractNumId w:val="4"/>
+  </w:num>
+  <w:num w:numId="24">
+    <w:abstractNumId w:val="3"/>
+    <w:lvlOverride w:ilvl="0">
+      <w:lvl w:ilvl="0">
+        <w:start w:val="1"/>
+        <w:numFmt w:val="decimal"/>
+        <w:pStyle w:val="a"/>
+        <w:lvlText w:val="%1)"/>
+        <w:lvlJc w:val="left"/>
+        <w:pPr>
+          <w:ind w:left="1992" w:hanging="360"/>
+        </w:pPr>
+        <w:rPr>
+          <w:rFonts w:hint="default"/>
+          <w:sz w:val="24"/>
+        </w:rPr>
+      </w:lvl>
+    </w:lvlOverride>
+    <w:lvlOverride w:ilvl="1">
+      <w:lvl w:ilvl="1">
+        <w:start w:val="1"/>
+        <w:numFmt w:val="decimal"/>
+        <w:lvlText w:val="%1.%2)"/>
+        <w:lvlJc w:val="left"/>
+        <w:pPr>
+          <w:ind w:left="2465" w:firstLine="512"/>
+        </w:pPr>
+        <w:rPr>
+          <w:rFonts w:hint="default"/>
+        </w:rPr>
+      </w:lvl>
+    </w:lvlOverride>
+    <w:lvlOverride w:ilvl="2">
+      <w:lvl w:ilvl="2">
+        <w:start w:val="1"/>
+        <w:numFmt w:val="decimal"/>
+        <w:pStyle w:val="2"/>
+        <w:lvlText w:val="%1.%2.%3."/>
+        <w:lvlJc w:val="left"/>
+        <w:pPr>
+          <w:ind w:left="3459" w:hanging="1107"/>
+        </w:pPr>
+        <w:rPr>
+          <w:rFonts w:hint="default"/>
+        </w:rPr>
+      </w:lvl>
+    </w:lvlOverride>
+    <w:lvlOverride w:ilvl="3">
+      <w:lvl w:ilvl="3">
+        <w:start w:val="1"/>
+        <w:numFmt w:val="decimal"/>
+        <w:lvlText w:val="%1.%2.%3.%4."/>
+        <w:lvlJc w:val="left"/>
+        <w:pPr>
+          <w:ind w:left="3360" w:hanging="648"/>
+        </w:pPr>
+        <w:rPr>
+          <w:rFonts w:hint="default"/>
+        </w:rPr>
+      </w:lvl>
+    </w:lvlOverride>
+    <w:lvlOverride w:ilvl="4">
+      <w:lvl w:ilvl="4">
+        <w:start w:val="1"/>
+        <w:numFmt w:val="decimal"/>
+        <w:lvlText w:val="%1.%2.%3.%4.%5."/>
+        <w:lvlJc w:val="left"/>
+        <w:pPr>
+          <w:ind w:left="3864" w:hanging="792"/>
+        </w:pPr>
+        <w:rPr>
+          <w:rFonts w:hint="default"/>
+        </w:rPr>
+      </w:lvl>
+    </w:lvlOverride>
+    <w:lvlOverride w:ilvl="5">
+      <w:lvl w:ilvl="5">
+        <w:start w:val="1"/>
+        <w:numFmt w:val="decimal"/>
+        <w:lvlText w:val="%1.%2.%3.%4.%5.%6."/>
+        <w:lvlJc w:val="left"/>
+        <w:pPr>
+          <w:ind w:left="4368" w:hanging="936"/>
+        </w:pPr>
+        <w:rPr>
+          <w:rFonts w:hint="default"/>
+        </w:rPr>
+      </w:lvl>
+    </w:lvlOverride>
+    <w:lvlOverride w:ilvl="6">
+      <w:lvl w:ilvl="6">
+        <w:start w:val="1"/>
+        <w:numFmt w:val="decimal"/>
+        <w:lvlText w:val="%1.%2.%3.%4.%5.%6.%7."/>
+        <w:lvlJc w:val="left"/>
+        <w:pPr>
+          <w:ind w:left="4872" w:hanging="1080"/>
+        </w:pPr>
+        <w:rPr>
+          <w:rFonts w:hint="default"/>
+        </w:rPr>
+      </w:lvl>
+    </w:lvlOverride>
+    <w:lvlOverride w:ilvl="7">
+      <w:lvl w:ilvl="7">
+        <w:start w:val="1"/>
+        <w:numFmt w:val="decimal"/>
+        <w:lvlText w:val="%1.%2.%3.%4.%5.%6.%7.%8."/>
+        <w:lvlJc w:val="left"/>
+        <w:pPr>
+          <w:ind w:left="5376" w:hanging="1224"/>
+        </w:pPr>
+        <w:rPr>
+          <w:rFonts w:hint="default"/>
+        </w:rPr>
+      </w:lvl>
+    </w:lvlOverride>
+    <w:lvlOverride w:ilvl="8">
+      <w:lvl w:ilvl="8">
+        <w:start w:val="1"/>
+        <w:numFmt w:val="decimal"/>
+        <w:lvlText w:val="%1.%2.%3.%4.%5.%6.%7.%8.%9."/>
+        <w:lvlJc w:val="left"/>
+        <w:pPr>
+          <w:ind w:left="5952" w:hanging="1440"/>
+        </w:pPr>
+        <w:rPr>
+          <w:rFonts w:hint="default"/>
+        </w:rPr>
+      </w:lvl>
+    </w:lvlOverride>
+  </w:num>
+  <w:num w:numId="25">
+    <w:abstractNumId w:val="3"/>
+    <w:lvlOverride w:ilvl="0">
+      <w:lvl w:ilvl="0">
+        <w:start w:val="1"/>
+        <w:numFmt w:val="decimal"/>
+        <w:pStyle w:val="a"/>
+        <w:lvlText w:val="%1)"/>
+        <w:lvlJc w:val="left"/>
+        <w:pPr>
+          <w:ind w:left="1992" w:hanging="360"/>
+        </w:pPr>
+        <w:rPr>
+          <w:rFonts w:hint="default"/>
+          <w:sz w:val="24"/>
+        </w:rPr>
+      </w:lvl>
+    </w:lvlOverride>
+    <w:lvlOverride w:ilvl="1">
+      <w:lvl w:ilvl="1">
+        <w:start w:val="1"/>
+        <w:numFmt w:val="decimal"/>
+        <w:lvlText w:val="%1.%2)"/>
+        <w:lvlJc w:val="left"/>
+        <w:pPr>
+          <w:ind w:left="2465" w:firstLine="512"/>
+        </w:pPr>
+        <w:rPr>
+          <w:rFonts w:hint="default"/>
+        </w:rPr>
+      </w:lvl>
+    </w:lvlOverride>
+    <w:lvlOverride w:ilvl="2">
+      <w:lvl w:ilvl="2">
+        <w:start w:val="1"/>
+        <w:numFmt w:val="decimal"/>
+        <w:pStyle w:val="2"/>
+        <w:lvlText w:val="%1.%2.%3)"/>
+        <w:lvlJc w:val="left"/>
+        <w:pPr>
+          <w:ind w:left="3459" w:firstLine="0"/>
+        </w:pPr>
+        <w:rPr>
+          <w:rFonts w:hint="default"/>
+        </w:rPr>
+      </w:lvl>
+    </w:lvlOverride>
+    <w:lvlOverride w:ilvl="3">
+      <w:lvl w:ilvl="3">
+        <w:start w:val="1"/>
+        <w:numFmt w:val="decimal"/>
+        <w:lvlText w:val="%1.%2.%3.%4."/>
+        <w:lvlJc w:val="left"/>
+        <w:pPr>
+          <w:ind w:left="3360" w:hanging="648"/>
+        </w:pPr>
+        <w:rPr>
+          <w:rFonts w:hint="default"/>
+        </w:rPr>
+      </w:lvl>
+    </w:lvlOverride>
+    <w:lvlOverride w:ilvl="4">
+      <w:lvl w:ilvl="4">
+        <w:start w:val="1"/>
+        <w:numFmt w:val="decimal"/>
+        <w:lvlText w:val="%1.%2.%3.%4.%5."/>
+        <w:lvlJc w:val="left"/>
+        <w:pPr>
+          <w:ind w:left="3864" w:hanging="792"/>
+        </w:pPr>
+        <w:rPr>
+          <w:rFonts w:hint="default"/>
+        </w:rPr>
+      </w:lvl>
+    </w:lvlOverride>
+    <w:lvlOverride w:ilvl="5">
+      <w:lvl w:ilvl="5">
+        <w:start w:val="1"/>
+        <w:numFmt w:val="decimal"/>
+        <w:lvlText w:val="%1.%2.%3.%4.%5.%6."/>
+        <w:lvlJc w:val="left"/>
+        <w:pPr>
+          <w:ind w:left="4368" w:hanging="936"/>
+        </w:pPr>
+        <w:rPr>
+          <w:rFonts w:hint="default"/>
+        </w:rPr>
+      </w:lvl>
+    </w:lvlOverride>
+    <w:lvlOverride w:ilvl="6">
+      <w:lvl w:ilvl="6">
+        <w:start w:val="1"/>
+        <w:numFmt w:val="decimal"/>
+        <w:lvlText w:val="%1.%2.%3.%4.%5.%6.%7."/>
+        <w:lvlJc w:val="left"/>
+        <w:pPr>
+          <w:ind w:left="4872" w:hanging="1080"/>
+        </w:pPr>
+        <w:rPr>
+          <w:rFonts w:hint="default"/>
+        </w:rPr>
+      </w:lvl>
+    </w:lvlOverride>
+    <w:lvlOverride w:ilvl="7">
+      <w:lvl w:ilvl="7">
+        <w:start w:val="1"/>
+        <w:numFmt w:val="decimal"/>
+        <w:lvlText w:val="%1.%2.%3.%4.%5.%6.%7.%8."/>
+        <w:lvlJc w:val="left"/>
+        <w:pPr>
+          <w:ind w:left="5376" w:hanging="1224"/>
+        </w:pPr>
+        <w:rPr>
+          <w:rFonts w:hint="default"/>
+        </w:rPr>
+      </w:lvl>
+    </w:lvlOverride>
+    <w:lvlOverride w:ilvl="8">
+      <w:lvl w:ilvl="8">
+        <w:start w:val="1"/>
+        <w:numFmt w:val="decimal"/>
+        <w:lvlText w:val="%1.%2.%3.%4.%5.%6.%7.%8.%9."/>
+        <w:lvlJc w:val="left"/>
+        <w:pPr>
+          <w:ind w:left="5952" w:hanging="1440"/>
+        </w:pPr>
+        <w:rPr>
+          <w:rFonts w:hint="default"/>
+        </w:rPr>
+      </w:lvl>
+    </w:lvlOverride>
+  </w:num>
+  <w:num w:numId="26">
+    <w:abstractNumId w:val="3"/>
+    <w:lvlOverride w:ilvl="0">
+      <w:lvl w:ilvl="0">
+        <w:start w:val="1"/>
+        <w:numFmt w:val="decimal"/>
+        <w:pStyle w:val="a"/>
+        <w:lvlText w:val="%1)"/>
+        <w:lvlJc w:val="left"/>
+        <w:pPr>
+          <w:ind w:left="1992" w:hanging="360"/>
+        </w:pPr>
+        <w:rPr>
+          <w:rFonts w:hint="default"/>
+          <w:sz w:val="24"/>
+        </w:rPr>
+      </w:lvl>
+    </w:lvlOverride>
+    <w:lvlOverride w:ilvl="1">
+      <w:lvl w:ilvl="1">
+        <w:start w:val="1"/>
+        <w:numFmt w:val="decimal"/>
+        <w:lvlText w:val="%1.%2)"/>
+        <w:lvlJc w:val="left"/>
+        <w:pPr>
+          <w:ind w:left="2465" w:firstLine="512"/>
+        </w:pPr>
+        <w:rPr>
+          <w:rFonts w:hint="default"/>
+        </w:rPr>
+      </w:lvl>
+    </w:lvlOverride>
+    <w:lvlOverride w:ilvl="2">
+      <w:lvl w:ilvl="2">
+        <w:start w:val="1"/>
+        <w:numFmt w:val="decimal"/>
+        <w:pStyle w:val="2"/>
+        <w:lvlText w:val="%1.%2.%3)"/>
+        <w:lvlJc w:val="left"/>
+        <w:pPr>
+          <w:ind w:left="3686" w:hanging="57"/>
+        </w:pPr>
+        <w:rPr>
+          <w:rFonts w:hint="default"/>
+        </w:rPr>
+      </w:lvl>
+    </w:lvlOverride>
+    <w:lvlOverride w:ilvl="3">
+      <w:lvl w:ilvl="3">
+        <w:start w:val="1"/>
+        <w:numFmt w:val="decimal"/>
+        <w:lvlText w:val="%1.%2.%3.%4."/>
+        <w:lvlJc w:val="left"/>
+        <w:pPr>
+          <w:ind w:left="3360" w:hanging="648"/>
+        </w:pPr>
+        <w:rPr>
+          <w:rFonts w:hint="default"/>
+        </w:rPr>
+      </w:lvl>
+    </w:lvlOverride>
+    <w:lvlOverride w:ilvl="4">
+      <w:lvl w:ilvl="4">
+        <w:start w:val="1"/>
+        <w:numFmt w:val="decimal"/>
+        <w:lvlText w:val="%1.%2.%3.%4.%5."/>
+        <w:lvlJc w:val="left"/>
+        <w:pPr>
+          <w:ind w:left="3864" w:hanging="792"/>
+        </w:pPr>
+        <w:rPr>
+          <w:rFonts w:hint="default"/>
+        </w:rPr>
+      </w:lvl>
+    </w:lvlOverride>
+    <w:lvlOverride w:ilvl="5">
+      <w:lvl w:ilvl="5">
+        <w:start w:val="1"/>
+        <w:numFmt w:val="decimal"/>
+        <w:lvlText w:val="%1.%2.%3.%4.%5.%6."/>
+        <w:lvlJc w:val="left"/>
+        <w:pPr>
+          <w:ind w:left="4368" w:hanging="936"/>
+        </w:pPr>
+        <w:rPr>
+          <w:rFonts w:hint="default"/>
+        </w:rPr>
+      </w:lvl>
+    </w:lvlOverride>
+    <w:lvlOverride w:ilvl="6">
+      <w:lvl w:ilvl="6">
+        <w:start w:val="1"/>
+        <w:numFmt w:val="decimal"/>
+        <w:lvlText w:val="%1.%2.%3.%4.%5.%6.%7."/>
+        <w:lvlJc w:val="left"/>
+        <w:pPr>
+          <w:ind w:left="4872" w:hanging="1080"/>
+        </w:pPr>
+        <w:rPr>
+          <w:rFonts w:hint="default"/>
+        </w:rPr>
+      </w:lvl>
+    </w:lvlOverride>
+    <w:lvlOverride w:ilvl="7">
+      <w:lvl w:ilvl="7">
+        <w:start w:val="1"/>
+        <w:numFmt w:val="decimal"/>
+        <w:lvlText w:val="%1.%2.%3.%4.%5.%6.%7.%8."/>
+        <w:lvlJc w:val="left"/>
+        <w:pPr>
+          <w:ind w:left="5376" w:hanging="1224"/>
+        </w:pPr>
+        <w:rPr>
+          <w:rFonts w:hint="default"/>
+        </w:rPr>
+      </w:lvl>
+    </w:lvlOverride>
+    <w:lvlOverride w:ilvl="8">
+      <w:lvl w:ilvl="8">
+        <w:start w:val="1"/>
+        <w:numFmt w:val="decimal"/>
+        <w:lvlText w:val="%1.%2.%3.%4.%5.%6.%7.%8.%9."/>
+        <w:lvlJc w:val="left"/>
+        <w:pPr>
+          <w:ind w:left="5952" w:hanging="1440"/>
+        </w:pPr>
+        <w:rPr>
+          <w:rFonts w:hint="default"/>
+        </w:rPr>
+      </w:lvl>
+    </w:lvlOverride>
+  </w:num>
+  <w:num w:numId="27">
+    <w:abstractNumId w:val="3"/>
+    <w:lvlOverride w:ilvl="0">
+      <w:lvl w:ilvl="0">
+        <w:start w:val="1"/>
+        <w:numFmt w:val="decimal"/>
+        <w:pStyle w:val="a"/>
+        <w:lvlText w:val="%1)"/>
+        <w:lvlJc w:val="left"/>
+        <w:pPr>
+          <w:ind w:left="1992" w:hanging="360"/>
+        </w:pPr>
+        <w:rPr>
+          <w:rFonts w:hint="default"/>
+          <w:sz w:val="24"/>
+        </w:rPr>
+      </w:lvl>
+    </w:lvlOverride>
+    <w:lvlOverride w:ilvl="1">
+      <w:lvl w:ilvl="1">
+        <w:start w:val="1"/>
+        <w:numFmt w:val="decimal"/>
+        <w:lvlText w:val="%1.%2)"/>
+        <w:lvlJc w:val="left"/>
+        <w:pPr>
+          <w:ind w:left="2465" w:firstLine="512"/>
+        </w:pPr>
+        <w:rPr>
+          <w:rFonts w:hint="default"/>
+        </w:rPr>
+      </w:lvl>
+    </w:lvlOverride>
+    <w:lvlOverride w:ilvl="2">
+      <w:lvl w:ilvl="2">
+        <w:start w:val="1"/>
+        <w:numFmt w:val="decimal"/>
+        <w:pStyle w:val="2"/>
+        <w:lvlText w:val="%1.%2.%3)"/>
+        <w:lvlJc w:val="left"/>
+        <w:pPr>
+          <w:ind w:left="4082" w:hanging="453"/>
+        </w:pPr>
+        <w:rPr>
+          <w:rFonts w:hint="default"/>
+        </w:rPr>
+      </w:lvl>
+    </w:lvlOverride>
+    <w:lvlOverride w:ilvl="3">
+      <w:lvl w:ilvl="3">
+        <w:start w:val="1"/>
+        <w:numFmt w:val="decimal"/>
+        <w:lvlText w:val="%1.%2.%3.%4."/>
+        <w:lvlJc w:val="left"/>
+        <w:pPr>
+          <w:ind w:left="3360" w:hanging="648"/>
+        </w:pPr>
+        <w:rPr>
+          <w:rFonts w:hint="default"/>
+        </w:rPr>
+      </w:lvl>
+    </w:lvlOverride>
+    <w:lvlOverride w:ilvl="4">
+      <w:lvl w:ilvl="4">
+        <w:start w:val="1"/>
+        <w:numFmt w:val="decimal"/>
+        <w:lvlText w:val="%1.%2.%3.%4.%5."/>
+        <w:lvlJc w:val="left"/>
+        <w:pPr>
+          <w:ind w:left="3864" w:hanging="792"/>
+        </w:pPr>
+        <w:rPr>
+          <w:rFonts w:hint="default"/>
+        </w:rPr>
+      </w:lvl>
+    </w:lvlOverride>
+    <w:lvlOverride w:ilvl="5">
+      <w:lvl w:ilvl="5">
+        <w:start w:val="1"/>
+        <w:numFmt w:val="decimal"/>
+        <w:lvlText w:val="%1.%2.%3.%4.%5.%6."/>
+        <w:lvlJc w:val="left"/>
+        <w:pPr>
+          <w:ind w:left="4368" w:hanging="936"/>
+        </w:pPr>
+        <w:rPr>
+          <w:rFonts w:hint="default"/>
+        </w:rPr>
+      </w:lvl>
+    </w:lvlOverride>
+    <w:lvlOverride w:ilvl="6">
+      <w:lvl w:ilvl="6">
+        <w:start w:val="1"/>
+        <w:numFmt w:val="decimal"/>
+        <w:lvlText w:val="%1.%2.%3.%4.%5.%6.%7."/>
+        <w:lvlJc w:val="left"/>
+        <w:pPr>
+          <w:ind w:left="4872" w:hanging="1080"/>
+        </w:pPr>
+        <w:rPr>
+          <w:rFonts w:hint="default"/>
+        </w:rPr>
+      </w:lvl>
+    </w:lvlOverride>
+    <w:lvlOverride w:ilvl="7">
+      <w:lvl w:ilvl="7">
+        <w:start w:val="1"/>
+        <w:numFmt w:val="decimal"/>
+        <w:lvlText w:val="%1.%2.%3.%4.%5.%6.%7.%8."/>
+        <w:lvlJc w:val="left"/>
+        <w:pPr>
+          <w:ind w:left="5376" w:hanging="1224"/>
+        </w:pPr>
+        <w:rPr>
+          <w:rFonts w:hint="default"/>
+        </w:rPr>
+      </w:lvl>
+    </w:lvlOverride>
+    <w:lvlOverride w:ilvl="8">
+      <w:lvl w:ilvl="8">
+        <w:start w:val="1"/>
+        <w:numFmt w:val="decimal"/>
+        <w:lvlText w:val="%1.%2.%3.%4.%5.%6.%7.%8.%9."/>
+        <w:lvlJc w:val="left"/>
+        <w:pPr>
+          <w:ind w:left="5952" w:hanging="1440"/>
+        </w:pPr>
+        <w:rPr>
+          <w:rFonts w:hint="default"/>
+        </w:rPr>
+      </w:lvl>
+    </w:lvlOverride>
+  </w:num>
+  <w:num w:numId="28">
+    <w:abstractNumId w:val="3"/>
+    <w:lvlOverride w:ilvl="0">
+      <w:startOverride w:val="1"/>
+    </w:lvlOverride>
+  </w:num>
+  <w:num w:numId="29">
+    <w:abstractNumId w:val="3"/>
+    <w:lvlOverride w:ilvl="0">
       <w:startOverride w:val="1"/>
     </w:lvlOverride>
   </w:num>
@@ -22193,10 +22915,9 @@
     <w:rsid w:val="00A328EB"/>
     <w:pPr>
       <w:numPr>
-        <w:numId w:val="7"/>
+        <w:numId w:val="8"/>
       </w:numPr>
       <w:spacing w:line="276" w:lineRule="auto"/>
-      <w:ind w:leftChars="680" w:left="1989" w:hanging="357"/>
     </w:pPr>
   </w:style>
   <w:style w:type="character" w:customStyle="1" w:styleId="26">
@@ -22243,10 +22964,10 @@
     <w:link w:val="27"/>
     <w:autoRedefine/>
     <w:qFormat/>
-    <w:rsid w:val="00D26FD2"/>
+    <w:rsid w:val="00A660AD"/>
     <w:pPr>
       <w:numPr>
-        <w:ilvl w:val="1"/>
+        <w:ilvl w:val="2"/>
       </w:numPr>
     </w:pPr>
   </w:style>
@@ -22266,7 +22987,7 @@
     <w:name w:val="Стиль2 Знак"/>
     <w:basedOn w:val="afb"/>
     <w:link w:val="2"/>
-    <w:rsid w:val="00D26FD2"/>
+    <w:rsid w:val="00A660AD"/>
     <w:rPr>
       <w:rFonts w:eastAsia="Times New Roman" w:cs="Times New Roman"/>
       <w:szCs w:val="24"/>

--- a/Documentation/Техническое задание.docx
+++ b/Documentation/Техническое задание.docx
@@ -337,21 +337,7 @@
               <w:rPr>
                 <w:rFonts w:cs="Times New Roman"/>
               </w:rPr>
-              <w:t xml:space="preserve">__________________ </w:t>
-            </w:r>
-            <w:proofErr w:type="gramStart"/>
-            <w:r>
-              <w:rPr>
-                <w:rFonts w:cs="Times New Roman"/>
-              </w:rPr>
-              <w:t>В.В.</w:t>
-            </w:r>
-            <w:proofErr w:type="gramEnd"/>
-            <w:r>
-              <w:rPr>
-                <w:rFonts w:cs="Times New Roman"/>
-              </w:rPr>
-              <w:t xml:space="preserve"> Шилов</w:t>
+              <w:t>__________________ В.В. Шилов</w:t>
             </w:r>
           </w:p>
           <w:p>
@@ -1216,55 +1202,45 @@
               </w:rPr>
               <w:t xml:space="preserve"> </w:t>
             </w:r>
-            <w:proofErr w:type="gramStart"/>
             <w:r>
               <w:rPr>
                 <w:rFonts w:cs="Times New Roman"/>
               </w:rPr>
-              <w:t>А.С.</w:t>
-            </w:r>
-            <w:proofErr w:type="gramEnd"/>
+              <w:t>А.С. Романюк</w:t>
+            </w:r>
             <w:r>
               <w:rPr>
                 <w:rFonts w:cs="Times New Roman"/>
               </w:rPr>
-              <w:t xml:space="preserve"> Романюк</w:t>
-            </w:r>
-            <w:r>
+              <w:t xml:space="preserve"> /</w:t>
+            </w:r>
+          </w:p>
+          <w:p>
+            <w:pPr>
+              <w:ind w:firstLine="0"/>
+              <w:jc w:val="center"/>
               <w:rPr>
                 <w:rFonts w:cs="Times New Roman"/>
               </w:rPr>
-              <w:t xml:space="preserve"> /</w:t>
-            </w:r>
-          </w:p>
-          <w:p>
-            <w:pPr>
-              <w:ind w:firstLine="0"/>
-              <w:jc w:val="center"/>
+            </w:pPr>
+            <w:r>
               <w:rPr>
                 <w:rFonts w:cs="Times New Roman"/>
               </w:rPr>
-            </w:pPr>
+              <w:t>«_</w:t>
+            </w:r>
             <w:r>
               <w:rPr>
                 <w:rFonts w:cs="Times New Roman"/>
               </w:rPr>
-              <w:t>«_</w:t>
+              <w:t>__</w:t>
             </w:r>
             <w:r>
               <w:rPr>
                 <w:rFonts w:cs="Times New Roman"/>
               </w:rPr>
-              <w:t>__</w:t>
-            </w:r>
-            <w:proofErr w:type="gramStart"/>
-            <w:r>
-              <w:rPr>
-                <w:rFonts w:cs="Times New Roman"/>
-              </w:rPr>
               <w:t>_»_</w:t>
             </w:r>
-            <w:proofErr w:type="gramEnd"/>
             <w:r>
               <w:rPr>
                 <w:rFonts w:cs="Times New Roman"/>
@@ -9094,7 +9070,127 @@
         <w:ind w:left="1418" w:firstLine="709"/>
       </w:pPr>
       <w:r>
-        <w:t>Текст</w:t>
+        <w:t xml:space="preserve">Приложение должно выполнять </w:t>
+      </w:r>
+      <w:r>
+        <w:rPr>
+          <w:lang w:val="en-US"/>
+        </w:rPr>
+        <w:t>HTTP</w:t>
+      </w:r>
+      <w:r>
+        <w:t xml:space="preserve"> </w:t>
+      </w:r>
+      <w:r>
+        <w:t xml:space="preserve">запросы к серверу: </w:t>
+      </w:r>
+      <w:r>
+        <w:rPr>
+          <w:lang w:val="en-US"/>
+        </w:rPr>
+        <w:t>GET</w:t>
+      </w:r>
+      <w:r>
+        <w:t xml:space="preserve">, </w:t>
+      </w:r>
+      <w:r>
+        <w:rPr>
+          <w:lang w:val="en-US"/>
+        </w:rPr>
+        <w:t>POST</w:t>
+      </w:r>
+      <w:r>
+        <w:t xml:space="preserve">, </w:t>
+      </w:r>
+      <w:r>
+        <w:rPr>
+          <w:lang w:val="en-US"/>
+        </w:rPr>
+        <w:t>PUT</w:t>
+      </w:r>
+      <w:r>
+        <w:t xml:space="preserve">. Передача необходимых данных должна происходить через текстовый формат </w:t>
+      </w:r>
+      <w:r>
+        <w:rPr>
+          <w:lang w:val="en-US"/>
+        </w:rPr>
+        <w:t>JSON</w:t>
+      </w:r>
+      <w:r>
+        <w:t xml:space="preserve"> (</w:t>
+      </w:r>
+      <w:r>
+        <w:rPr>
+          <w:lang w:val="en-US"/>
+        </w:rPr>
+        <w:t>JavaScript</w:t>
+      </w:r>
+      <w:r>
+        <w:t xml:space="preserve"> </w:t>
+      </w:r>
+      <w:r>
+        <w:rPr>
+          <w:lang w:val="en-US"/>
+        </w:rPr>
+        <w:t>Object</w:t>
+      </w:r>
+      <w:r>
+        <w:t xml:space="preserve"> </w:t>
+      </w:r>
+      <w:r>
+        <w:rPr>
+          <w:lang w:val="en-US"/>
+        </w:rPr>
+        <w:t>Notation</w:t>
+      </w:r>
+      <w:r>
+        <w:t>)</w:t>
+      </w:r>
+      <w:r>
+        <w:t xml:space="preserve">, а также работать со стандартом </w:t>
+      </w:r>
+      <w:r>
+        <w:rPr>
+          <w:lang w:val="en-US"/>
+        </w:rPr>
+        <w:t>JWT</w:t>
+      </w:r>
+      <w:r>
+        <w:t xml:space="preserve"> (</w:t>
+      </w:r>
+      <w:r>
+        <w:rPr>
+          <w:lang w:val="en-US"/>
+        </w:rPr>
+        <w:t>JSON</w:t>
+      </w:r>
+      <w:r>
+        <w:t xml:space="preserve"> </w:t>
+      </w:r>
+      <w:r>
+        <w:rPr>
+          <w:lang w:val="en-US"/>
+        </w:rPr>
+        <w:t>Web</w:t>
+      </w:r>
+      <w:r>
+        <w:t xml:space="preserve"> </w:t>
+      </w:r>
+      <w:r>
+        <w:rPr>
+          <w:lang w:val="en-US"/>
+        </w:rPr>
+        <w:t>Token</w:t>
+      </w:r>
+      <w:r>
+        <w:t>)</w:t>
+      </w:r>
+      <w:r>
+        <w:t xml:space="preserve"> для аутентификации и получения токена для дальнейшей работы с сервером</w:t>
+      </w:r>
+      <w:r>
+        <w:t xml:space="preserve">.  </w:t>
       </w:r>
     </w:p>
     <w:p>
@@ -9159,6 +9255,27 @@
       </w:r>
       <w:r>
         <w:t xml:space="preserve"> </w:t>
+      </w:r>
+    </w:p>
+    <w:p>
+      <w:pPr>
+        <w:pStyle w:val="16"/>
+        <w:ind w:left="1418" w:firstLine="709"/>
+      </w:pPr>
+      <w:r>
+        <w:t>Данный программный продукт должен позволять загрузку фотографий на сервер для дальнейшего отображения, а также ввод необходимых текстовых данных.</w:t>
+      </w:r>
+    </w:p>
+    <w:p>
+      <w:pPr>
+        <w:pStyle w:val="16"/>
+        <w:ind w:left="1418" w:firstLine="709"/>
+      </w:pPr>
+      <w:r>
+        <w:t xml:space="preserve">Приложение должно осуществлять хранение </w:t>
+      </w:r>
+      <w:r>
+        <w:t>.</w:t>
       </w:r>
     </w:p>
     <w:p>
@@ -9384,6 +9501,7 @@
         </w:numPr>
       </w:pPr>
       <w:r>
+        <w:lastRenderedPageBreak/>
         <w:t>Информация о найденном собеседнике:</w:t>
       </w:r>
     </w:p>
@@ -9501,7 +9619,6 @@
         </w:numPr>
       </w:pPr>
       <w:r>
-        <w:lastRenderedPageBreak/>
         <w:t>Количество проведённых встреч</w:t>
       </w:r>
       <w:r>
@@ -9912,6 +10029,7 @@
         <w:rPr>
           <w:lang w:val="en-US"/>
         </w:rPr>
+        <w:lastRenderedPageBreak/>
         <w:t xml:space="preserve"> </w:t>
       </w:r>
       <w:r>
@@ -9998,7 +10116,6 @@
         </w:numPr>
       </w:pPr>
       <w:r>
-        <w:lastRenderedPageBreak/>
         <w:t>Оценка встречи по пятизвёздочной системе</w:t>
       </w:r>
       <w:r>
@@ -10296,6 +10413,7 @@
         </w:numPr>
       </w:pPr>
       <w:r>
+        <w:lastRenderedPageBreak/>
         <w:t>Обеспечить высокую защиту технических устройств для работы программы от воздействия шпионских программ, троянских программ, программ-шуток и других видов вредоносного программного обеспечения;</w:t>
       </w:r>
     </w:p>
@@ -10351,7 +10469,6 @@
         <w:ind w:left="1418" w:firstLine="709"/>
       </w:pPr>
       <w:r>
-        <w:lastRenderedPageBreak/>
         <w:t>Если отказ был вызван какими-либо внешними факторами, например, сбоем</w:t>
       </w:r>
       <w:r>
@@ -10393,50 +10510,8 @@
       <w:r>
         <w:t>для устранения неисправностей технических и программных средств.</w:t>
       </w:r>
-    </w:p>
-    <w:p>
-      <w:pPr>
-        <w:pStyle w:val="aa"/>
-        <w:tabs>
-          <w:tab w:val="left" w:pos="0"/>
-        </w:tabs>
-        <w:ind w:left="0" w:firstLine="0"/>
-        <w:outlineLvl w:val="1"/>
-        <w:rPr>
-          <w:rFonts w:cs="Times New Roman"/>
-          <w:b/>
-        </w:rPr>
-      </w:pPr>
       <w:bookmarkStart w:id="40" w:name="_Toc379572130"/>
       <w:bookmarkStart w:id="41" w:name="_Toc379572131"/>
-    </w:p>
-    <w:p>
-      <w:pPr>
-        <w:pStyle w:val="aa"/>
-        <w:tabs>
-          <w:tab w:val="left" w:pos="0"/>
-        </w:tabs>
-        <w:ind w:left="0" w:firstLine="0"/>
-        <w:outlineLvl w:val="1"/>
-        <w:rPr>
-          <w:rFonts w:cs="Times New Roman"/>
-          <w:b/>
-        </w:rPr>
-      </w:pPr>
-    </w:p>
-    <w:p>
-      <w:pPr>
-        <w:pStyle w:val="aa"/>
-        <w:tabs>
-          <w:tab w:val="left" w:pos="0"/>
-        </w:tabs>
-        <w:ind w:left="0" w:firstLine="0"/>
-        <w:outlineLvl w:val="1"/>
-        <w:rPr>
-          <w:rFonts w:cs="Times New Roman"/>
-          <w:b/>
-        </w:rPr>
-      </w:pPr>
     </w:p>
     <w:p>
       <w:pPr>
@@ -10533,6 +10608,7 @@
         </w:numPr>
       </w:pPr>
       <w:r>
+        <w:lastRenderedPageBreak/>
         <w:t xml:space="preserve">Операционная система мобильного устройства должна бывать </w:t>
       </w:r>
       <w:r>
@@ -10609,7 +10685,6 @@
         </w:numPr>
       </w:pPr>
       <w:r>
-        <w:lastRenderedPageBreak/>
         <w:t>Память устройства должна быть не менее 80 Мб (рекомендуется более 120 Мб).</w:t>
       </w:r>
     </w:p>
@@ -10921,7 +10996,11 @@
         <w:ind w:firstLine="709"/>
       </w:pPr>
       <w:r>
-        <w:t xml:space="preserve">Программа поставляется в виде программного изделия на внешнем носителе информации – компакт диске (CD), на котором должны содержаться программная документация, презентация, приложение </w:t>
+        <w:t xml:space="preserve">Программа поставляется в виде программного изделия на внешнем носителе информации – компакт диске (CD), на котором должны содержаться программная </w:t>
+      </w:r>
+      <w:r>
+        <w:lastRenderedPageBreak/>
+        <w:t xml:space="preserve">документация, презентация, приложение </w:t>
       </w:r>
       <w:proofErr w:type="spellStart"/>
       <w:r>
@@ -10991,7 +11070,6 @@
         <w:ind w:left="1418" w:firstLine="716"/>
       </w:pPr>
       <w:r>
-        <w:lastRenderedPageBreak/>
         <w:t>Программа поставляется заказчику на внешнем носителе информации – компакт-диске (CD). Документация к программе передается как на компакт-диске вместе с программой, так и в печатном виде.</w:t>
       </w:r>
     </w:p>
@@ -11118,6 +11196,7 @@
         </w:numPr>
       </w:pPr>
       <w:r>
+        <w:lastRenderedPageBreak/>
         <w:t xml:space="preserve">В помещении для хранения печатной продукции допустимы температура воздуха от 10°С до 30°С и относительная влажность воздуха от 30% до 60%. </w:t>
       </w:r>
     </w:p>
@@ -11142,7 +11221,6 @@
         </w:numPr>
       </w:pPr>
       <w:r>
-        <w:lastRenderedPageBreak/>
         <w:t xml:space="preserve">Не допускается попадание на документацию агрессивных агентов. </w:t>
       </w:r>
     </w:p>
@@ -11476,6 +11554,7 @@
         </w:numPr>
       </w:pPr>
       <w:r>
+        <w:lastRenderedPageBreak/>
         <w:t>«</w:t>
       </w:r>
       <w:r>
@@ -11516,7 +11595,6 @@
         <w:ind w:firstLine="709"/>
       </w:pPr>
       <w:r>
-        <w:lastRenderedPageBreak/>
         <w:t xml:space="preserve">Пояснительная записка должна быть загружена в систему Антиплагиат через </w:t>
       </w:r>
       <w:r>
@@ -11858,6 +11936,7 @@
         </w:numPr>
       </w:pPr>
       <w:r>
+        <w:lastRenderedPageBreak/>
         <w:t>Распространяется бесплатно</w:t>
       </w:r>
       <w:r>
@@ -11936,7 +12015,6 @@
           <w:rFonts w:cs="Times New Roman"/>
           <w:highlight w:val="red"/>
         </w:rPr>
-        <w:lastRenderedPageBreak/>
         <w:br w:type="page"/>
       </w:r>
     </w:p>

--- a/Documentation/Техническое задание.docx
+++ b/Documentation/Техническое задание.docx
@@ -9272,10 +9272,10 @@
         <w:ind w:left="1418" w:firstLine="709"/>
       </w:pPr>
       <w:r>
-        <w:t xml:space="preserve">Приложение должно осуществлять хранение </w:t>
-      </w:r>
-      <w:r>
-        <w:t>.</w:t>
+        <w:t>Приложение должно осуществлять хранение</w:t>
+      </w:r>
+      <w:r>
+        <w:t xml:space="preserve"> токенов.</w:t>
       </w:r>
     </w:p>
     <w:p>
@@ -11351,11 +11351,131 @@
     </w:p>
     <w:p>
       <w:pPr>
+        <w:rPr>
+          <w:lang w:eastAsia="ru-RU"/>
+        </w:rPr>
+      </w:pPr>
+    </w:p>
+    <w:p>
+      <w:pPr>
+        <w:rPr>
+          <w:lang w:eastAsia="ru-RU"/>
+        </w:rPr>
+      </w:pPr>
+    </w:p>
+    <w:p>
+      <w:pPr>
+        <w:rPr>
+          <w:lang w:eastAsia="ru-RU"/>
+        </w:rPr>
+      </w:pPr>
+    </w:p>
+    <w:p>
+      <w:pPr>
+        <w:rPr>
+          <w:lang w:eastAsia="ru-RU"/>
+        </w:rPr>
+      </w:pPr>
+    </w:p>
+    <w:p>
+      <w:pPr>
+        <w:rPr>
+          <w:lang w:eastAsia="ru-RU"/>
+        </w:rPr>
+      </w:pPr>
+    </w:p>
+    <w:p>
+      <w:pPr>
+        <w:rPr>
+          <w:lang w:eastAsia="ru-RU"/>
+        </w:rPr>
+      </w:pPr>
+    </w:p>
+    <w:p>
+      <w:pPr>
+        <w:rPr>
+          <w:lang w:eastAsia="ru-RU"/>
+        </w:rPr>
+      </w:pPr>
+    </w:p>
+    <w:p>
+      <w:pPr>
+        <w:rPr>
+          <w:lang w:eastAsia="ru-RU"/>
+        </w:rPr>
+      </w:pPr>
+    </w:p>
+    <w:p>
+      <w:pPr>
+        <w:rPr>
+          <w:lang w:eastAsia="ru-RU"/>
+        </w:rPr>
+      </w:pPr>
+    </w:p>
+    <w:p>
+      <w:pPr>
+        <w:rPr>
+          <w:lang w:eastAsia="ru-RU"/>
+        </w:rPr>
+      </w:pPr>
+    </w:p>
+    <w:p>
+      <w:pPr>
+        <w:rPr>
+          <w:lang w:eastAsia="ru-RU"/>
+        </w:rPr>
+      </w:pPr>
+    </w:p>
+    <w:p>
+      <w:pPr>
+        <w:rPr>
+          <w:lang w:eastAsia="ru-RU"/>
+        </w:rPr>
+      </w:pPr>
+    </w:p>
+    <w:p>
+      <w:pPr>
+        <w:rPr>
+          <w:lang w:eastAsia="ru-RU"/>
+        </w:rPr>
+      </w:pPr>
+    </w:p>
+    <w:p>
+      <w:pPr>
+        <w:rPr>
+          <w:lang w:eastAsia="ru-RU"/>
+        </w:rPr>
+      </w:pPr>
+    </w:p>
+    <w:p>
+      <w:pPr>
+        <w:rPr>
+          <w:lang w:eastAsia="ru-RU"/>
+        </w:rPr>
+      </w:pPr>
+    </w:p>
+    <w:p>
+      <w:pPr>
+        <w:rPr>
+          <w:lang w:eastAsia="ru-RU"/>
+        </w:rPr>
+      </w:pPr>
+    </w:p>
+    <w:p>
+      <w:pPr>
+        <w:rPr>
+          <w:lang w:eastAsia="ru-RU"/>
+        </w:rPr>
+      </w:pPr>
+    </w:p>
+    <w:p>
+      <w:pPr>
         <w:pStyle w:val="11"/>
       </w:pPr>
       <w:bookmarkStart w:id="62" w:name="_Toc379572136"/>
       <w:bookmarkStart w:id="63" w:name="_Toc40004931"/>
       <w:r>
+        <w:lastRenderedPageBreak/>
         <w:t>ТРЕБОВАНИЯ К ПРОГРАММНОЙ ДОКУМЕНТАЦИИ</w:t>
       </w:r>
       <w:bookmarkEnd w:id="62"/>
@@ -11554,7 +11674,6 @@
         </w:numPr>
       </w:pPr>
       <w:r>
-        <w:lastRenderedPageBreak/>
         <w:t>«</w:t>
       </w:r>
       <w:r>
@@ -11806,6 +11925,7 @@
       <w:bookmarkStart w:id="70" w:name="_Toc379572138"/>
       <w:bookmarkStart w:id="71" w:name="_Toc40004935"/>
       <w:r>
+        <w:lastRenderedPageBreak/>
         <w:t>ТЕХНИКО-ЭКОНОМИЧЕСКИЕ ПОКАЗАТЕЛИ</w:t>
       </w:r>
       <w:bookmarkEnd w:id="70"/>
@@ -11936,7 +12056,6 @@
         </w:numPr>
       </w:pPr>
       <w:r>
-        <w:lastRenderedPageBreak/>
         <w:t>Распространяется бесплатно</w:t>
       </w:r>
       <w:r>

--- a/Documentation/Техническое задание.docx
+++ b/Documentation/Техническое задание.docx
@@ -337,7 +337,21 @@
               <w:rPr>
                 <w:rFonts w:cs="Times New Roman"/>
               </w:rPr>
-              <w:t>__________________ В.В. Шилов</w:t>
+              <w:t xml:space="preserve">__________________ </w:t>
+            </w:r>
+            <w:proofErr w:type="gramStart"/>
+            <w:r>
+              <w:rPr>
+                <w:rFonts w:cs="Times New Roman"/>
+              </w:rPr>
+              <w:t>В.В.</w:t>
+            </w:r>
+            <w:proofErr w:type="gramEnd"/>
+            <w:r>
+              <w:rPr>
+                <w:rFonts w:cs="Times New Roman"/>
+              </w:rPr>
+              <w:t xml:space="preserve"> Шилов</w:t>
             </w:r>
           </w:p>
           <w:p>
@@ -1202,16 +1216,24 @@
               </w:rPr>
               <w:t xml:space="preserve"> </w:t>
             </w:r>
+            <w:proofErr w:type="gramStart"/>
             <w:r>
               <w:rPr>
                 <w:rFonts w:cs="Times New Roman"/>
               </w:rPr>
-              <w:t>А.С. Романюк</w:t>
-            </w:r>
+              <w:t>А.С.</w:t>
+            </w:r>
+            <w:proofErr w:type="gramEnd"/>
             <w:r>
               <w:rPr>
                 <w:rFonts w:cs="Times New Roman"/>
               </w:rPr>
+              <w:t xml:space="preserve"> Романюк</w:t>
+            </w:r>
+            <w:r>
+              <w:rPr>
+                <w:rFonts w:cs="Times New Roman"/>
+              </w:rPr>
               <w:t xml:space="preserve"> /</w:t>
             </w:r>
           </w:p>
@@ -1235,12 +1257,14 @@
               </w:rPr>
               <w:t>__</w:t>
             </w:r>
+            <w:proofErr w:type="gramStart"/>
             <w:r>
               <w:rPr>
                 <w:rFonts w:cs="Times New Roman"/>
               </w:rPr>
               <w:t>_»_</w:t>
             </w:r>
+            <w:proofErr w:type="gramEnd"/>
             <w:r>
               <w:rPr>
                 <w:rFonts w:cs="Times New Roman"/>
@@ -9051,7 +9075,31 @@
         <w:ind w:left="1418" w:firstLine="709"/>
       </w:pPr>
       <w:r>
-        <w:t>Текст</w:t>
+        <w:t xml:space="preserve">Серверное приложение должно </w:t>
+      </w:r>
+      <w:r>
+        <w:t xml:space="preserve">быть построено на </w:t>
+      </w:r>
+      <w:r>
+        <w:t>многослойн</w:t>
+      </w:r>
+      <w:r>
+        <w:t>ой</w:t>
+      </w:r>
+      <w:r>
+        <w:t xml:space="preserve"> архитектур</w:t>
+      </w:r>
+      <w:r>
+        <w:t>е</w:t>
+      </w:r>
+      <w:r>
+        <w:t>,</w:t>
+      </w:r>
+      <w:r>
+        <w:t xml:space="preserve"> в которой разделяются функции представления, обработки и хранения данных</w:t>
+      </w:r>
+      <w:r>
+        <w:t>.</w:t>
       </w:r>
     </w:p>
     <w:p>
@@ -9070,7 +9118,10 @@
         <w:ind w:left="1418" w:firstLine="709"/>
       </w:pPr>
       <w:r>
-        <w:t xml:space="preserve">Приложение должно выполнять </w:t>
+        <w:t>Мобильное п</w:t>
+      </w:r>
+      <w:r>
+        <w:t xml:space="preserve">риложение должно выполнять </w:t>
       </w:r>
       <w:r>
         <w:rPr>
@@ -9082,34 +9133,13 @@
         <w:t xml:space="preserve"> </w:t>
       </w:r>
       <w:r>
-        <w:t xml:space="preserve">запросы к серверу: </w:t>
-      </w:r>
-      <w:r>
-        <w:rPr>
-          <w:lang w:val="en-US"/>
-        </w:rPr>
-        <w:t>GET</w:t>
-      </w:r>
-      <w:r>
-        <w:t xml:space="preserve">, </w:t>
-      </w:r>
-      <w:r>
-        <w:rPr>
-          <w:lang w:val="en-US"/>
-        </w:rPr>
-        <w:t>POST</w:t>
-      </w:r>
-      <w:r>
-        <w:t xml:space="preserve">, </w:t>
-      </w:r>
-      <w:r>
-        <w:rPr>
-          <w:lang w:val="en-US"/>
-        </w:rPr>
-        <w:t>PUT</w:t>
-      </w:r>
-      <w:r>
-        <w:t xml:space="preserve">. Передача необходимых данных должна происходить через текстовый формат </w:t>
+        <w:t>запросы к серверу</w:t>
+      </w:r>
+      <w:r>
+        <w:t xml:space="preserve">. </w:t>
+      </w:r>
+      <w:r>
+        <w:t xml:space="preserve">Передача необходимых данных должна происходить через текстовый формат </w:t>
       </w:r>
       <w:r>
         <w:rPr>
@@ -9230,7 +9260,15 @@
         <w:t xml:space="preserve"> приложения</w:t>
       </w:r>
       <w:r>
-        <w:t xml:space="preserve">, написанных на фреймворке </w:t>
+        <w:t xml:space="preserve">, написанных на </w:t>
+      </w:r>
+      <w:proofErr w:type="gramStart"/>
+      <w:r>
+        <w:t>кросс-платформенном</w:t>
+      </w:r>
+      <w:proofErr w:type="gramEnd"/>
+      <w:r>
+        <w:t xml:space="preserve"> фреймворке </w:t>
       </w:r>
       <w:r>
         <w:rPr>
@@ -9239,22 +9277,7 @@
         <w:t>Flutter</w:t>
       </w:r>
       <w:r>
-        <w:t xml:space="preserve"> </w:t>
-      </w:r>
-      <w:r>
-        <w:t xml:space="preserve">на языке </w:t>
-      </w:r>
-      <w:r>
-        <w:rPr>
-          <w:lang w:val="en-US"/>
-        </w:rPr>
-        <w:t>Dart</w:t>
-      </w:r>
-      <w:r>
         <w:t>.</w:t>
-      </w:r>
-      <w:r>
-        <w:t xml:space="preserve"> </w:t>
       </w:r>
     </w:p>
     <w:p>
@@ -9473,6 +9496,7 @@
         </w:numPr>
       </w:pPr>
       <w:r>
+        <w:lastRenderedPageBreak/>
         <w:t>Загрузка фотографии</w:t>
       </w:r>
       <w:r>
@@ -9501,7 +9525,6 @@
         </w:numPr>
       </w:pPr>
       <w:r>
-        <w:lastRenderedPageBreak/>
         <w:t>Информация о найденном собеседнике:</w:t>
       </w:r>
     </w:p>
@@ -10004,6 +10027,7 @@
         </w:numPr>
       </w:pPr>
       <w:r>
+        <w:lastRenderedPageBreak/>
         <w:t>Информация о пользователе:</w:t>
       </w:r>
     </w:p>
@@ -10029,7 +10053,6 @@
         <w:rPr>
           <w:lang w:val="en-US"/>
         </w:rPr>
-        <w:lastRenderedPageBreak/>
         <w:t xml:space="preserve"> </w:t>
       </w:r>
       <w:r>
@@ -10401,6 +10424,7 @@
         </w:numPr>
       </w:pPr>
       <w:r>
+        <w:lastRenderedPageBreak/>
         <w:t>Обеспечить бесперебойное питание технических устройств;</w:t>
       </w:r>
     </w:p>
@@ -10413,7 +10437,6 @@
         </w:numPr>
       </w:pPr>
       <w:r>
-        <w:lastRenderedPageBreak/>
         <w:t>Обеспечить высокую защиту технических устройств для работы программы от воздействия шпионских программ, троянских программ, программ-шуток и других видов вредоносного программного обеспечения;</w:t>
       </w:r>
     </w:p>
@@ -10543,13 +10566,17 @@
         </w:rPr>
       </w:pPr>
       <w:r>
-        <w:t xml:space="preserve">Климатические условия эксплуатации, при которых должны обеспечиваться заданные характеристики, должны удовлетворять требованиям, предъявляемым к мобильным устройствам с операционной системой </w:t>
-      </w:r>
-      <w:proofErr w:type="spellStart"/>
-      <w:r>
-        <w:t>Android</w:t>
-      </w:r>
-      <w:proofErr w:type="spellEnd"/>
+        <w:t>Климатические условия эксплуатации, при которых должны обеспечиваться заданные характеристики, должны удовлетворять требованиям, предъявляемым к мобильным устройствам с операционной системой Android</w:t>
+      </w:r>
+      <w:r>
+        <w:t xml:space="preserve"> или </w:t>
+      </w:r>
+      <w:r>
+        <w:rPr>
+          <w:lang w:val="en-US"/>
+        </w:rPr>
+        <w:t>iOS</w:t>
+      </w:r>
       <w:r>
         <w:t xml:space="preserve"> и производителем устройства в части условий эксплуатации.</w:t>
       </w:r>
@@ -10627,29 +10654,28 @@
         <w:t>Marshmallow</w:t>
       </w:r>
       <w:r>
-        <w:t>» и выше.</w:t>
-      </w:r>
-    </w:p>
-    <w:p>
-      <w:pPr>
-        <w:pStyle w:val="a"/>
-        <w:numPr>
-          <w:ilvl w:val="0"/>
-          <w:numId w:val="0"/>
-        </w:numPr>
-        <w:ind w:left="1778"/>
-      </w:pPr>
-      <w:r>
-        <w:t xml:space="preserve">Согласно официальному отчёту компании </w:t>
+        <w:t>» и выше</w:t>
+      </w:r>
+      <w:r>
+        <w:t xml:space="preserve"> или </w:t>
       </w:r>
       <w:r>
         <w:rPr>
           <w:lang w:val="en-US"/>
         </w:rPr>
-        <w:t>Google</w:t>
-      </w:r>
-      <w:r>
-        <w:t xml:space="preserve"> от 10 апреля 2020 года устройств с операционной системой 6.0 и выше – 84.9% от общего количества.</w:t>
+        <w:t>iOS</w:t>
+      </w:r>
+      <w:r>
+        <w:t xml:space="preserve"> </w:t>
+      </w:r>
+      <w:r>
+        <w:t xml:space="preserve">версии </w:t>
+      </w:r>
+      <w:r>
+        <w:t>10.3.3</w:t>
+      </w:r>
+      <w:r>
+        <w:t xml:space="preserve"> и выше.</w:t>
       </w:r>
     </w:p>
     <w:p>
@@ -10673,7 +10699,13 @@
         </w:numPr>
       </w:pPr>
       <w:r>
-        <w:t>Для использования кнопок требуется сенсорный экран;</w:t>
+        <w:t>Для использования кнопок</w:t>
+      </w:r>
+      <w:r>
+        <w:t xml:space="preserve"> и полей для ввода</w:t>
+      </w:r>
+      <w:r>
+        <w:t xml:space="preserve"> требуется сенсорный экран;</w:t>
       </w:r>
     </w:p>
     <w:p>
@@ -10685,7 +10717,16 @@
         </w:numPr>
       </w:pPr>
       <w:r>
-        <w:t>Память устройства должна быть не менее 80 Мб (рекомендуется более 120 Мб).</w:t>
+        <w:t xml:space="preserve">Память устройства должна быть не менее </w:t>
+      </w:r>
+      <w:r>
+        <w:t>20</w:t>
+      </w:r>
+      <w:r>
+        <w:t xml:space="preserve"> </w:t>
+      </w:r>
+      <w:r>
+        <w:t>Мб.</w:t>
       </w:r>
     </w:p>
     <w:p>
@@ -10727,13 +10768,6 @@
     </w:p>
     <w:p>
       <w:pPr>
-        <w:rPr>
-          <w:rFonts w:cs="Times New Roman"/>
-        </w:rPr>
-      </w:pPr>
-    </w:p>
-    <w:p>
-      <w:pPr>
         <w:pStyle w:val="3"/>
       </w:pPr>
       <w:bookmarkStart w:id="49" w:name="_Toc40004921"/>
@@ -10748,37 +10782,73 @@
         <w:ind w:left="1418" w:firstLine="709"/>
       </w:pPr>
       <w:r>
-        <w:t xml:space="preserve">Исходные коды программы должны быть реализованы на языке C#. В качестве интегрированной среды разработки программы должна быть использована среда </w:t>
-      </w:r>
-      <w:proofErr w:type="spellStart"/>
-      <w:r>
-        <w:t>Microsoft</w:t>
-      </w:r>
-      <w:proofErr w:type="spellEnd"/>
+        <w:t xml:space="preserve">Исходные коды программы должны быть реализованы </w:t>
+      </w:r>
+      <w:r>
+        <w:t xml:space="preserve">для серверной части </w:t>
+      </w:r>
+      <w:r>
+        <w:t xml:space="preserve">на языке </w:t>
+      </w:r>
+      <w:r>
+        <w:rPr>
+          <w:lang w:val="en-US"/>
+        </w:rPr>
+        <w:t>Kotlin</w:t>
+      </w:r>
+      <w:r>
+        <w:t xml:space="preserve">, а для мобильной части на языке </w:t>
+      </w:r>
+      <w:r>
+        <w:rPr>
+          <w:lang w:val="en-US"/>
+        </w:rPr>
+        <w:t>Dart</w:t>
+      </w:r>
+      <w:r>
+        <w:t>.</w:t>
+      </w:r>
       <w:r>
         <w:t xml:space="preserve"> </w:t>
       </w:r>
-      <w:proofErr w:type="spellStart"/>
-      <w:r>
-        <w:t>Visual</w:t>
-      </w:r>
-      <w:proofErr w:type="spellEnd"/>
-      <w:r>
-        <w:t xml:space="preserve"> </w:t>
-      </w:r>
-      <w:proofErr w:type="spellStart"/>
-      <w:r>
-        <w:t>Studio</w:t>
-      </w:r>
-      <w:proofErr w:type="spellEnd"/>
-      <w:r>
-        <w:t xml:space="preserve">, предполагается использование </w:t>
+    </w:p>
+    <w:p>
+      <w:pPr>
+        <w:pStyle w:val="16"/>
+        <w:ind w:left="1418" w:firstLine="709"/>
+      </w:pPr>
+      <w:r>
+        <w:t xml:space="preserve">В качестве интегрированной среды разработки программы </w:t>
+      </w:r>
+      <w:r>
+        <w:t xml:space="preserve">для серверной части </w:t>
+      </w:r>
+      <w:r>
+        <w:t xml:space="preserve">должна быть использована среда </w:t>
+      </w:r>
+      <w:r>
+        <w:t>IntelliJ IDEA</w:t>
+      </w:r>
+      <w:r>
+        <w:t xml:space="preserve">, </w:t>
+      </w:r>
+      <w:r>
+        <w:t xml:space="preserve">а для написания мобильного приложения - </w:t>
+      </w:r>
+      <w:r>
+        <w:t>Android Studio</w:t>
+      </w:r>
+      <w:r>
+        <w:t xml:space="preserve">, где </w:t>
+      </w:r>
+      <w:r>
+        <w:t xml:space="preserve">предполагается использование </w:t>
       </w:r>
       <w:r>
         <w:rPr>
           <w:lang w:val="en-US"/>
         </w:rPr>
-        <w:t>Xamarin</w:t>
+        <w:t>Flutter</w:t>
       </w:r>
       <w:r>
         <w:t xml:space="preserve"> </w:t>
@@ -10838,13 +10908,7 @@
         <w:rPr>
           <w:lang w:val="en-US"/>
         </w:rPr>
-        <w:t xml:space="preserve">Microsoft .NET Core SDK </w:t>
-      </w:r>
-      <w:r>
-        <w:rPr>
-          <w:lang w:val="en-US"/>
-        </w:rPr>
-        <w:t>3.1.</w:t>
+        <w:t>Java SE Development Kit 15.</w:t>
       </w:r>
     </w:p>
     <w:p>
@@ -10877,10 +10941,13 @@
         </w:numPr>
       </w:pPr>
       <w:r>
-        <w:t>Веб-сервер</w:t>
-      </w:r>
-      <w:r>
-        <w:t>.</w:t>
+        <w:rPr>
+          <w:lang w:val="en-US"/>
+        </w:rPr>
+        <w:t>Nginx 1.19</w:t>
+      </w:r>
+      <w:r>
+        <w:t xml:space="preserve"> и выше.</w:t>
       </w:r>
     </w:p>
     <w:bookmarkEnd w:id="52"/>
@@ -10913,10 +10980,13 @@
       </w:r>
       <w:bookmarkStart w:id="53" w:name="_Toc40004924"/>
       <w:r>
+        <w:t>Мобильное</w:t>
+      </w:r>
+      <w:r>
         <w:rPr>
           <w:lang w:val="en-US"/>
         </w:rPr>
-        <w:t xml:space="preserve">Android </w:t>
+        <w:t xml:space="preserve"> </w:t>
       </w:r>
       <w:r>
         <w:t>приложение</w:t>
@@ -10938,6 +11008,15 @@
         <w:t>Android</w:t>
       </w:r>
       <w:r>
+        <w:t xml:space="preserve"> и </w:t>
+      </w:r>
+      <w:r>
+        <w:rPr>
+          <w:lang w:val="en-US"/>
+        </w:rPr>
+        <w:t>iOS</w:t>
+      </w:r>
+      <w:r>
         <w:t xml:space="preserve"> </w:t>
       </w:r>
       <w:r>
@@ -11007,7 +11086,7 @@
         <w:rPr>
           <w:lang w:val="en-US"/>
         </w:rPr>
-        <w:t>onthestove</w:t>
+        <w:t>hsecoffe</w:t>
       </w:r>
       <w:proofErr w:type="spellEnd"/>
       <w:r>
@@ -11019,15 +11098,47 @@
       </w:r>
       <w:proofErr w:type="spellEnd"/>
       <w:r>
-        <w:t xml:space="preserve"> (программа для операционной системы </w:t>
+        <w:t xml:space="preserve"> (программа для операционной системы Android)</w:t>
+      </w:r>
+      <w:r>
+        <w:t xml:space="preserve"> </w:t>
+      </w:r>
+      <w:r>
+        <w:t xml:space="preserve">и </w:t>
       </w:r>
       <w:proofErr w:type="spellStart"/>
       <w:r>
-        <w:t>Android</w:t>
+        <w:rPr>
+          <w:lang w:val="en-US"/>
+        </w:rPr>
+        <w:t>hsecoffe</w:t>
       </w:r>
       <w:proofErr w:type="spellEnd"/>
       <w:r>
-        <w:t>).</w:t>
+        <w:t>.</w:t>
+      </w:r>
+      <w:proofErr w:type="spellStart"/>
+      <w:r>
+        <w:t>ipa</w:t>
+      </w:r>
+      <w:proofErr w:type="spellEnd"/>
+      <w:r>
+        <w:t xml:space="preserve"> </w:t>
+      </w:r>
+      <w:r>
+        <w:t xml:space="preserve">(программа для операционной системы </w:t>
+      </w:r>
+      <w:r>
+        <w:rPr>
+          <w:lang w:val="en-US"/>
+        </w:rPr>
+        <w:t>iOS</w:t>
+      </w:r>
+      <w:r>
+        <w:t>)</w:t>
+      </w:r>
+      <w:r>
+        <w:t>.</w:t>
       </w:r>
     </w:p>
     <w:p>
@@ -11533,22 +11644,61 @@
         </w:numPr>
       </w:pPr>
       <w:r>
-        <w:t>«</w:t>
-      </w:r>
-      <w:r>
-        <w:t xml:space="preserve">Агрегатор кулинарных рецептов на </w:t>
+        <w:t>««</w:t>
       </w:r>
       <w:r>
         <w:rPr>
           <w:lang w:val="en-US"/>
         </w:rPr>
+        <w:t>HSE</w:t>
+      </w:r>
+      <w:r>
+        <w:t xml:space="preserve"> </w:t>
+      </w:r>
+      <w:r>
+        <w:rPr>
+          <w:lang w:val="en-US"/>
+        </w:rPr>
+        <w:t>Coffee</w:t>
+      </w:r>
+      <w:r>
+        <w:t>»</w:t>
+      </w:r>
+      <w:r>
+        <w:t xml:space="preserve"> </w:t>
+      </w:r>
+      <w:r>
+        <w:t>–</w:t>
+      </w:r>
+      <w:r>
+        <w:t xml:space="preserve"> </w:t>
+      </w:r>
+      <w:r>
+        <w:t xml:space="preserve">клиент-серверное приложение для знакомств на </w:t>
+      </w:r>
+      <w:r>
+        <w:rPr>
+          <w:lang w:val="en-US"/>
+        </w:rPr>
         <w:t>Android</w:t>
       </w:r>
       <w:r>
+        <w:t xml:space="preserve"> &amp; </w:t>
+      </w:r>
+      <w:r>
+        <w:rPr>
+          <w:lang w:val="en-US"/>
+        </w:rPr>
+        <w:t>iOS</w:t>
+      </w:r>
+      <w:r>
         <w:t>»</w:t>
       </w:r>
       <w:r>
-        <w:t>. Техническое задание (ГОСТ 19.201-78)</w:t>
+        <w:t xml:space="preserve">. </w:t>
+      </w:r>
+      <w:r>
+        <w:t>Техническое задание (ГОСТ 19.201-78)</w:t>
       </w:r>
       <w:r>
         <w:t>;</w:t>
@@ -11563,22 +11713,61 @@
         </w:numPr>
       </w:pPr>
       <w:r>
-        <w:t>«</w:t>
-      </w:r>
-      <w:r>
-        <w:t xml:space="preserve">Агрегатор кулинарных рецептов на </w:t>
+        <w:t>««</w:t>
       </w:r>
       <w:r>
         <w:rPr>
           <w:lang w:val="en-US"/>
         </w:rPr>
+        <w:t>HSE</w:t>
+      </w:r>
+      <w:r>
+        <w:t xml:space="preserve"> </w:t>
+      </w:r>
+      <w:r>
+        <w:rPr>
+          <w:lang w:val="en-US"/>
+        </w:rPr>
+        <w:t>Coffee</w:t>
+      </w:r>
+      <w:r>
+        <w:t>»</w:t>
+      </w:r>
+      <w:r>
+        <w:t xml:space="preserve"> </w:t>
+      </w:r>
+      <w:r>
+        <w:t>–</w:t>
+      </w:r>
+      <w:r>
+        <w:t xml:space="preserve"> </w:t>
+      </w:r>
+      <w:r>
+        <w:t xml:space="preserve">клиент-серверное приложение для знакомств на </w:t>
+      </w:r>
+      <w:r>
+        <w:rPr>
+          <w:lang w:val="en-US"/>
+        </w:rPr>
         <w:t>Android</w:t>
       </w:r>
       <w:r>
+        <w:t xml:space="preserve"> &amp; </w:t>
+      </w:r>
+      <w:r>
+        <w:rPr>
+          <w:lang w:val="en-US"/>
+        </w:rPr>
+        <w:t>iOS</w:t>
+      </w:r>
+      <w:r>
         <w:t>»</w:t>
       </w:r>
       <w:r>
-        <w:t>. Программа и ме</w:t>
+        <w:t xml:space="preserve">. </w:t>
+      </w:r>
+      <w:r>
+        <w:t>Программа и ме</w:t>
       </w:r>
       <w:r>
         <w:t>тодика испытаний (ГОСТ 19.301-78</w:t>
@@ -11599,19 +11788,61 @@
         </w:numPr>
       </w:pPr>
       <w:r>
-        <w:t>«</w:t>
-      </w:r>
-      <w:r>
-        <w:t xml:space="preserve">Агрегатор кулинарных рецептов на </w:t>
+        <w:t>««</w:t>
       </w:r>
       <w:r>
         <w:rPr>
           <w:lang w:val="en-US"/>
         </w:rPr>
+        <w:t>HSE</w:t>
+      </w:r>
+      <w:r>
+        <w:t xml:space="preserve"> </w:t>
+      </w:r>
+      <w:r>
+        <w:rPr>
+          <w:lang w:val="en-US"/>
+        </w:rPr>
+        <w:t>Coffee</w:t>
+      </w:r>
+      <w:r>
+        <w:t>»</w:t>
+      </w:r>
+      <w:r>
+        <w:t xml:space="preserve"> </w:t>
+      </w:r>
+      <w:r>
+        <w:t>–</w:t>
+      </w:r>
+      <w:r>
+        <w:t xml:space="preserve"> </w:t>
+      </w:r>
+      <w:r>
+        <w:t xml:space="preserve">клиент-серверное приложение для знакомств на </w:t>
+      </w:r>
+      <w:r>
+        <w:rPr>
+          <w:lang w:val="en-US"/>
+        </w:rPr>
         <w:t>Android</w:t>
       </w:r>
       <w:r>
-        <w:t>». Пояснительная записка (ГОСТ 19.404-79);</w:t>
+        <w:t xml:space="preserve"> &amp; </w:t>
+      </w:r>
+      <w:r>
+        <w:rPr>
+          <w:lang w:val="en-US"/>
+        </w:rPr>
+        <w:t>iOS</w:t>
+      </w:r>
+      <w:r>
+        <w:t>»</w:t>
+      </w:r>
+      <w:r>
+        <w:t xml:space="preserve">. </w:t>
+      </w:r>
+      <w:r>
+        <w:t>Пояснительная записка (ГОСТ 19.404-79);</w:t>
       </w:r>
     </w:p>
     <w:p>
@@ -11623,19 +11854,58 @@
         </w:numPr>
       </w:pPr>
       <w:r>
-        <w:t>«</w:t>
-      </w:r>
-      <w:r>
-        <w:t xml:space="preserve">Агрегатор кулинарных рецептов на </w:t>
+        <w:t>««</w:t>
       </w:r>
       <w:r>
         <w:rPr>
           <w:lang w:val="en-US"/>
         </w:rPr>
+        <w:t>HSE</w:t>
+      </w:r>
+      <w:r>
+        <w:t xml:space="preserve"> </w:t>
+      </w:r>
+      <w:r>
+        <w:rPr>
+          <w:lang w:val="en-US"/>
+        </w:rPr>
+        <w:t>Coffee</w:t>
+      </w:r>
+      <w:r>
+        <w:t>»</w:t>
+      </w:r>
+      <w:r>
+        <w:t xml:space="preserve"> </w:t>
+      </w:r>
+      <w:r>
+        <w:t>–</w:t>
+      </w:r>
+      <w:r>
+        <w:t xml:space="preserve"> </w:t>
+      </w:r>
+      <w:r>
+        <w:t xml:space="preserve">клиент-серверное приложение для знакомств на </w:t>
+      </w:r>
+      <w:r>
+        <w:rPr>
+          <w:lang w:val="en-US"/>
+        </w:rPr>
         <w:t>Android</w:t>
       </w:r>
       <w:r>
-        <w:t>». Руководство оператора (ГОСТ 19.505-79).</w:t>
+        <w:t xml:space="preserve"> &amp; </w:t>
+      </w:r>
+      <w:r>
+        <w:rPr>
+          <w:lang w:val="en-US"/>
+        </w:rPr>
+        <w:t>iOS</w:t>
+      </w:r>
+      <w:r>
+        <w:t>»</w:t>
+      </w:r>
+      <w:r>
+        <w:t>. Руководство оператора (ГОСТ 19.505-79).</w:t>
       </w:r>
     </w:p>
     <w:p>
@@ -11647,19 +11917,61 @@
         </w:numPr>
       </w:pPr>
       <w:r>
-        <w:t>«</w:t>
-      </w:r>
-      <w:r>
-        <w:t xml:space="preserve">Агрегатор кулинарных рецептов на </w:t>
+        <w:t>««</w:t>
       </w:r>
       <w:r>
         <w:rPr>
           <w:lang w:val="en-US"/>
         </w:rPr>
+        <w:t>HSE</w:t>
+      </w:r>
+      <w:r>
+        <w:t xml:space="preserve"> </w:t>
+      </w:r>
+      <w:r>
+        <w:rPr>
+          <w:lang w:val="en-US"/>
+        </w:rPr>
+        <w:t>Coffee</w:t>
+      </w:r>
+      <w:r>
+        <w:t>»</w:t>
+      </w:r>
+      <w:r>
+        <w:t xml:space="preserve"> </w:t>
+      </w:r>
+      <w:r>
+        <w:t>–</w:t>
+      </w:r>
+      <w:r>
+        <w:t xml:space="preserve"> </w:t>
+      </w:r>
+      <w:r>
+        <w:t xml:space="preserve">клиент-серверное приложение для знакомств на </w:t>
+      </w:r>
+      <w:r>
+        <w:rPr>
+          <w:lang w:val="en-US"/>
+        </w:rPr>
         <w:t>Android</w:t>
       </w:r>
       <w:r>
-        <w:t xml:space="preserve">». Руководство программиста </w:t>
+        <w:t xml:space="preserve"> &amp; </w:t>
+      </w:r>
+      <w:r>
+        <w:rPr>
+          <w:lang w:val="en-US"/>
+        </w:rPr>
+        <w:t>iOS</w:t>
+      </w:r>
+      <w:r>
+        <w:t>»</w:t>
+      </w:r>
+      <w:r>
+        <w:t xml:space="preserve">. </w:t>
+      </w:r>
+      <w:r>
+        <w:t xml:space="preserve">Руководство программиста </w:t>
       </w:r>
       <w:r>
         <w:t>(ГОСТ 19.504-79)</w:t>
@@ -11674,19 +11986,61 @@
         </w:numPr>
       </w:pPr>
       <w:r>
-        <w:t>«</w:t>
-      </w:r>
-      <w:r>
-        <w:t xml:space="preserve">Агрегатор кулинарных рецептов на </w:t>
+        <w:t>««</w:t>
       </w:r>
       <w:r>
         <w:rPr>
           <w:lang w:val="en-US"/>
         </w:rPr>
+        <w:t>HSE</w:t>
+      </w:r>
+      <w:r>
+        <w:t xml:space="preserve"> </w:t>
+      </w:r>
+      <w:r>
+        <w:rPr>
+          <w:lang w:val="en-US"/>
+        </w:rPr>
+        <w:t>Coffee</w:t>
+      </w:r>
+      <w:r>
+        <w:t>»</w:t>
+      </w:r>
+      <w:r>
+        <w:t xml:space="preserve"> </w:t>
+      </w:r>
+      <w:r>
+        <w:t>–</w:t>
+      </w:r>
+      <w:r>
+        <w:t xml:space="preserve"> </w:t>
+      </w:r>
+      <w:r>
+        <w:t xml:space="preserve">клиент-серверное приложение для знакомств на </w:t>
+      </w:r>
+      <w:r>
+        <w:rPr>
+          <w:lang w:val="en-US"/>
+        </w:rPr>
         <w:t>Android</w:t>
       </w:r>
       <w:r>
-        <w:t>». Текст программы (ГОСТ 19.401-78);</w:t>
+        <w:t xml:space="preserve"> &amp; </w:t>
+      </w:r>
+      <w:r>
+        <w:rPr>
+          <w:lang w:val="en-US"/>
+        </w:rPr>
+        <w:t>iOS</w:t>
+      </w:r>
+      <w:r>
+        <w:t>»</w:t>
+      </w:r>
+      <w:r>
+        <w:t xml:space="preserve">. </w:t>
+      </w:r>
+      <w:r>
+        <w:t>Текст программы (ГОСТ 19.401-78);</w:t>
       </w:r>
     </w:p>
     <w:p>
@@ -13258,10 +13612,19 @@
         <w:t xml:space="preserve">Разработка должна закончиться к </w:t>
       </w:r>
       <w:r>
-        <w:t>16 мая</w:t>
-      </w:r>
-      <w:r>
-        <w:t xml:space="preserve"> 2020 года. </w:t>
+        <w:t>1</w:t>
+      </w:r>
+      <w:r>
+        <w:t xml:space="preserve"> мая</w:t>
+      </w:r>
+      <w:r>
+        <w:t xml:space="preserve"> 202</w:t>
+      </w:r>
+      <w:r>
+        <w:t>1</w:t>
+      </w:r>
+      <w:r>
+        <w:t xml:space="preserve"> года. </w:t>
       </w:r>
     </w:p>
     <w:p>
@@ -13764,697 +14127,170 @@
         <w:pStyle w:val="1"/>
         <w:numPr>
           <w:ilvl w:val="0"/>
-          <w:numId w:val="21"/>
+          <w:numId w:val="0"/>
         </w:numPr>
-        <w:ind w:left="357" w:hanging="357"/>
-      </w:pPr>
-      <w:bookmarkStart w:id="111" w:name="_Toc40208151"/>
-      <w:r>
-        <w:t xml:space="preserve">Серия учебников по работе с </w:t>
-      </w:r>
-      <w:r>
-        <w:rPr>
-          <w:lang w:val="en-US"/>
-        </w:rPr>
-        <w:t>ASP</w:t>
-      </w:r>
-      <w:r>
-        <w:t>.</w:t>
-      </w:r>
-      <w:r>
-        <w:rPr>
-          <w:lang w:val="en-US"/>
-        </w:rPr>
-        <w:t>NET</w:t>
-      </w:r>
-      <w:r>
-        <w:t xml:space="preserve"> </w:t>
-      </w:r>
-      <w:r>
-        <w:rPr>
-          <w:lang w:val="en-US"/>
-        </w:rPr>
-        <w:t>Core</w:t>
-      </w:r>
-      <w:r>
-        <w:t xml:space="preserve"> </w:t>
-      </w:r>
-      <w:r>
-        <w:rPr>
-          <w:lang w:val="en-US"/>
-        </w:rPr>
-        <w:t>MVC</w:t>
-      </w:r>
-      <w:r>
-        <w:t xml:space="preserve"> </w:t>
-      </w:r>
-      <w:r>
-        <w:t xml:space="preserve">и </w:t>
-      </w:r>
-      <w:r>
-        <w:rPr>
-          <w:lang w:val="en-US"/>
-        </w:rPr>
-        <w:t>EF</w:t>
-      </w:r>
-      <w:r>
-        <w:t xml:space="preserve"> </w:t>
-      </w:r>
-      <w:r>
-        <w:rPr>
-          <w:lang w:val="en-US"/>
-        </w:rPr>
-        <w:t>Core</w:t>
-      </w:r>
-      <w:r>
-        <w:t xml:space="preserve">. [Электронный ресурс]// </w:t>
-      </w:r>
-      <w:r>
-        <w:rPr>
-          <w:lang w:val="en-US"/>
-        </w:rPr>
-        <w:t>URL</w:t>
-      </w:r>
-      <w:r>
-        <w:t xml:space="preserve">: </w:t>
-      </w:r>
-      <w:hyperlink r:id="rId12" w:history="1">
-        <w:r>
-          <w:rPr>
-            <w:rStyle w:val="af5"/>
-          </w:rPr>
-          <w:t>https://docs.microsoft.com/ru-ru/aspnet/core/data/ef-mvc/?view=aspnetcore-3.</w:t>
-        </w:r>
-        <w:r>
-          <w:rPr>
-            <w:rStyle w:val="af5"/>
-          </w:rPr>
-          <w:t>1</w:t>
-        </w:r>
-      </w:hyperlink>
-      <w:r>
-        <w:t xml:space="preserve"> (Дата обращения: многократно </w:t>
-      </w:r>
-      <w:r>
-        <w:rPr>
-          <w:lang w:val="en-US"/>
-        </w:rPr>
-        <w:t>c</w:t>
-      </w:r>
-      <w:r>
-        <w:t xml:space="preserve"> </w:t>
-      </w:r>
-      <w:r>
-        <w:t>01</w:t>
-      </w:r>
-      <w:r>
-        <w:t>.0</w:t>
-      </w:r>
-      <w:r>
-        <w:t>3</w:t>
-      </w:r>
-      <w:r>
-        <w:t>.20</w:t>
-      </w:r>
-      <w:r>
-        <w:t>20</w:t>
-      </w:r>
-      <w:r>
-        <w:t xml:space="preserve"> по </w:t>
-      </w:r>
-      <w:r>
-        <w:t>11</w:t>
-      </w:r>
-      <w:r>
-        <w:t>.05.</w:t>
-      </w:r>
-      <w:r>
-        <w:t>2020</w:t>
-      </w:r>
-      <w:r>
-        <w:t>)</w:t>
-      </w:r>
-      <w:bookmarkEnd w:id="111"/>
+        <w:ind w:left="1066" w:hanging="357"/>
+      </w:pPr>
     </w:p>
     <w:p>
       <w:pPr>
         <w:pStyle w:val="1"/>
         <w:numPr>
           <w:ilvl w:val="0"/>
-          <w:numId w:val="21"/>
+          <w:numId w:val="0"/>
         </w:numPr>
-        <w:ind w:left="357" w:hanging="357"/>
-      </w:pPr>
-      <w:bookmarkStart w:id="112" w:name="_Toc40208152"/>
-      <w:r>
-        <w:t xml:space="preserve">Руководство по </w:t>
-      </w:r>
-      <w:r>
-        <w:rPr>
-          <w:lang w:val="en-US"/>
-        </w:rPr>
-        <w:t>ASP</w:t>
-      </w:r>
-      <w:r>
-        <w:t>.</w:t>
-      </w:r>
-      <w:r>
-        <w:rPr>
-          <w:lang w:val="en-US"/>
-        </w:rPr>
-        <w:t>NET</w:t>
-      </w:r>
-      <w:r>
-        <w:t xml:space="preserve"> </w:t>
-      </w:r>
-      <w:r>
-        <w:rPr>
-          <w:lang w:val="en-US"/>
-        </w:rPr>
-        <w:t>Core</w:t>
-      </w:r>
-      <w:r>
-        <w:t xml:space="preserve"> </w:t>
-      </w:r>
-      <w:r>
-        <w:t>3</w:t>
-      </w:r>
-      <w:r>
-        <w:t xml:space="preserve">. [Электронный ресурс]// </w:t>
-      </w:r>
-      <w:r>
-        <w:rPr>
-          <w:lang w:val="en-US"/>
-        </w:rPr>
-        <w:t>URL</w:t>
-      </w:r>
-      <w:r>
-        <w:t xml:space="preserve">: </w:t>
-      </w:r>
-      <w:hyperlink r:id="rId13" w:history="1">
-        <w:r>
-          <w:rPr>
-            <w:rStyle w:val="af5"/>
-          </w:rPr>
-          <w:t>https://metanit.com/sharp/aspnet5/</w:t>
-        </w:r>
-      </w:hyperlink>
-      <w:r>
-        <w:t xml:space="preserve"> </w:t>
-      </w:r>
-      <w:r>
-        <w:t xml:space="preserve"> (Дата обращения: многократно </w:t>
-      </w:r>
-      <w:r>
-        <w:rPr>
-          <w:lang w:val="en-US"/>
-        </w:rPr>
-        <w:t>c</w:t>
-      </w:r>
-      <w:r>
-        <w:t xml:space="preserve"> </w:t>
-      </w:r>
-      <w:r>
-        <w:t>01</w:t>
-      </w:r>
-      <w:r>
-        <w:t>.0</w:t>
-      </w:r>
-      <w:r>
-        <w:t>3</w:t>
-      </w:r>
-      <w:r>
-        <w:t>.20</w:t>
-      </w:r>
-      <w:r>
-        <w:t>20</w:t>
-      </w:r>
-      <w:r>
-        <w:t xml:space="preserve"> по </w:t>
-      </w:r>
-      <w:r>
-        <w:t>11</w:t>
-      </w:r>
-      <w:r>
-        <w:t>.05.</w:t>
-      </w:r>
-      <w:r>
-        <w:t>2020</w:t>
-      </w:r>
-      <w:r>
-        <w:t>)</w:t>
-      </w:r>
-      <w:bookmarkEnd w:id="112"/>
+        <w:ind w:left="1066" w:hanging="357"/>
+      </w:pPr>
     </w:p>
     <w:p>
       <w:pPr>
         <w:pStyle w:val="1"/>
         <w:numPr>
           <w:ilvl w:val="0"/>
-          <w:numId w:val="21"/>
+          <w:numId w:val="0"/>
         </w:numPr>
-        <w:ind w:left="357" w:hanging="357"/>
-      </w:pPr>
-      <w:bookmarkStart w:id="113" w:name="_Toc40208153"/>
-      <w:r>
-        <w:t xml:space="preserve">Руководство по </w:t>
-      </w:r>
-      <w:r>
-        <w:rPr>
-          <w:lang w:val="en-US"/>
-        </w:rPr>
-        <w:t>Entity</w:t>
-      </w:r>
-      <w:r>
-        <w:t xml:space="preserve"> </w:t>
-      </w:r>
-      <w:r>
-        <w:rPr>
-          <w:lang w:val="en-US"/>
-        </w:rPr>
-        <w:t>Framework</w:t>
-      </w:r>
-      <w:r>
-        <w:t xml:space="preserve"> </w:t>
-      </w:r>
-      <w:r>
-        <w:rPr>
-          <w:lang w:val="en-US"/>
-        </w:rPr>
-        <w:t>Core</w:t>
-      </w:r>
-      <w:r>
-        <w:t xml:space="preserve"> [Электронный ресурс]// </w:t>
-      </w:r>
-      <w:r>
-        <w:rPr>
-          <w:lang w:val="en-US"/>
-        </w:rPr>
-        <w:t>URL</w:t>
-      </w:r>
-      <w:r>
-        <w:t xml:space="preserve">: </w:t>
-      </w:r>
-      <w:hyperlink r:id="rId14" w:history="1">
-        <w:r>
-          <w:rPr>
-            <w:rStyle w:val="af5"/>
-          </w:rPr>
-          <w:t>https://metanit.com/sharp/entityframeworkcore/</w:t>
-        </w:r>
-      </w:hyperlink>
-      <w:r>
-        <w:t xml:space="preserve"> </w:t>
-      </w:r>
-      <w:r>
-        <w:t xml:space="preserve">(Дата обращения: многократно </w:t>
-      </w:r>
-      <w:r>
-        <w:rPr>
-          <w:lang w:val="en-US"/>
-        </w:rPr>
-        <w:t>c</w:t>
-      </w:r>
-      <w:r>
-        <w:t xml:space="preserve"> </w:t>
-      </w:r>
-      <w:r>
-        <w:t>01</w:t>
-      </w:r>
-      <w:r>
-        <w:t>.0</w:t>
-      </w:r>
-      <w:r>
-        <w:t>3</w:t>
-      </w:r>
-      <w:r>
-        <w:t>.20</w:t>
-      </w:r>
-      <w:r>
-        <w:t>20</w:t>
-      </w:r>
-      <w:r>
-        <w:t xml:space="preserve"> по </w:t>
-      </w:r>
-      <w:r>
-        <w:t>11</w:t>
-      </w:r>
-      <w:r>
-        <w:t>.05.</w:t>
-      </w:r>
-      <w:r>
-        <w:t>2020</w:t>
-      </w:r>
-      <w:r>
-        <w:t>)</w:t>
-      </w:r>
-      <w:bookmarkEnd w:id="113"/>
+        <w:ind w:left="1066" w:hanging="357"/>
+      </w:pPr>
     </w:p>
     <w:p>
       <w:pPr>
         <w:pStyle w:val="1"/>
         <w:numPr>
           <w:ilvl w:val="0"/>
-          <w:numId w:val="21"/>
+          <w:numId w:val="0"/>
         </w:numPr>
-        <w:ind w:left="357" w:hanging="357"/>
-      </w:pPr>
-      <w:bookmarkStart w:id="114" w:name="_Toc40208154"/>
-      <w:r>
-        <w:rPr>
-          <w:lang w:val="en-US"/>
-        </w:rPr>
-        <w:t>Build</w:t>
-      </w:r>
-      <w:r>
-        <w:t xml:space="preserve"> </w:t>
-      </w:r>
-      <w:r>
-        <w:rPr>
-          <w:lang w:val="en-US"/>
-        </w:rPr>
-        <w:t>anything</w:t>
-      </w:r>
-      <w:r>
-        <w:t xml:space="preserve"> </w:t>
-      </w:r>
-      <w:r>
-        <w:rPr>
-          <w:lang w:val="en-US"/>
-        </w:rPr>
-        <w:t>on</w:t>
-      </w:r>
-      <w:r>
-        <w:t xml:space="preserve"> </w:t>
-      </w:r>
-      <w:r>
-        <w:rPr>
-          <w:lang w:val="en-US"/>
-        </w:rPr>
-        <w:t>Android</w:t>
-      </w:r>
-      <w:r>
-        <w:t xml:space="preserve"> [Электронный ресурс]// </w:t>
-      </w:r>
-      <w:r>
-        <w:rPr>
-          <w:lang w:val="en-US"/>
-        </w:rPr>
-        <w:t>URL</w:t>
-      </w:r>
-      <w:r>
-        <w:t xml:space="preserve">: </w:t>
-      </w:r>
-      <w:hyperlink r:id="rId15" w:history="1">
-        <w:r>
-          <w:rPr>
-            <w:rStyle w:val="af5"/>
-          </w:rPr>
-          <w:t>https://developer.android.com/</w:t>
-        </w:r>
-      </w:hyperlink>
-      <w:r>
-        <w:t xml:space="preserve"> </w:t>
-      </w:r>
-      <w:r>
-        <w:t xml:space="preserve">(Дата обращения: многократно </w:t>
-      </w:r>
-      <w:r>
-        <w:rPr>
-          <w:lang w:val="en-US"/>
-        </w:rPr>
-        <w:t>c</w:t>
-      </w:r>
-      <w:r>
-        <w:t xml:space="preserve"> </w:t>
-      </w:r>
-      <w:r>
-        <w:t>01</w:t>
-      </w:r>
-      <w:r>
-        <w:t>.0</w:t>
-      </w:r>
-      <w:r>
-        <w:t>3</w:t>
-      </w:r>
-      <w:r>
-        <w:t>.20</w:t>
-      </w:r>
-      <w:r>
-        <w:t>20</w:t>
-      </w:r>
-      <w:r>
-        <w:t xml:space="preserve"> по </w:t>
-      </w:r>
-      <w:r>
-        <w:t>11</w:t>
-      </w:r>
-      <w:r>
-        <w:t>.05.</w:t>
-      </w:r>
-      <w:r>
-        <w:t>2020</w:t>
-      </w:r>
-      <w:r>
-        <w:t>)</w:t>
-      </w:r>
-      <w:bookmarkEnd w:id="114"/>
+        <w:ind w:left="1066" w:hanging="357"/>
+      </w:pPr>
     </w:p>
     <w:p>
       <w:pPr>
         <w:pStyle w:val="1"/>
         <w:numPr>
           <w:ilvl w:val="0"/>
-          <w:numId w:val="21"/>
+          <w:numId w:val="0"/>
         </w:numPr>
-        <w:ind w:left="357" w:hanging="357"/>
-      </w:pPr>
-      <w:r>
-        <w:t xml:space="preserve"> </w:t>
-      </w:r>
-      <w:r>
-        <w:t>Требования к системе для .</w:t>
-      </w:r>
-      <w:r>
-        <w:rPr>
-          <w:lang w:val="en-US"/>
-        </w:rPr>
-        <w:t>NET</w:t>
-      </w:r>
-      <w:r>
-        <w:t xml:space="preserve"> </w:t>
-      </w:r>
-      <w:r>
-        <w:rPr>
-          <w:lang w:val="en-US"/>
-        </w:rPr>
-        <w:t>Core</w:t>
-      </w:r>
-      <w:r>
-        <w:t xml:space="preserve"> </w:t>
-      </w:r>
-      <w:r>
-        <w:t>[</w:t>
-      </w:r>
-      <w:r>
-        <w:t>Электронный ресурс</w:t>
-      </w:r>
-      <w:r>
-        <w:t>]</w:t>
-      </w:r>
-      <w:r>
-        <w:t xml:space="preserve">// </w:t>
-      </w:r>
-      <w:r>
-        <w:rPr>
-          <w:lang w:val="en-US"/>
-        </w:rPr>
-        <w:t>URL</w:t>
-      </w:r>
-      <w:r>
-        <w:t>:</w:t>
-      </w:r>
-      <w:r>
-        <w:t xml:space="preserve"> </w:t>
-      </w:r>
-      <w:hyperlink r:id="rId16" w:history="1">
-        <w:r>
-          <w:rPr>
-            <w:rStyle w:val="af5"/>
-          </w:rPr>
-          <w:t>https://docs.microsoft.com/ru-ru/dotnet/core/install/dependencies?pivots=os-windows&amp;tabs=netcore31</w:t>
-        </w:r>
-      </w:hyperlink>
-      <w:r>
-        <w:t xml:space="preserve"> </w:t>
-      </w:r>
-      <w:r>
-        <w:t>(Дата обращения: 13.0</w:t>
-      </w:r>
-      <w:r>
-        <w:t>5</w:t>
-      </w:r>
-      <w:r>
-        <w:t>.20</w:t>
-      </w:r>
-      <w:r>
-        <w:t>20</w:t>
-      </w:r>
-      <w:r>
-        <w:t>, режим доступа: свободный).</w:t>
-      </w:r>
+        <w:ind w:left="1066" w:hanging="357"/>
+      </w:pPr>
     </w:p>
     <w:p>
       <w:pPr>
         <w:pStyle w:val="1"/>
         <w:numPr>
           <w:ilvl w:val="0"/>
-          <w:numId w:val="21"/>
+          <w:numId w:val="0"/>
         </w:numPr>
-        <w:ind w:left="357" w:hanging="357"/>
-      </w:pPr>
-      <w:proofErr w:type="spellStart"/>
-      <w:r>
-        <w:rPr>
-          <w:lang w:val="en-US"/>
-        </w:rPr>
-        <w:t>AngleSharp</w:t>
-      </w:r>
-      <w:proofErr w:type="spellEnd"/>
-      <w:r>
-        <w:t xml:space="preserve"> </w:t>
-      </w:r>
-      <w:r>
-        <w:rPr>
-          <w:lang w:val="en-US"/>
-        </w:rPr>
-        <w:t>Documentation</w:t>
-      </w:r>
-      <w:r>
-        <w:t xml:space="preserve"> </w:t>
-      </w:r>
-      <w:r>
-        <w:t>[</w:t>
-      </w:r>
-      <w:r>
-        <w:t>Электронный ресурс</w:t>
-      </w:r>
-      <w:r>
-        <w:t>]</w:t>
-      </w:r>
-      <w:r>
-        <w:t xml:space="preserve">// </w:t>
-      </w:r>
-      <w:r>
-        <w:rPr>
-          <w:lang w:val="en-US"/>
-        </w:rPr>
-        <w:t>URL</w:t>
-      </w:r>
-      <w:r>
-        <w:t xml:space="preserve"> </w:t>
-      </w:r>
-      <w:hyperlink r:id="rId17" w:history="1">
-        <w:r>
-          <w:rPr>
-            <w:rStyle w:val="af5"/>
-          </w:rPr>
-          <w:t>https://anglesharp.github.io/docs.html</w:t>
-        </w:r>
-      </w:hyperlink>
-      <w:r>
-        <w:t xml:space="preserve"> </w:t>
-      </w:r>
-      <w:r>
-        <w:t>(Дата обращения: 13.0</w:t>
-      </w:r>
-      <w:r>
-        <w:t>5</w:t>
-      </w:r>
-      <w:r>
-        <w:t>.20</w:t>
-      </w:r>
-      <w:r>
-        <w:t>20</w:t>
-      </w:r>
-      <w:r>
-        <w:t>, режим доступа: свободный).</w:t>
-      </w:r>
+        <w:ind w:left="1066" w:hanging="357"/>
+      </w:pPr>
     </w:p>
     <w:p>
       <w:pPr>
         <w:pStyle w:val="1"/>
         <w:numPr>
           <w:ilvl w:val="0"/>
-          <w:numId w:val="21"/>
+          <w:numId w:val="0"/>
         </w:numPr>
-        <w:ind w:left="357" w:hanging="357"/>
-      </w:pPr>
-      <w:r>
-        <w:rPr>
-          <w:lang w:val="en-US"/>
-        </w:rPr>
-        <w:t>MySQL</w:t>
-      </w:r>
-      <w:r>
-        <w:t xml:space="preserve"> </w:t>
-      </w:r>
-      <w:r>
-        <w:rPr>
-          <w:lang w:val="en-US"/>
-        </w:rPr>
-        <w:t>documentation</w:t>
-      </w:r>
-      <w:r>
-        <w:t xml:space="preserve"> </w:t>
-      </w:r>
-      <w:r>
-        <w:t>[</w:t>
-      </w:r>
-      <w:r>
-        <w:t>Электронный ресурс</w:t>
-      </w:r>
-      <w:r>
-        <w:t>]</w:t>
-      </w:r>
-      <w:r>
-        <w:t xml:space="preserve">// </w:t>
-      </w:r>
-      <w:r>
-        <w:rPr>
-          <w:lang w:val="en-US"/>
-        </w:rPr>
-        <w:t>URL</w:t>
-      </w:r>
-      <w:r>
-        <w:t xml:space="preserve"> </w:t>
-      </w:r>
-      <w:hyperlink r:id="rId18" w:history="1">
-        <w:r>
-          <w:rPr>
-            <w:rStyle w:val="af5"/>
-          </w:rPr>
-          <w:t>https://dev.mysql.com/doc/</w:t>
-        </w:r>
-      </w:hyperlink>
-      <w:r>
-        <w:t xml:space="preserve"> </w:t>
-      </w:r>
-      <w:r>
-        <w:t>(Дата обращения: 13.0</w:t>
-      </w:r>
-      <w:r>
-        <w:t>5</w:t>
-      </w:r>
-      <w:r>
-        <w:t>.20</w:t>
-      </w:r>
-      <w:r>
-        <w:t>20</w:t>
-      </w:r>
-      <w:r>
-        <w:t>, режим доступа: свободный).</w:t>
-      </w:r>
+        <w:ind w:left="1066" w:hanging="357"/>
+      </w:pPr>
+    </w:p>
+    <w:p>
+      <w:pPr>
+        <w:pStyle w:val="1"/>
+        <w:numPr>
+          <w:ilvl w:val="0"/>
+          <w:numId w:val="0"/>
+        </w:numPr>
+        <w:ind w:left="1066" w:hanging="357"/>
+      </w:pPr>
+    </w:p>
+    <w:p>
+      <w:pPr>
+        <w:pStyle w:val="1"/>
+        <w:numPr>
+          <w:ilvl w:val="0"/>
+          <w:numId w:val="0"/>
+        </w:numPr>
+        <w:ind w:left="1066" w:hanging="357"/>
+      </w:pPr>
+    </w:p>
+    <w:p>
+      <w:pPr>
+        <w:pStyle w:val="1"/>
+        <w:numPr>
+          <w:ilvl w:val="0"/>
+          <w:numId w:val="0"/>
+        </w:numPr>
+        <w:ind w:left="1066" w:hanging="357"/>
+      </w:pPr>
+    </w:p>
+    <w:p>
+      <w:pPr>
+        <w:pStyle w:val="1"/>
+        <w:numPr>
+          <w:ilvl w:val="0"/>
+          <w:numId w:val="0"/>
+        </w:numPr>
+        <w:ind w:left="1066" w:hanging="357"/>
+      </w:pPr>
+    </w:p>
+    <w:p>
+      <w:pPr>
+        <w:pStyle w:val="1"/>
+        <w:numPr>
+          <w:ilvl w:val="0"/>
+          <w:numId w:val="0"/>
+        </w:numPr>
+        <w:ind w:left="1066" w:hanging="357"/>
+      </w:pPr>
+    </w:p>
+    <w:p>
+      <w:pPr>
+        <w:pStyle w:val="1"/>
+        <w:numPr>
+          <w:ilvl w:val="0"/>
+          <w:numId w:val="0"/>
+        </w:numPr>
+        <w:ind w:left="1066" w:hanging="357"/>
+      </w:pPr>
+    </w:p>
+    <w:p>
+      <w:pPr>
+        <w:pStyle w:val="1"/>
+        <w:numPr>
+          <w:ilvl w:val="0"/>
+          <w:numId w:val="0"/>
+        </w:numPr>
+        <w:ind w:left="1066" w:hanging="357"/>
+      </w:pPr>
+    </w:p>
+    <w:p>
+      <w:pPr>
+        <w:pStyle w:val="1"/>
+        <w:numPr>
+          <w:ilvl w:val="0"/>
+          <w:numId w:val="0"/>
+        </w:numPr>
+        <w:ind w:left="1066" w:hanging="357"/>
+      </w:pPr>
+    </w:p>
+    <w:p>
+      <w:pPr>
+        <w:pStyle w:val="1"/>
+        <w:numPr>
+          <w:ilvl w:val="0"/>
+          <w:numId w:val="0"/>
+        </w:numPr>
+        <w:ind w:left="1066" w:hanging="357"/>
+      </w:pPr>
+    </w:p>
+    <w:p>
+      <w:pPr>
+        <w:pStyle w:val="1"/>
+        <w:numPr>
+          <w:ilvl w:val="0"/>
+          <w:numId w:val="0"/>
+        </w:numPr>
+        <w:ind w:left="1066" w:hanging="357"/>
+      </w:pPr>
     </w:p>
     <w:p>
       <w:pPr>
@@ -14548,10 +14384,6 @@
     <w:p>
       <w:pPr>
         <w:pStyle w:val="a"/>
-        <w:numPr>
-          <w:ilvl w:val="0"/>
-          <w:numId w:val="22"/>
-        </w:numPr>
         <w:ind w:left="357" w:hanging="357"/>
       </w:pPr>
       <w:r>
@@ -14559,31 +14391,19 @@
           <w:b/>
           <w:bCs/>
         </w:rPr>
-        <w:t xml:space="preserve">Контроллер </w:t>
-      </w:r>
-      <w:r>
-        <w:t>(англ.</w:t>
-      </w:r>
-      <w:r>
-        <w:rPr>
-          <w:i/>
-          <w:iCs/>
-        </w:rPr>
-        <w:t xml:space="preserve"> </w:t>
-      </w:r>
-      <w:r>
-        <w:rPr>
-          <w:i/>
-          <w:iCs/>
-          <w:lang w:val="en-US"/>
-        </w:rPr>
-        <w:t>Controller</w:t>
-      </w:r>
-      <w:r>
-        <w:t>)</w:t>
-      </w:r>
-      <w:r>
-        <w:t xml:space="preserve"> – интерпретирует действия пользователя, оповещая модель о необходимости изменения</w:t>
+        <w:t xml:space="preserve">База данных </w:t>
+      </w:r>
+      <w:r>
+        <w:t>(</w:t>
+      </w:r>
+      <w:r>
+        <w:t xml:space="preserve">сокр. </w:t>
+      </w:r>
+      <w:r>
+        <w:t xml:space="preserve">БД) </w:t>
+      </w:r>
+      <w:r>
+        <w:t xml:space="preserve">- совокупность данных, хранимых в соответствии со схемой данных, манипулирование которыми выполняют в соответствии с правилами средств моделирования данных. </w:t>
       </w:r>
     </w:p>
     <w:p>
@@ -14596,10 +14416,25 @@
           <w:b/>
           <w:bCs/>
         </w:rPr>
-        <w:t xml:space="preserve">Кэш </w:t>
-      </w:r>
-      <w:r>
-        <w:t xml:space="preserve">(англ. </w:t>
+        <w:t xml:space="preserve"> </w:t>
+      </w:r>
+      <w:r>
+        <w:rPr>
+          <w:b/>
+          <w:bCs/>
+          <w:lang w:val="en-US"/>
+        </w:rPr>
+        <w:t>JSON</w:t>
+      </w:r>
+      <w:r>
+        <w:rPr>
+          <w:b/>
+          <w:bCs/>
+        </w:rPr>
+        <w:t xml:space="preserve"> (</w:t>
+      </w:r>
+      <w:r>
+        <w:t>англ. </w:t>
       </w:r>
       <w:r>
         <w:rPr>
@@ -14607,29 +14442,14 @@
           <w:iCs/>
           <w:lang w:val="en"/>
         </w:rPr>
-        <w:t>cache</w:t>
-      </w:r>
-      <w:r>
-        <w:t>)</w:t>
-      </w:r>
-      <w:r>
-        <w:t xml:space="preserve"> – промежуточный буфер с быстрым доступом к нему, содержащий информацию, которая может быть запрошена с наибольшей вероятностью.</w:t>
-      </w:r>
-    </w:p>
-    <w:p>
-      <w:pPr>
-        <w:pStyle w:val="a"/>
-        <w:ind w:left="357" w:hanging="357"/>
-      </w:pPr>
-      <w:r>
-        <w:rPr>
-          <w:b/>
-          <w:bCs/>
-        </w:rPr>
-        <w:t xml:space="preserve">Обратный прокси-сервер </w:t>
-      </w:r>
-      <w:r>
-        <w:t>(англ. </w:t>
+        <w:t>JavaScript</w:t>
+      </w:r>
+      <w:r>
+        <w:rPr>
+          <w:i/>
+          <w:iCs/>
+        </w:rPr>
+        <w:t xml:space="preserve"> </w:t>
       </w:r>
       <w:r>
         <w:rPr>
@@ -14637,7 +14457,7 @@
           <w:iCs/>
           <w:lang w:val="en"/>
         </w:rPr>
-        <w:t>reverse</w:t>
+        <w:t>Object</w:t>
       </w:r>
       <w:r>
         <w:rPr>
@@ -14652,488 +14472,66 @@
           <w:iCs/>
           <w:lang w:val="en"/>
         </w:rPr>
-        <w:t>proxy</w:t>
+        <w:t>Notation</w:t>
       </w:r>
       <w:r>
         <w:t>)</w:t>
       </w:r>
-      <w:r>
-        <w:t xml:space="preserve"> — тип </w:t>
-      </w:r>
-      <w:proofErr w:type="spellStart"/>
-      <w:r>
-        <w:t>проекси</w:t>
-      </w:r>
-      <w:proofErr w:type="spellEnd"/>
-      <w:r>
-        <w:t>-сервера, который ретранслирует запросы клиентов из внешней сети на один или несколько серверов, логически расположенных во внутренней сети.</w:t>
-      </w:r>
-    </w:p>
-    <w:p>
-      <w:pPr>
-        <w:pStyle w:val="a"/>
-        <w:ind w:left="357" w:hanging="357"/>
-      </w:pPr>
       <w:r>
         <w:rPr>
           <w:b/>
           <w:bCs/>
         </w:rPr>
-        <w:t xml:space="preserve">Лог </w:t>
-      </w:r>
-      <w:r>
-        <w:t>(протокол, журнал, лог, англ</w:t>
-      </w:r>
-      <w:r>
-        <w:rPr>
-          <w:i/>
-          <w:iCs/>
-        </w:rPr>
-        <w:t>. </w:t>
-      </w:r>
-      <w:r>
-        <w:rPr>
-          <w:i/>
-          <w:iCs/>
-          <w:lang w:val="en"/>
-        </w:rPr>
-        <w:t>log</w:t>
-      </w:r>
-      <w:r>
-        <w:t>) </w:t>
-      </w:r>
-      <w:r>
-        <w:t>— файл с записями о событиях в хронологическом порядке, простейшее средство обеспечения журналирования.</w:t>
-      </w:r>
-    </w:p>
-    <w:p>
-      <w:pPr>
-        <w:pStyle w:val="a"/>
-        <w:ind w:left="357" w:hanging="357"/>
-      </w:pPr>
-      <w:r>
-        <w:rPr>
-          <w:b/>
-          <w:bCs/>
-        </w:rPr>
-        <w:t>Логирование</w:t>
-      </w:r>
-      <w:r>
-        <w:t xml:space="preserve"> – процесс журналирования.</w:t>
-      </w:r>
-    </w:p>
-    <w:p>
-      <w:pPr>
-        <w:pStyle w:val="a"/>
-        <w:ind w:left="357" w:hanging="357"/>
-      </w:pPr>
-      <w:r>
-        <w:rPr>
-          <w:b/>
-          <w:bCs/>
-        </w:rPr>
-        <w:t xml:space="preserve">Активность </w:t>
-      </w:r>
-      <w:r>
-        <w:t xml:space="preserve">(англ. </w:t>
-      </w:r>
-      <w:proofErr w:type="spellStart"/>
-      <w:r>
-        <w:rPr>
-          <w:i/>
-          <w:iCs/>
-        </w:rPr>
-        <w:t>Activity</w:t>
-      </w:r>
-      <w:proofErr w:type="spellEnd"/>
-      <w:r>
-        <w:t>)</w:t>
-      </w:r>
-      <w:r>
-        <w:t xml:space="preserve"> – это компонент приложения, который выдает экран, и с которым пользователи могут взаимодействовать для выполнения каких-либо действий.</w:t>
-      </w:r>
-    </w:p>
-    <w:p>
-      <w:pPr>
-        <w:pStyle w:val="a"/>
-        <w:ind w:left="357" w:hanging="357"/>
-      </w:pPr>
-      <w:r>
-        <w:rPr>
-          <w:b/>
-          <w:bCs/>
-        </w:rPr>
-        <w:t xml:space="preserve">Фрагмент </w:t>
-      </w:r>
-      <w:r>
-        <w:t>(</w:t>
-      </w:r>
-      <w:r>
-        <w:t xml:space="preserve">англ. </w:t>
-      </w:r>
-      <w:proofErr w:type="spellStart"/>
-      <w:r>
-        <w:rPr>
-          <w:i/>
-          <w:iCs/>
-        </w:rPr>
-        <w:t>Fragment</w:t>
-      </w:r>
-      <w:proofErr w:type="spellEnd"/>
-      <w:r>
-        <w:t>)</w:t>
-      </w:r>
-      <w:r>
-        <w:t xml:space="preserve"> – Фрагмент</w:t>
-      </w:r>
-      <w:r>
         <w:t xml:space="preserve"> </w:t>
       </w:r>
       <w:r>
-        <w:t xml:space="preserve">представляет поведение или часть пользовательского интерфейса в операции (класс </w:t>
-      </w:r>
-      <w:proofErr w:type="spellStart"/>
-      <w:r>
-        <w:t>Activity</w:t>
-      </w:r>
-      <w:proofErr w:type="spellEnd"/>
-      <w:r>
-        <w:t xml:space="preserve">). В одной активности может быть несколько фрагментов. </w:t>
-      </w:r>
-    </w:p>
-    <w:p>
-      <w:pPr>
-        <w:pStyle w:val="a"/>
-        <w:ind w:left="357" w:hanging="357"/>
-      </w:pPr>
-      <w:proofErr w:type="spellStart"/>
-      <w:r>
-        <w:rPr>
-          <w:b/>
-          <w:bCs/>
-        </w:rPr>
-        <w:t>RecyclerView</w:t>
-      </w:r>
-      <w:proofErr w:type="spellEnd"/>
-      <w:r>
-        <w:t xml:space="preserve"> – Элемент визуальной группы для отображения списков объектов, </w:t>
-      </w:r>
-      <w:proofErr w:type="spellStart"/>
-      <w:r>
-        <w:t>переиспользующий</w:t>
-      </w:r>
-      <w:proofErr w:type="spellEnd"/>
-      <w:r>
-        <w:t xml:space="preserve"> место на экране устройства. То есть хранится столько объектов, сколько может уместиться на экране, а при прокрутке элемента, существующие объекты перерисовываются, а не продолжаются хранится в памяти.</w:t>
-      </w:r>
-    </w:p>
-    <w:p>
-      <w:pPr>
-        <w:pStyle w:val="a"/>
-        <w:ind w:left="357" w:hanging="357"/>
-      </w:pPr>
-      <w:proofErr w:type="spellStart"/>
-      <w:r>
-        <w:rPr>
-          <w:b/>
-          <w:bCs/>
-          <w:lang w:val="en-US"/>
-        </w:rPr>
-        <w:t>SearchView</w:t>
-      </w:r>
-      <w:proofErr w:type="spellEnd"/>
-      <w:r>
-        <w:t xml:space="preserve"> – элемент визуальной группы представляет собой изображение лупы, которое разворачивается в текстовое поле при нажатии. Используется для поиска, например, в базе данных.</w:t>
-      </w:r>
-    </w:p>
-    <w:p>
-      <w:pPr>
-        <w:pStyle w:val="a"/>
-        <w:ind w:left="357" w:hanging="357"/>
-      </w:pPr>
-      <w:r>
-        <w:rPr>
-          <w:b/>
-          <w:bCs/>
-        </w:rPr>
-        <w:t xml:space="preserve">База данных </w:t>
-      </w:r>
-      <w:r>
-        <w:t>(</w:t>
-      </w:r>
-      <w:r>
-        <w:t xml:space="preserve">сокр. </w:t>
-      </w:r>
-      <w:r>
-        <w:t xml:space="preserve">БД) </w:t>
-      </w:r>
-      <w:r>
-        <w:t xml:space="preserve">- совокупность данных, хранимых в соответствии со схемой данных, манипулирование которыми выполняют в соответствии с правилами средств моделирования данных. </w:t>
-      </w:r>
-    </w:p>
-    <w:p>
-      <w:pPr>
-        <w:pStyle w:val="a"/>
-        <w:ind w:left="357" w:hanging="357"/>
-      </w:pPr>
-      <w:r>
-        <w:rPr>
-          <w:b/>
-          <w:bCs/>
-        </w:rPr>
+        <w:t>–</w:t>
+      </w:r>
+      <w:r>
         <w:t xml:space="preserve"> </w:t>
       </w:r>
       <w:r>
-        <w:rPr>
-          <w:b/>
-          <w:bCs/>
-          <w:lang w:val="en-US"/>
-        </w:rPr>
-        <w:t>JSON</w:t>
-      </w:r>
-      <w:r>
-        <w:rPr>
-          <w:b/>
-          <w:bCs/>
-        </w:rPr>
-        <w:t xml:space="preserve"> (</w:t>
-      </w:r>
-      <w:r>
-        <w:t>англ. </w:t>
-      </w:r>
-      <w:r>
-        <w:rPr>
-          <w:i/>
-          <w:iCs/>
-          <w:lang w:val="en"/>
-        </w:rPr>
-        <w:t>JavaScript</w:t>
-      </w:r>
-      <w:r>
-        <w:rPr>
-          <w:i/>
-          <w:iCs/>
-        </w:rPr>
-        <w:t xml:space="preserve"> </w:t>
-      </w:r>
-      <w:r>
-        <w:rPr>
-          <w:i/>
-          <w:iCs/>
-          <w:lang w:val="en"/>
-        </w:rPr>
-        <w:t>Object</w:t>
-      </w:r>
-      <w:r>
-        <w:rPr>
-          <w:i/>
-          <w:iCs/>
-        </w:rPr>
-        <w:t xml:space="preserve"> </w:t>
-      </w:r>
-      <w:r>
-        <w:rPr>
-          <w:i/>
-          <w:iCs/>
-          <w:lang w:val="en"/>
-        </w:rPr>
-        <w:t>Notation</w:t>
-      </w:r>
-      <w:r>
-        <w:t>)</w:t>
-      </w:r>
-      <w:r>
-        <w:rPr>
-          <w:b/>
-          <w:bCs/>
-        </w:rPr>
-        <w:t xml:space="preserve"> </w:t>
-      </w:r>
-      <w:r>
-        <w:t>–</w:t>
-      </w:r>
-      <w:r>
-        <w:t xml:space="preserve"> </w:t>
-      </w:r>
-      <w:r>
         <w:t>Текстовый формат обмена данными.</w:t>
       </w:r>
     </w:p>
-    <w:p>
-      <w:pPr>
-        <w:pStyle w:val="a"/>
-        <w:ind w:left="357" w:hanging="357"/>
-        <w:rPr>
-          <w:rStyle w:val="extended-textshort"/>
-        </w:rPr>
-      </w:pPr>
-      <w:r>
-        <w:rPr>
-          <w:rStyle w:val="extended-textshort"/>
-          <w:b/>
-          <w:bCs/>
-        </w:rPr>
-        <w:t xml:space="preserve"> CSS</w:t>
-      </w:r>
-      <w:r>
-        <w:rPr>
-          <w:rStyle w:val="extended-textshort"/>
-        </w:rPr>
-        <w:t xml:space="preserve"> </w:t>
-      </w:r>
-      <w:r>
-        <w:rPr>
-          <w:rStyle w:val="extended-textshort"/>
-          <w:b/>
-          <w:bCs/>
-        </w:rPr>
-        <w:t xml:space="preserve">Селектор </w:t>
-      </w:r>
-      <w:r>
-        <w:rPr>
-          <w:rStyle w:val="extended-textshort"/>
-        </w:rPr>
-        <w:t xml:space="preserve">(англ. </w:t>
-      </w:r>
-      <w:r>
-        <w:rPr>
-          <w:rStyle w:val="extended-textshort"/>
-          <w:lang w:val="en-US"/>
-        </w:rPr>
-        <w:t>CSS</w:t>
-      </w:r>
-      <w:r>
-        <w:rPr>
-          <w:rStyle w:val="extended-textshort"/>
-        </w:rPr>
-        <w:t xml:space="preserve"> </w:t>
-      </w:r>
-      <w:r>
-        <w:rPr>
-          <w:rStyle w:val="extended-textshort"/>
-          <w:lang w:val="en-US"/>
-        </w:rPr>
-        <w:t>Selectors</w:t>
-      </w:r>
-      <w:r>
-        <w:rPr>
-          <w:rStyle w:val="extended-textshort"/>
-        </w:rPr>
-        <w:t xml:space="preserve">) </w:t>
-      </w:r>
-      <w:r>
-        <w:rPr>
-          <w:rStyle w:val="extended-textshort"/>
-        </w:rPr>
-        <w:t>–</w:t>
-      </w:r>
-      <w:r>
-        <w:rPr>
-          <w:rStyle w:val="extended-textshort"/>
-        </w:rPr>
-        <w:t xml:space="preserve"> </w:t>
-      </w:r>
-      <w:r>
-        <w:rPr>
-          <w:rStyle w:val="extended-textshort"/>
-        </w:rPr>
-        <w:t xml:space="preserve">часть </w:t>
-      </w:r>
-      <w:r>
-        <w:rPr>
-          <w:rStyle w:val="extended-textshort"/>
-          <w:lang w:val="en-US"/>
-        </w:rPr>
-        <w:t>CSS</w:t>
-      </w:r>
-      <w:r>
-        <w:rPr>
-          <w:rStyle w:val="extended-textshort"/>
-        </w:rPr>
-        <w:t>-правила, используются для того, чтобы "найти" (или выбрать) HTML элементы.</w:t>
-      </w:r>
-      <w:bookmarkStart w:id="115" w:name="_Toc385162152"/>
-    </w:p>
-    <w:p>
-      <w:pPr>
-        <w:pStyle w:val="a"/>
-        <w:ind w:left="357" w:hanging="357"/>
-      </w:pPr>
-      <w:r>
-        <w:rPr>
-          <w:rStyle w:val="extended-textshort"/>
-          <w:b/>
-          <w:bCs/>
-        </w:rPr>
-        <w:t xml:space="preserve"> </w:t>
-      </w:r>
-      <w:proofErr w:type="spellStart"/>
-      <w:r>
-        <w:rPr>
-          <w:rStyle w:val="extended-textshort"/>
-          <w:b/>
-          <w:bCs/>
-        </w:rPr>
-        <w:t>Парсинг</w:t>
-      </w:r>
-      <w:proofErr w:type="spellEnd"/>
-      <w:r>
-        <w:rPr>
-          <w:rStyle w:val="extended-textshort"/>
-          <w:b/>
-          <w:bCs/>
-        </w:rPr>
-        <w:t xml:space="preserve"> </w:t>
-      </w:r>
-      <w:r>
-        <w:rPr>
-          <w:rStyle w:val="extended-textshort"/>
-        </w:rPr>
-        <w:t>(</w:t>
-      </w:r>
-      <w:r>
-        <w:rPr>
-          <w:rStyle w:val="extended-textshort"/>
-        </w:rPr>
-        <w:t xml:space="preserve">англ. </w:t>
-      </w:r>
-      <w:r>
-        <w:rPr>
-          <w:rStyle w:val="extended-textshort"/>
-          <w:i/>
-          <w:iCs/>
-          <w:lang w:val="en-US"/>
-        </w:rPr>
-        <w:t>Parsing</w:t>
-      </w:r>
-      <w:r>
-        <w:rPr>
-          <w:rStyle w:val="extended-textshort"/>
-        </w:rPr>
-        <w:t>)</w:t>
-      </w:r>
-      <w:r>
-        <w:rPr>
-          <w:rStyle w:val="extended-textshort"/>
-          <w:b/>
-          <w:bCs/>
-        </w:rPr>
-        <w:t xml:space="preserve"> — </w:t>
-      </w:r>
-      <w:r>
-        <w:rPr>
-          <w:rStyle w:val="extended-textshort"/>
-        </w:rPr>
-        <w:t>это извлечение, сбор любой открытой информации с веб-сайта</w:t>
-      </w:r>
-      <w:r>
-        <w:rPr>
-          <w:rStyle w:val="extended-textshort"/>
-        </w:rPr>
-        <w:t>.</w:t>
-      </w:r>
-    </w:p>
-    <w:bookmarkEnd w:id="115"/>
+    <w:p/>
+    <w:p/>
+    <w:p/>
+    <w:p/>
+    <w:p/>
+    <w:p/>
+    <w:p/>
+    <w:p/>
+    <w:p/>
+    <w:p/>
+    <w:p/>
+    <w:p/>
+    <w:p/>
+    <w:p/>
+    <w:p/>
+    <w:p/>
+    <w:p/>
+    <w:p/>
+    <w:p/>
+    <w:p/>
+    <w:p/>
+    <w:p/>
+    <w:p/>
+    <w:p/>
+    <w:p/>
+    <w:p/>
+    <w:p/>
+    <w:p/>
+    <w:p/>
+    <w:p/>
+    <w:p/>
+    <w:p/>
+    <w:p/>
+    <w:p/>
+    <w:p/>
+    <w:p/>
+    <w:p/>
+    <w:p/>
     <w:p/>
     <w:p/>
     <w:p/>
@@ -15156,6 +14554,7 @@
           <w:sz w:val="24"/>
           <w:szCs w:val="24"/>
         </w:rPr>
+        <w:lastRenderedPageBreak/>
         <w:t>ЛИСТ РЕГИСТРАЦИИ ИЗМЕНЕНИЙ</w:t>
       </w:r>
       <w:bookmarkEnd w:id="99"/>
@@ -15261,7 +14660,6 @@
                 <w:szCs w:val="24"/>
                 <w:lang w:val="en-US" w:eastAsia="ru-RU"/>
               </w:rPr>
-              <w:lastRenderedPageBreak/>
               <w:t xml:space="preserve"> </w:t>
             </w:r>
             <w:r>
@@ -19320,8 +18718,8 @@
       </w:pPr>
     </w:p>
     <w:sectPr>
-      <w:headerReference w:type="default" r:id="rId19"/>
-      <w:footerReference w:type="default" r:id="rId20"/>
+      <w:headerReference w:type="default" r:id="rId12"/>
+      <w:footerReference w:type="default" r:id="rId13"/>
       <w:pgSz w:w="11906" w:h="16838"/>
       <w:pgMar w:top="1418" w:right="726" w:bottom="851" w:left="1134" w:header="709" w:footer="0" w:gutter="0"/>
       <w:pgNumType w:start="4" w:chapStyle="3"/>

--- a/Documentation/Техническое задание.docx
+++ b/Documentation/Техническое задание.docx
@@ -337,21 +337,7 @@
               <w:rPr>
                 <w:rFonts w:cs="Times New Roman"/>
               </w:rPr>
-              <w:t xml:space="preserve">__________________ </w:t>
-            </w:r>
-            <w:proofErr w:type="gramStart"/>
-            <w:r>
-              <w:rPr>
-                <w:rFonts w:cs="Times New Roman"/>
-              </w:rPr>
-              <w:t>В.В.</w:t>
-            </w:r>
-            <w:proofErr w:type="gramEnd"/>
-            <w:r>
-              <w:rPr>
-                <w:rFonts w:cs="Times New Roman"/>
-              </w:rPr>
-              <w:t xml:space="preserve"> Шилов</w:t>
+              <w:t>__________________ В.В. Шилов</w:t>
             </w:r>
           </w:p>
           <w:p>
@@ -513,25 +499,7 @@
                       <w:i/>
                       <w:sz w:val="20"/>
                     </w:rPr>
-                    <w:t xml:space="preserve">Инв. № </w:t>
-                  </w:r>
-                  <w:proofErr w:type="spellStart"/>
-                  <w:r>
-                    <w:rPr>
-                      <w:rFonts w:cs="Times New Roman"/>
-                      <w:i/>
-                      <w:sz w:val="20"/>
-                    </w:rPr>
-                    <w:t>дубл</w:t>
-                  </w:r>
-                  <w:proofErr w:type="spellEnd"/>
-                  <w:r>
-                    <w:rPr>
-                      <w:rFonts w:cs="Times New Roman"/>
-                      <w:i/>
-                      <w:sz w:val="20"/>
-                    </w:rPr>
-                    <w:t>.</w:t>
+                    <w:t>Инв. № дубл.</w:t>
                   </w:r>
                 </w:p>
               </w:tc>
@@ -573,23 +541,13 @@
                       <w:sz w:val="20"/>
                     </w:rPr>
                   </w:pPr>
-                  <w:proofErr w:type="spellStart"/>
                   <w:r>
                     <w:rPr>
                       <w:rFonts w:cs="Times New Roman"/>
                       <w:i/>
                       <w:sz w:val="20"/>
                     </w:rPr>
-                    <w:t>Взам</w:t>
-                  </w:r>
-                  <w:proofErr w:type="spellEnd"/>
-                  <w:r>
-                    <w:rPr>
-                      <w:rFonts w:cs="Times New Roman"/>
-                      <w:i/>
-                      <w:sz w:val="20"/>
-                    </w:rPr>
-                    <w:t>. инв. №</w:t>
+                    <w:t>Взам. инв. №</w:t>
                   </w:r>
                 </w:p>
               </w:tc>
@@ -1216,55 +1174,45 @@
               </w:rPr>
               <w:t xml:space="preserve"> </w:t>
             </w:r>
-            <w:proofErr w:type="gramStart"/>
             <w:r>
               <w:rPr>
                 <w:rFonts w:cs="Times New Roman"/>
               </w:rPr>
-              <w:t>А.С.</w:t>
-            </w:r>
-            <w:proofErr w:type="gramEnd"/>
+              <w:t>А.С. Романюк</w:t>
+            </w:r>
             <w:r>
               <w:rPr>
                 <w:rFonts w:cs="Times New Roman"/>
               </w:rPr>
-              <w:t xml:space="preserve"> Романюк</w:t>
-            </w:r>
-            <w:r>
+              <w:t xml:space="preserve"> /</w:t>
+            </w:r>
+          </w:p>
+          <w:p>
+            <w:pPr>
+              <w:ind w:firstLine="0"/>
+              <w:jc w:val="center"/>
               <w:rPr>
                 <w:rFonts w:cs="Times New Roman"/>
               </w:rPr>
-              <w:t xml:space="preserve"> /</w:t>
-            </w:r>
-          </w:p>
-          <w:p>
-            <w:pPr>
-              <w:ind w:firstLine="0"/>
-              <w:jc w:val="center"/>
+            </w:pPr>
+            <w:r>
               <w:rPr>
                 <w:rFonts w:cs="Times New Roman"/>
               </w:rPr>
-            </w:pPr>
+              <w:t>«_</w:t>
+            </w:r>
             <w:r>
               <w:rPr>
                 <w:rFonts w:cs="Times New Roman"/>
               </w:rPr>
-              <w:t>«_</w:t>
+              <w:t>__</w:t>
             </w:r>
             <w:r>
               <w:rPr>
                 <w:rFonts w:cs="Times New Roman"/>
               </w:rPr>
-              <w:t>__</w:t>
-            </w:r>
-            <w:proofErr w:type="gramStart"/>
-            <w:r>
-              <w:rPr>
-                <w:rFonts w:cs="Times New Roman"/>
-              </w:rPr>
               <w:t>_»_</w:t>
             </w:r>
-            <w:proofErr w:type="gramEnd"/>
             <w:r>
               <w:rPr>
                 <w:rFonts w:cs="Times New Roman"/>
@@ -1698,25 +1646,7 @@
                       <w:i/>
                       <w:sz w:val="20"/>
                     </w:rPr>
-                    <w:t xml:space="preserve">Инв. № </w:t>
-                  </w:r>
-                  <w:proofErr w:type="spellStart"/>
-                  <w:r>
-                    <w:rPr>
-                      <w:rFonts w:cs="Times New Roman"/>
-                      <w:i/>
-                      <w:sz w:val="20"/>
-                    </w:rPr>
-                    <w:t>дубл</w:t>
-                  </w:r>
-                  <w:proofErr w:type="spellEnd"/>
-                  <w:r>
-                    <w:rPr>
-                      <w:rFonts w:cs="Times New Roman"/>
-                      <w:i/>
-                      <w:sz w:val="20"/>
-                    </w:rPr>
-                    <w:t>.</w:t>
+                    <w:t>Инв. № дубл.</w:t>
                   </w:r>
                 </w:p>
               </w:tc>
@@ -1758,23 +1688,13 @@
                       <w:sz w:val="20"/>
                     </w:rPr>
                   </w:pPr>
-                  <w:proofErr w:type="spellStart"/>
                   <w:r>
                     <w:rPr>
                       <w:rFonts w:cs="Times New Roman"/>
                       <w:i/>
                       <w:sz w:val="20"/>
                     </w:rPr>
-                    <w:t>Взам</w:t>
-                  </w:r>
-                  <w:proofErr w:type="spellEnd"/>
-                  <w:r>
-                    <w:rPr>
-                      <w:rFonts w:cs="Times New Roman"/>
-                      <w:i/>
-                      <w:sz w:val="20"/>
-                    </w:rPr>
-                    <w:t>. инв. №</w:t>
+                    <w:t>Взам. инв. №</w:t>
                   </w:r>
                 </w:p>
               </w:tc>
@@ -8138,10 +8058,7 @@
         <w:t>iOS</w:t>
       </w:r>
       <w:r>
-        <w:t>»</w:t>
-      </w:r>
-      <w:r>
-        <w:t xml:space="preserve"> </w:t>
+        <w:t xml:space="preserve">» </w:t>
       </w:r>
       <w:r>
         <w:t>- мобильное приложение</w:t>
@@ -8523,13 +8440,8 @@
       <w:r>
         <w:t xml:space="preserve"> </w:t>
       </w:r>
-      <w:proofErr w:type="spellStart"/>
-      <w:r>
-        <w:t>Аржанцева</w:t>
-      </w:r>
-      <w:proofErr w:type="spellEnd"/>
-      <w:r>
-        <w:t xml:space="preserve"> № </w:t>
+      <w:r>
+        <w:t xml:space="preserve">Аржанцева № </w:t>
       </w:r>
       <w:r>
         <w:t>«</w:t>
@@ -8900,13 +8812,7 @@
         <w:t xml:space="preserve">Функциональным назначением программы является </w:t>
       </w:r>
       <w:r>
-        <w:t xml:space="preserve">поиск собеседников (других пользователей ПО), которые являются студентами </w:t>
-      </w:r>
-      <w:r>
-        <w:t>«НИУ ВШЭ</w:t>
-      </w:r>
-      <w:r>
-        <w:t>» и обмен с ними личными данн</w:t>
+        <w:t>поиск собеседников (других пользователей ПО), которые являются студентами «НИУ ВШЭ» и обмен с ними личными данн</w:t>
       </w:r>
       <w:r>
         <w:t>ы</w:t>
@@ -8970,10 +8876,7 @@
         <w:t xml:space="preserve"> </w:t>
       </w:r>
       <w:r>
-        <w:t>«НИУ ВШЭ»</w:t>
-      </w:r>
-      <w:r>
-        <w:t>, желающие приобрести новые знакомства.</w:t>
+        <w:t>«НИУ ВШЭ», желающие приобрести новые знакомства.</w:t>
       </w:r>
     </w:p>
     <w:p>
@@ -9093,10 +8996,7 @@
         <w:t>е</w:t>
       </w:r>
       <w:r>
-        <w:t>,</w:t>
-      </w:r>
-      <w:r>
-        <w:t xml:space="preserve"> в которой разделяются функции представления, обработки и хранения данных</w:t>
+        <w:t>, в которой разделяются функции представления, обработки и хранения данных</w:t>
       </w:r>
       <w:r>
         <w:t>.</w:t>
@@ -9217,10 +9117,7 @@
         <w:t>)</w:t>
       </w:r>
       <w:r>
-        <w:t xml:space="preserve"> для аутентификации и получения токена для дальнейшей работы с сервером</w:t>
-      </w:r>
-      <w:r>
-        <w:t xml:space="preserve">.  </w:t>
+        <w:t xml:space="preserve"> для аутентификации и получения токена для дальнейшей работы с сервером.  </w:t>
       </w:r>
     </w:p>
     <w:p>
@@ -9262,11 +9159,9 @@
       <w:r>
         <w:t xml:space="preserve">, написанных на </w:t>
       </w:r>
-      <w:proofErr w:type="gramStart"/>
-      <w:r>
-        <w:t>кросс-платформенном</w:t>
-      </w:r>
-      <w:proofErr w:type="gramEnd"/>
+      <w:r>
+        <w:t>кроссплатформенном</w:t>
+      </w:r>
       <w:r>
         <w:t xml:space="preserve"> фреймворке </w:t>
       </w:r>
@@ -9334,58 +9229,48 @@
       <w:r>
         <w:t>«</w:t>
       </w:r>
-      <w:proofErr w:type="spellStart"/>
       <w:r>
         <w:rPr>
           <w:lang w:val="en-US"/>
         </w:rPr>
         <w:t>edu</w:t>
       </w:r>
-      <w:proofErr w:type="spellEnd"/>
       <w:r>
         <w:t>.</w:t>
       </w:r>
-      <w:proofErr w:type="spellStart"/>
       <w:r>
         <w:rPr>
           <w:lang w:val="en-US"/>
         </w:rPr>
         <w:t>hse</w:t>
       </w:r>
-      <w:proofErr w:type="spellEnd"/>
       <w:r>
         <w:t>.</w:t>
       </w:r>
-      <w:proofErr w:type="spellStart"/>
       <w:r>
         <w:rPr>
           <w:lang w:val="en-US"/>
         </w:rPr>
         <w:t>ru</w:t>
       </w:r>
-      <w:proofErr w:type="spellEnd"/>
       <w:r>
         <w:t>» или «</w:t>
       </w:r>
-      <w:proofErr w:type="spellStart"/>
       <w:r>
         <w:rPr>
           <w:lang w:val="en-US"/>
         </w:rPr>
         <w:t>hse</w:t>
       </w:r>
-      <w:proofErr w:type="spellEnd"/>
       <w:r>
         <w:t>.</w:t>
       </w:r>
-      <w:proofErr w:type="spellStart"/>
       <w:r>
         <w:rPr>
           <w:lang w:val="en-US"/>
         </w:rPr>
         <w:t>ru</w:t>
       </w:r>
-      <w:proofErr w:type="spellEnd"/>
       <w:r>
         <w:t xml:space="preserve">», после чего ввести в поле </w:t>
       </w:r>
@@ -9478,13 +9363,7 @@
         <w:ind w:left="1985" w:firstLine="142"/>
       </w:pPr>
       <w:r>
-        <w:t>К необязательному вводу</w:t>
-      </w:r>
-      <w:r>
-        <w:t xml:space="preserve"> </w:t>
-      </w:r>
-      <w:r>
-        <w:t>относится:</w:t>
+        <w:t>К необязательному вводу относится:</w:t>
       </w:r>
     </w:p>
     <w:p>
@@ -9778,36 +9657,30 @@
       <w:r>
         <w:t>@</w:t>
       </w:r>
-      <w:proofErr w:type="spellStart"/>
       <w:r>
         <w:rPr>
           <w:lang w:val="en-US"/>
         </w:rPr>
         <w:t>edu</w:t>
       </w:r>
-      <w:proofErr w:type="spellEnd"/>
       <w:r>
         <w:t>.</w:t>
       </w:r>
-      <w:proofErr w:type="spellStart"/>
       <w:r>
         <w:rPr>
           <w:lang w:val="en-US"/>
         </w:rPr>
         <w:t>hse</w:t>
       </w:r>
-      <w:proofErr w:type="spellEnd"/>
       <w:r>
         <w:t>.</w:t>
       </w:r>
-      <w:proofErr w:type="spellStart"/>
       <w:r>
         <w:rPr>
           <w:lang w:val="en-US"/>
         </w:rPr>
         <w:t>ru</w:t>
       </w:r>
-      <w:proofErr w:type="spellEnd"/>
       <w:r>
         <w:t xml:space="preserve"> </w:t>
       </w:r>
@@ -9817,25 +9690,21 @@
       <w:r>
         <w:t>@</w:t>
       </w:r>
-      <w:proofErr w:type="spellStart"/>
       <w:r>
         <w:rPr>
           <w:lang w:val="en-US"/>
         </w:rPr>
         <w:t>hse</w:t>
       </w:r>
-      <w:proofErr w:type="spellEnd"/>
       <w:r>
         <w:t>.</w:t>
       </w:r>
-      <w:proofErr w:type="spellStart"/>
       <w:r>
         <w:rPr>
           <w:lang w:val="en-US"/>
         </w:rPr>
         <w:t>ru</w:t>
       </w:r>
-      <w:proofErr w:type="spellEnd"/>
       <w:r>
         <w:t>);</w:t>
       </w:r>
@@ -10669,13 +10538,7 @@
         <w:t xml:space="preserve"> </w:t>
       </w:r>
       <w:r>
-        <w:t xml:space="preserve">версии </w:t>
-      </w:r>
-      <w:r>
-        <w:t>10.3.3</w:t>
-      </w:r>
-      <w:r>
-        <w:t xml:space="preserve"> и выше.</w:t>
+        <w:t>версии 10.3.3 и выше.</w:t>
       </w:r>
     </w:p>
     <w:p>
@@ -10833,13 +10696,7 @@
         <w:t xml:space="preserve">, </w:t>
       </w:r>
       <w:r>
-        <w:t xml:space="preserve">а для написания мобильного приложения - </w:t>
-      </w:r>
-      <w:r>
-        <w:t>Android Studio</w:t>
-      </w:r>
-      <w:r>
-        <w:t xml:space="preserve">, где </w:t>
+        <w:t xml:space="preserve">а для написания мобильного приложения - Android Studio, где </w:t>
       </w:r>
       <w:r>
         <w:t xml:space="preserve">предполагается использование </w:t>
@@ -10950,21 +10807,27 @@
         <w:t xml:space="preserve"> и выше.</w:t>
       </w:r>
     </w:p>
-    <w:bookmarkEnd w:id="52"/>
-    <w:p>
-      <w:pPr>
-        <w:pStyle w:val="aa"/>
-        <w:tabs>
-          <w:tab w:val="left" w:pos="0"/>
-        </w:tabs>
-        <w:ind w:left="2138" w:firstLine="0"/>
-        <w:outlineLvl w:val="1"/>
-        <w:rPr>
-          <w:rFonts w:cs="Times New Roman"/>
-          <w:bCs/>
-          <w:szCs w:val="24"/>
-        </w:rPr>
-      </w:pPr>
+    <w:p>
+      <w:pPr>
+        <w:pStyle w:val="a"/>
+        <w:numPr>
+          <w:ilvl w:val="0"/>
+          <w:numId w:val="13"/>
+        </w:numPr>
+      </w:pPr>
+      <w:r>
+        <w:rPr>
+          <w:lang w:val="en-US"/>
+        </w:rPr>
+        <w:t xml:space="preserve">Gradle </w:t>
+      </w:r>
+      <w:r>
+        <w:t>5.x и 6.x</w:t>
+      </w:r>
+      <w:r>
+        <w:t>.</w:t>
+      </w:r>
+      <w:bookmarkEnd w:id="52"/>
     </w:p>
     <w:p>
       <w:pPr>
@@ -11081,47 +10944,33 @@
         <w:lastRenderedPageBreak/>
         <w:t xml:space="preserve">документация, презентация, приложение </w:t>
       </w:r>
-      <w:proofErr w:type="spellStart"/>
       <w:r>
         <w:rPr>
           <w:lang w:val="en-US"/>
         </w:rPr>
         <w:t>hsecoffe</w:t>
       </w:r>
-      <w:proofErr w:type="spellEnd"/>
+      <w:r>
+        <w:t>.apk (программа для операционной системы Android)</w:t>
+      </w:r>
+      <w:r>
+        <w:t xml:space="preserve"> </w:t>
+      </w:r>
+      <w:r>
+        <w:t xml:space="preserve">и </w:t>
+      </w:r>
+      <w:r>
+        <w:rPr>
+          <w:lang w:val="en-US"/>
+        </w:rPr>
+        <w:t>hsecoffe</w:t>
+      </w:r>
       <w:r>
         <w:t>.</w:t>
       </w:r>
-      <w:proofErr w:type="spellStart"/>
-      <w:r>
-        <w:t>apk</w:t>
-      </w:r>
-      <w:proofErr w:type="spellEnd"/>
-      <w:r>
-        <w:t xml:space="preserve"> (программа для операционной системы Android)</w:t>
-      </w:r>
-      <w:r>
-        <w:t xml:space="preserve"> </w:t>
-      </w:r>
-      <w:r>
-        <w:t xml:space="preserve">и </w:t>
-      </w:r>
-      <w:proofErr w:type="spellStart"/>
-      <w:r>
-        <w:rPr>
-          <w:lang w:val="en-US"/>
-        </w:rPr>
-        <w:t>hsecoffe</w:t>
-      </w:r>
-      <w:proofErr w:type="spellEnd"/>
-      <w:r>
-        <w:t>.</w:t>
-      </w:r>
-      <w:proofErr w:type="spellStart"/>
       <w:r>
         <w:t>ipa</w:t>
       </w:r>
-      <w:proofErr w:type="spellEnd"/>
       <w:r>
         <w:t xml:space="preserve"> </w:t>
       </w:r>
@@ -12086,40 +11935,14 @@
         <w:ind w:firstLine="709"/>
       </w:pPr>
       <w:r>
-        <w:t>Документация и программа сдаются в электронном виде в формате .</w:t>
-      </w:r>
-      <w:proofErr w:type="spellStart"/>
-      <w:r>
-        <w:t>pdf</w:t>
-      </w:r>
-      <w:proofErr w:type="spellEnd"/>
-      <w:r>
-        <w:t xml:space="preserve"> или .</w:t>
-      </w:r>
-      <w:proofErr w:type="spellStart"/>
-      <w:r>
-        <w:t>docx</w:t>
-      </w:r>
-      <w:proofErr w:type="spellEnd"/>
-      <w:r>
-        <w:t>. в архиве формата .</w:t>
-      </w:r>
-      <w:proofErr w:type="spellStart"/>
-      <w:r>
-        <w:t>zip</w:t>
-      </w:r>
-      <w:proofErr w:type="spellEnd"/>
-      <w:r>
-        <w:t xml:space="preserve"> или .</w:t>
-      </w:r>
-      <w:proofErr w:type="spellStart"/>
+        <w:t>Документация и программа сдаются в электронном виде в формате .pdf или .docx. в архиве формата .zip или .</w:t>
+      </w:r>
       <w:r>
         <w:rPr>
           <w:lang w:val="en-US"/>
         </w:rPr>
         <w:t>rar</w:t>
       </w:r>
-      <w:proofErr w:type="spellEnd"/>
       <w:r>
         <w:t>;</w:t>
       </w:r>
@@ -12198,15 +12021,19 @@
         <w:pStyle w:val="16"/>
       </w:pPr>
       <w:r>
-        <w:t>должны быть загружены одним или несколькими архивами в проект дисциплины «Курсовой проект 2019-2020» в личном кабинете в информационной образовательной среде LMS (</w:t>
-      </w:r>
-      <w:proofErr w:type="spellStart"/>
-      <w:r>
-        <w:t>Learning</w:t>
-      </w:r>
-      <w:proofErr w:type="spellEnd"/>
-      <w:r>
-        <w:t xml:space="preserve"> </w:t>
+        <w:t>должны быть загружены одним или несколькими архивами в проект дисциплины «Курсовой проект 20</w:t>
+      </w:r>
+      <w:r>
+        <w:t>20</w:t>
+      </w:r>
+      <w:r>
+        <w:t>-202</w:t>
+      </w:r>
+      <w:r>
+        <w:t>1</w:t>
+      </w:r>
+      <w:r>
+        <w:t xml:space="preserve">» в личном кабинете в информационной образовательной среде LMS (Learning </w:t>
       </w:r>
       <w:r>
         <w:rPr>
@@ -12214,13 +12041,8 @@
         </w:rPr>
         <w:t>M</w:t>
       </w:r>
-      <w:proofErr w:type="spellStart"/>
-      <w:r>
-        <w:t>anagement</w:t>
-      </w:r>
-      <w:proofErr w:type="spellEnd"/>
-      <w:r>
-        <w:t xml:space="preserve"> </w:t>
+      <w:r>
+        <w:t xml:space="preserve">anagement </w:t>
       </w:r>
       <w:r>
         <w:rPr>
@@ -12228,13 +12050,8 @@
         </w:rPr>
         <w:t>S</w:t>
       </w:r>
-      <w:proofErr w:type="spellStart"/>
-      <w:r>
-        <w:t>ystem</w:t>
-      </w:r>
-      <w:proofErr w:type="spellEnd"/>
-      <w:r>
-        <w:t>) НИУ ВШЭ</w:t>
+      <w:r>
+        <w:t>ystem) НИУ ВШЭ</w:t>
       </w:r>
     </w:p>
     <w:p>
@@ -12358,19 +12175,13 @@
       </w:pPr>
       <w:bookmarkStart w:id="79" w:name="_Hlk40111613"/>
       <w:r>
-        <w:t>Данное приложение будет интересно</w:t>
+        <w:t xml:space="preserve">Данное приложение будет </w:t>
+      </w:r>
+      <w:r>
+        <w:t>интересно студентам «НИУ ВШЭ», которые желают приобрести новые знакомства.</w:t>
       </w:r>
       <w:r>
         <w:t xml:space="preserve"> </w:t>
-      </w:r>
-      <w:r>
-        <w:t>обычным пользователям, желающим узнать</w:t>
-      </w:r>
-      <w:r>
-        <w:t xml:space="preserve"> </w:t>
-      </w:r>
-      <w:r>
-        <w:t xml:space="preserve">какой-либо кулинарный рецепт и его приготовление. </w:t>
       </w:r>
     </w:p>
     <w:p>
@@ -12465,6 +12276,18 @@
       </w:pPr>
       <w:r>
         <w:t>Имеет неограниченный срок службы</w:t>
+      </w:r>
+    </w:p>
+    <w:p>
+      <w:pPr>
+        <w:pStyle w:val="a"/>
+        <w:numPr>
+          <w:ilvl w:val="0"/>
+          <w:numId w:val="17"/>
+        </w:numPr>
+      </w:pPr>
+      <w:r>
+        <w:t>Является частью внутриуниверситетской жизни.</w:t>
       </w:r>
     </w:p>
     <w:bookmarkEnd w:id="81"/>
@@ -13612,7 +13435,7 @@
         <w:t xml:space="preserve">Разработка должна закончиться к </w:t>
       </w:r>
       <w:r>
-        <w:t>1</w:t>
+        <w:t>10</w:t>
       </w:r>
       <w:r>
         <w:t xml:space="preserve"> мая</w:t>
@@ -14127,9 +13950,677 @@
         <w:pStyle w:val="1"/>
         <w:numPr>
           <w:ilvl w:val="0"/>
+          <w:numId w:val="21"/>
+        </w:numPr>
+        <w:ind w:left="357" w:hanging="357"/>
+      </w:pPr>
+      <w:bookmarkStart w:id="111" w:name="_Toc40208151"/>
+      <w:r>
+        <w:rPr>
+          <w:lang w:val="en-US"/>
+        </w:rPr>
+        <w:t>Spring</w:t>
+      </w:r>
+      <w:r>
+        <w:t xml:space="preserve"> </w:t>
+      </w:r>
+      <w:r>
+        <w:rPr>
+          <w:lang w:val="en-US"/>
+        </w:rPr>
+        <w:t>Guides</w:t>
+      </w:r>
+      <w:r>
+        <w:t xml:space="preserve"> [Электронный ресурс]// </w:t>
+      </w:r>
+      <w:r>
+        <w:rPr>
+          <w:lang w:val="en-US"/>
+        </w:rPr>
+        <w:t>URL</w:t>
+      </w:r>
+      <w:r>
+        <w:t xml:space="preserve">: </w:t>
+      </w:r>
+      <w:hyperlink r:id="rId12" w:history="1">
+        <w:r>
+          <w:rPr>
+            <w:rStyle w:val="af5"/>
+          </w:rPr>
+          <w:t>https://spring.io/guides</w:t>
+        </w:r>
+      </w:hyperlink>
+      <w:r>
+        <w:t xml:space="preserve"> </w:t>
+      </w:r>
+      <w:r>
+        <w:t xml:space="preserve">(Дата обращения: многократно </w:t>
+      </w:r>
+      <w:r>
+        <w:rPr>
+          <w:lang w:val="en-US"/>
+        </w:rPr>
+        <w:t>c</w:t>
+      </w:r>
+      <w:r>
+        <w:t xml:space="preserve"> </w:t>
+      </w:r>
+      <w:r>
+        <w:t>0</w:t>
+      </w:r>
+      <w:r>
+        <w:t>9</w:t>
+      </w:r>
+      <w:r>
+        <w:t>.</w:t>
+      </w:r>
+      <w:r>
+        <w:t>10</w:t>
+      </w:r>
+      <w:r>
+        <w:t>.20</w:t>
+      </w:r>
+      <w:r>
+        <w:t>2</w:t>
+      </w:r>
+      <w:r>
+        <w:t>1</w:t>
+      </w:r>
+      <w:r>
+        <w:t xml:space="preserve"> по </w:t>
+      </w:r>
+      <w:r>
+        <w:t>0</w:t>
+      </w:r>
+      <w:r>
+        <w:t>9</w:t>
+      </w:r>
+      <w:r>
+        <w:t>.</w:t>
+      </w:r>
+      <w:r>
+        <w:t>1</w:t>
+      </w:r>
+      <w:r>
+        <w:t>1</w:t>
+      </w:r>
+      <w:r>
+        <w:t>.20</w:t>
+      </w:r>
+      <w:r>
+        <w:t>2</w:t>
+      </w:r>
+      <w:r>
+        <w:t>1</w:t>
+      </w:r>
+      <w:r>
+        <w:t>)</w:t>
+      </w:r>
+      <w:bookmarkEnd w:id="111"/>
+    </w:p>
+    <w:p>
+      <w:pPr>
+        <w:pStyle w:val="1"/>
+        <w:numPr>
+          <w:ilvl w:val="0"/>
+          <w:numId w:val="21"/>
+        </w:numPr>
+        <w:ind w:left="357" w:hanging="357"/>
+      </w:pPr>
+      <w:bookmarkStart w:id="112" w:name="_Toc40208152"/>
+      <w:r>
+        <w:t xml:space="preserve">Учебные материалы по </w:t>
+      </w:r>
+      <w:r>
+        <w:rPr>
+          <w:lang w:val="en-US"/>
+        </w:rPr>
+        <w:t>Spring</w:t>
+      </w:r>
+      <w:r>
+        <w:t xml:space="preserve"> </w:t>
+      </w:r>
+      <w:r>
+        <w:t>по-</w:t>
+      </w:r>
+      <w:r>
+        <w:t>русски.</w:t>
+      </w:r>
+      <w:r>
+        <w:t xml:space="preserve"> [Электронный ресурс]// </w:t>
+      </w:r>
+      <w:r>
+        <w:rPr>
+          <w:lang w:val="en-US"/>
+        </w:rPr>
+        <w:t>URL</w:t>
+      </w:r>
+      <w:r>
+        <w:t xml:space="preserve">: </w:t>
+      </w:r>
+      <w:hyperlink r:id="rId13" w:history="1">
+        <w:r>
+          <w:rPr>
+            <w:rStyle w:val="af5"/>
+          </w:rPr>
+          <w:t>https://spring-projects.ru/guides/</w:t>
+        </w:r>
+      </w:hyperlink>
+      <w:r>
+        <w:t xml:space="preserve"> </w:t>
+      </w:r>
+      <w:r>
+        <w:t xml:space="preserve"> </w:t>
+      </w:r>
+      <w:r>
+        <w:t xml:space="preserve">(Дата обращения: многократно </w:t>
+      </w:r>
+      <w:r>
+        <w:rPr>
+          <w:lang w:val="en-US"/>
+        </w:rPr>
+        <w:t>c</w:t>
+      </w:r>
+      <w:r>
+        <w:t xml:space="preserve"> </w:t>
+      </w:r>
+      <w:r>
+        <w:t>01</w:t>
+      </w:r>
+      <w:r>
+        <w:t>.0</w:t>
+      </w:r>
+      <w:r>
+        <w:t>3</w:t>
+      </w:r>
+      <w:r>
+        <w:t>.20</w:t>
+      </w:r>
+      <w:r>
+        <w:t>20</w:t>
+      </w:r>
+      <w:r>
+        <w:t xml:space="preserve"> по </w:t>
+      </w:r>
+      <w:r>
+        <w:t>11</w:t>
+      </w:r>
+      <w:r>
+        <w:t>.05.</w:t>
+      </w:r>
+      <w:r>
+        <w:t>2020</w:t>
+      </w:r>
+      <w:r>
+        <w:t>)</w:t>
+      </w:r>
+      <w:bookmarkEnd w:id="112"/>
+    </w:p>
+    <w:p>
+      <w:pPr>
+        <w:pStyle w:val="1"/>
+        <w:numPr>
+          <w:ilvl w:val="0"/>
+          <w:numId w:val="21"/>
+        </w:numPr>
+        <w:ind w:left="357" w:hanging="357"/>
+      </w:pPr>
+      <w:bookmarkStart w:id="113" w:name="_Toc40208153"/>
+      <w:r>
+        <w:rPr>
+          <w:lang w:val="en-US"/>
+        </w:rPr>
+        <w:t>Flutter</w:t>
+      </w:r>
+      <w:r>
+        <w:t xml:space="preserve"> </w:t>
+      </w:r>
+      <w:r>
+        <w:t xml:space="preserve">уроки. </w:t>
+      </w:r>
+      <w:r>
+        <w:t xml:space="preserve">[Электронный ресурс]// </w:t>
+      </w:r>
+      <w:r>
+        <w:rPr>
+          <w:lang w:val="en-US"/>
+        </w:rPr>
+        <w:t>URL</w:t>
+      </w:r>
+      <w:r>
+        <w:t xml:space="preserve">: </w:t>
+      </w:r>
+      <w:hyperlink r:id="rId14" w:history="1">
+        <w:r>
+          <w:rPr>
+            <w:rStyle w:val="af5"/>
+          </w:rPr>
+          <w:t>https://flutter.su/</w:t>
+        </w:r>
+      </w:hyperlink>
+      <w:r>
+        <w:t xml:space="preserve"> </w:t>
+      </w:r>
+      <w:r>
+        <w:t xml:space="preserve"> </w:t>
+      </w:r>
+      <w:r>
+        <w:t xml:space="preserve">(Дата обращения: многократно </w:t>
+      </w:r>
+      <w:bookmarkEnd w:id="113"/>
+      <w:r>
+        <w:rPr>
+          <w:lang w:val="en-US"/>
+        </w:rPr>
+        <w:t>c</w:t>
+      </w:r>
+      <w:r>
+        <w:t xml:space="preserve"> </w:t>
+      </w:r>
+      <w:r>
+        <w:t>0</w:t>
+      </w:r>
+      <w:r>
+        <w:t>9</w:t>
+      </w:r>
+      <w:r>
+        <w:t>.</w:t>
+      </w:r>
+      <w:r>
+        <w:t>10</w:t>
+      </w:r>
+      <w:r>
+        <w:t>.20</w:t>
+      </w:r>
+      <w:r>
+        <w:t>2</w:t>
+      </w:r>
+      <w:r>
+        <w:t>1</w:t>
+      </w:r>
+      <w:r>
+        <w:t xml:space="preserve"> по </w:t>
+      </w:r>
+      <w:r>
+        <w:t>0</w:t>
+      </w:r>
+      <w:r>
+        <w:t>9</w:t>
+      </w:r>
+      <w:r>
+        <w:t>.</w:t>
+      </w:r>
+      <w:r>
+        <w:t>11</w:t>
+      </w:r>
+      <w:r>
+        <w:t>.20</w:t>
+      </w:r>
+      <w:r>
+        <w:t>2</w:t>
+      </w:r>
+      <w:r>
+        <w:t>1</w:t>
+      </w:r>
+      <w:r>
+        <w:t>)</w:t>
+      </w:r>
+    </w:p>
+    <w:p>
+      <w:pPr>
+        <w:pStyle w:val="1"/>
+        <w:numPr>
+          <w:ilvl w:val="0"/>
+          <w:numId w:val="21"/>
+        </w:numPr>
+        <w:ind w:left="357" w:hanging="357"/>
+      </w:pPr>
+      <w:bookmarkStart w:id="114" w:name="_Toc40208154"/>
+      <w:r>
+        <w:rPr>
+          <w:lang w:val="en-US"/>
+        </w:rPr>
+        <w:t>Build</w:t>
+      </w:r>
+      <w:r>
+        <w:t xml:space="preserve"> </w:t>
+      </w:r>
+      <w:r>
+        <w:rPr>
+          <w:lang w:val="en-US"/>
+        </w:rPr>
+        <w:t>anything</w:t>
+      </w:r>
+      <w:r>
+        <w:t xml:space="preserve"> </w:t>
+      </w:r>
+      <w:r>
+        <w:rPr>
+          <w:lang w:val="en-US"/>
+        </w:rPr>
+        <w:t>on</w:t>
+      </w:r>
+      <w:r>
+        <w:t xml:space="preserve"> </w:t>
+      </w:r>
+      <w:r>
+        <w:rPr>
+          <w:lang w:val="en-US"/>
+        </w:rPr>
+        <w:t>Android</w:t>
+      </w:r>
+      <w:r>
+        <w:t xml:space="preserve"> [Электронный ресурс]// </w:t>
+      </w:r>
+      <w:r>
+        <w:rPr>
+          <w:lang w:val="en-US"/>
+        </w:rPr>
+        <w:t>URL</w:t>
+      </w:r>
+      <w:r>
+        <w:t xml:space="preserve">: </w:t>
+      </w:r>
+      <w:hyperlink r:id="rId15" w:history="1">
+        <w:r>
+          <w:rPr>
+            <w:rStyle w:val="af5"/>
+          </w:rPr>
+          <w:t>https://developer.android.com/</w:t>
+        </w:r>
+      </w:hyperlink>
+      <w:r>
+        <w:t xml:space="preserve"> </w:t>
+      </w:r>
+      <w:r>
+        <w:t xml:space="preserve">(Дата обращения: многократно </w:t>
+      </w:r>
+      <w:r>
+        <w:rPr>
+          <w:lang w:val="en-US"/>
+        </w:rPr>
+        <w:t>c</w:t>
+      </w:r>
+      <w:r>
+        <w:t xml:space="preserve"> </w:t>
+      </w:r>
+      <w:bookmarkEnd w:id="114"/>
+      <w:r>
+        <w:t>0</w:t>
+      </w:r>
+      <w:r>
+        <w:t>9</w:t>
+      </w:r>
+      <w:r>
+        <w:t>.</w:t>
+      </w:r>
+      <w:r>
+        <w:t>10</w:t>
+      </w:r>
+      <w:r>
+        <w:t>.20</w:t>
+      </w:r>
+      <w:r>
+        <w:t>2</w:t>
+      </w:r>
+      <w:r>
+        <w:t>1</w:t>
+      </w:r>
+      <w:r>
+        <w:t xml:space="preserve"> по </w:t>
+      </w:r>
+      <w:r>
+        <w:t>0</w:t>
+      </w:r>
+      <w:r>
+        <w:t>9</w:t>
+      </w:r>
+      <w:r>
+        <w:t>.</w:t>
+      </w:r>
+      <w:r>
+        <w:t>11</w:t>
+      </w:r>
+      <w:r>
+        <w:t>.20</w:t>
+      </w:r>
+      <w:r>
+        <w:t>2</w:t>
+      </w:r>
+      <w:r>
+        <w:t>1</w:t>
+      </w:r>
+      <w:r>
+        <w:t>)</w:t>
+      </w:r>
+    </w:p>
+    <w:p>
+      <w:pPr>
+        <w:pStyle w:val="1"/>
+        <w:numPr>
+          <w:ilvl w:val="0"/>
+          <w:numId w:val="21"/>
+        </w:numPr>
+        <w:ind w:left="357" w:hanging="357"/>
+      </w:pPr>
+      <w:r>
+        <w:t xml:space="preserve"> </w:t>
+      </w:r>
+      <w:r>
+        <w:t xml:space="preserve">Требования к системе для </w:t>
+      </w:r>
+      <w:r>
+        <w:rPr>
+          <w:lang w:val="en-US"/>
+        </w:rPr>
+        <w:t>Spring</w:t>
+      </w:r>
+      <w:r>
+        <w:t xml:space="preserve"> </w:t>
+      </w:r>
+      <w:r>
+        <w:t>[</w:t>
+      </w:r>
+      <w:r>
+        <w:t>Электронный ресурс</w:t>
+      </w:r>
+      <w:r>
+        <w:t>]</w:t>
+      </w:r>
+      <w:r>
+        <w:t xml:space="preserve">// </w:t>
+      </w:r>
+      <w:r>
+        <w:rPr>
+          <w:lang w:val="en-US"/>
+        </w:rPr>
+        <w:t>URL</w:t>
+      </w:r>
+      <w:r>
+        <w:t>:</w:t>
+      </w:r>
+      <w:r>
+        <w:t xml:space="preserve"> </w:t>
+      </w:r>
+      <w:hyperlink r:id="rId16" w:history="1">
+        <w:r>
+          <w:rPr>
+            <w:rStyle w:val="af5"/>
+          </w:rPr>
+          <w:t>https://java-ru-blog.blogspot.com/2020/02/spring-boot-features.html</w:t>
+        </w:r>
+      </w:hyperlink>
+      <w:r>
+        <w:t xml:space="preserve"> </w:t>
+      </w:r>
+      <w:r>
+        <w:t xml:space="preserve">(Дата обращения: </w:t>
+      </w:r>
+      <w:r>
+        <w:t>09</w:t>
+      </w:r>
+      <w:r>
+        <w:t>.</w:t>
+      </w:r>
+      <w:r>
+        <w:t>11</w:t>
+      </w:r>
+      <w:r>
+        <w:t>.20</w:t>
+      </w:r>
+      <w:r>
+        <w:t>20</w:t>
+      </w:r>
+      <w:r>
+        <w:t>, режим доступа: свободный).</w:t>
+      </w:r>
+    </w:p>
+    <w:p>
+      <w:pPr>
+        <w:pStyle w:val="1"/>
+        <w:numPr>
+          <w:ilvl w:val="0"/>
+          <w:numId w:val="21"/>
+        </w:numPr>
+        <w:ind w:left="357" w:hanging="357"/>
+      </w:pPr>
+      <w:r>
+        <w:t xml:space="preserve">Системные требования для </w:t>
+      </w:r>
+      <w:r>
+        <w:t xml:space="preserve"> </w:t>
+      </w:r>
+      <w:r>
+        <w:t>[</w:t>
+      </w:r>
+      <w:r>
+        <w:t>Электронный ресурс</w:t>
+      </w:r>
+      <w:r>
+        <w:t>]</w:t>
+      </w:r>
+      <w:r>
+        <w:t xml:space="preserve">// </w:t>
+      </w:r>
+      <w:r>
+        <w:rPr>
+          <w:lang w:val="en-US"/>
+        </w:rPr>
+        <w:t>URL</w:t>
+      </w:r>
+      <w:r>
+        <w:t xml:space="preserve"> </w:t>
+      </w:r>
+      <w:hyperlink r:id="rId17" w:history="1">
+        <w:r>
+          <w:rPr>
+            <w:rStyle w:val="af5"/>
+          </w:rPr>
+          <w:t>https://support.apple.com/ru-ru/HT204230</w:t>
+        </w:r>
+      </w:hyperlink>
+      <w:r>
+        <w:t xml:space="preserve"> </w:t>
+      </w:r>
+      <w:r>
+        <w:t xml:space="preserve">(Дата обращения: </w:t>
+      </w:r>
+      <w:r>
+        <w:t>09.11</w:t>
+      </w:r>
+      <w:r>
+        <w:t>.20</w:t>
+      </w:r>
+      <w:r>
+        <w:t>20</w:t>
+      </w:r>
+      <w:r>
+        <w:t>, режим доступа: свободный).</w:t>
+      </w:r>
+    </w:p>
+    <w:p>
+      <w:pPr>
+        <w:pStyle w:val="1"/>
+        <w:numPr>
+          <w:ilvl w:val="0"/>
+          <w:numId w:val="21"/>
+        </w:numPr>
+        <w:ind w:left="357" w:hanging="357"/>
+      </w:pPr>
+      <w:r>
+        <w:rPr>
+          <w:lang w:val="en-US"/>
+        </w:rPr>
+        <w:t>MySQL</w:t>
+      </w:r>
+      <w:r>
+        <w:t xml:space="preserve"> </w:t>
+      </w:r>
+      <w:r>
+        <w:rPr>
+          <w:lang w:val="en-US"/>
+        </w:rPr>
+        <w:t>documentation</w:t>
+      </w:r>
+      <w:r>
+        <w:t xml:space="preserve"> </w:t>
+      </w:r>
+      <w:r>
+        <w:t>[</w:t>
+      </w:r>
+      <w:r>
+        <w:t>Электронный ресурс</w:t>
+      </w:r>
+      <w:r>
+        <w:t>]</w:t>
+      </w:r>
+      <w:r>
+        <w:t xml:space="preserve">// </w:t>
+      </w:r>
+      <w:r>
+        <w:rPr>
+          <w:lang w:val="en-US"/>
+        </w:rPr>
+        <w:t>URL</w:t>
+      </w:r>
+      <w:r>
+        <w:t xml:space="preserve"> </w:t>
+      </w:r>
+      <w:hyperlink r:id="rId18" w:history="1">
+        <w:r>
+          <w:rPr>
+            <w:rStyle w:val="af5"/>
+          </w:rPr>
+          <w:t>https://dev.mysql.com/doc/</w:t>
+        </w:r>
+      </w:hyperlink>
+      <w:r>
+        <w:t xml:space="preserve"> </w:t>
+      </w:r>
+      <w:r>
+        <w:t xml:space="preserve">(Дата обращения: </w:t>
+      </w:r>
+      <w:r>
+        <w:t>09.11</w:t>
+      </w:r>
+      <w:r>
+        <w:t>.20</w:t>
+      </w:r>
+      <w:r>
+        <w:t>20</w:t>
+      </w:r>
+      <w:r>
+        <w:t>, режим доступа: свободный).</w:t>
+      </w:r>
+    </w:p>
+    <w:p>
+      <w:pPr>
+        <w:pStyle w:val="1"/>
+        <w:numPr>
+          <w:ilvl w:val="0"/>
           <w:numId w:val="0"/>
         </w:numPr>
-        <w:ind w:left="1066" w:hanging="357"/>
+        <w:ind w:left="357"/>
       </w:pPr>
     </w:p>
     <w:p>
@@ -14180,151 +14671,6 @@
           <w:numId w:val="0"/>
         </w:numPr>
         <w:ind w:left="1066" w:hanging="357"/>
-      </w:pPr>
-    </w:p>
-    <w:p>
-      <w:pPr>
-        <w:pStyle w:val="1"/>
-        <w:numPr>
-          <w:ilvl w:val="0"/>
-          <w:numId w:val="0"/>
-        </w:numPr>
-        <w:ind w:left="1066" w:hanging="357"/>
-      </w:pPr>
-    </w:p>
-    <w:p>
-      <w:pPr>
-        <w:pStyle w:val="1"/>
-        <w:numPr>
-          <w:ilvl w:val="0"/>
-          <w:numId w:val="0"/>
-        </w:numPr>
-        <w:ind w:left="1066" w:hanging="357"/>
-      </w:pPr>
-    </w:p>
-    <w:p>
-      <w:pPr>
-        <w:pStyle w:val="1"/>
-        <w:numPr>
-          <w:ilvl w:val="0"/>
-          <w:numId w:val="0"/>
-        </w:numPr>
-        <w:ind w:left="1066" w:hanging="357"/>
-      </w:pPr>
-    </w:p>
-    <w:p>
-      <w:pPr>
-        <w:pStyle w:val="1"/>
-        <w:numPr>
-          <w:ilvl w:val="0"/>
-          <w:numId w:val="0"/>
-        </w:numPr>
-        <w:ind w:left="1066" w:hanging="357"/>
-      </w:pPr>
-    </w:p>
-    <w:p>
-      <w:pPr>
-        <w:pStyle w:val="1"/>
-        <w:numPr>
-          <w:ilvl w:val="0"/>
-          <w:numId w:val="0"/>
-        </w:numPr>
-        <w:ind w:left="1066" w:hanging="357"/>
-      </w:pPr>
-    </w:p>
-    <w:p>
-      <w:pPr>
-        <w:pStyle w:val="1"/>
-        <w:numPr>
-          <w:ilvl w:val="0"/>
-          <w:numId w:val="0"/>
-        </w:numPr>
-        <w:ind w:left="1066" w:hanging="357"/>
-      </w:pPr>
-    </w:p>
-    <w:p>
-      <w:pPr>
-        <w:pStyle w:val="1"/>
-        <w:numPr>
-          <w:ilvl w:val="0"/>
-          <w:numId w:val="0"/>
-        </w:numPr>
-        <w:ind w:left="1066" w:hanging="357"/>
-      </w:pPr>
-    </w:p>
-    <w:p>
-      <w:pPr>
-        <w:pStyle w:val="1"/>
-        <w:numPr>
-          <w:ilvl w:val="0"/>
-          <w:numId w:val="0"/>
-        </w:numPr>
-        <w:ind w:left="1066" w:hanging="357"/>
-      </w:pPr>
-    </w:p>
-    <w:p>
-      <w:pPr>
-        <w:pStyle w:val="1"/>
-        <w:numPr>
-          <w:ilvl w:val="0"/>
-          <w:numId w:val="0"/>
-        </w:numPr>
-        <w:ind w:left="1066" w:hanging="357"/>
-      </w:pPr>
-    </w:p>
-    <w:p>
-      <w:pPr>
-        <w:pStyle w:val="1"/>
-        <w:numPr>
-          <w:ilvl w:val="0"/>
-          <w:numId w:val="0"/>
-        </w:numPr>
-        <w:ind w:left="1066" w:hanging="357"/>
-      </w:pPr>
-    </w:p>
-    <w:p>
-      <w:pPr>
-        <w:pStyle w:val="1"/>
-        <w:numPr>
-          <w:ilvl w:val="0"/>
-          <w:numId w:val="0"/>
-        </w:numPr>
-        <w:ind w:left="1066" w:hanging="357"/>
-      </w:pPr>
-    </w:p>
-    <w:p>
-      <w:pPr>
-        <w:pStyle w:val="1"/>
-        <w:numPr>
-          <w:ilvl w:val="0"/>
-          <w:numId w:val="0"/>
-        </w:numPr>
-        <w:ind w:left="1066" w:hanging="357"/>
-      </w:pPr>
-    </w:p>
-    <w:p>
-      <w:pPr>
-        <w:pStyle w:val="1"/>
-        <w:numPr>
-          <w:ilvl w:val="0"/>
-          <w:numId w:val="0"/>
-        </w:numPr>
-        <w:ind w:left="1066" w:hanging="357"/>
-      </w:pPr>
-    </w:p>
-    <w:p>
-      <w:pPr>
-        <w:pStyle w:val="1"/>
-        <w:numPr>
-          <w:ilvl w:val="0"/>
-          <w:numId w:val="0"/>
-        </w:numPr>
-        <w:ind w:left="1066" w:hanging="357"/>
-      </w:pPr>
-    </w:p>
-    <w:p>
-      <w:pPr>
-        <w:ind w:firstLine="0"/>
       </w:pPr>
     </w:p>
     <w:p>
@@ -14383,8 +14729,20 @@
     </w:p>
     <w:p>
       <w:pPr>
+        <w:jc w:val="center"/>
+        <w:rPr>
+          <w:rFonts w:cs="Times New Roman"/>
+          <w:b/>
+        </w:rPr>
+      </w:pPr>
+    </w:p>
+    <w:p>
+      <w:pPr>
         <w:pStyle w:val="a"/>
-        <w:ind w:left="357" w:hanging="357"/>
+        <w:numPr>
+          <w:ilvl w:val="0"/>
+          <w:numId w:val="30"/>
+        </w:numPr>
       </w:pPr>
       <w:r>
         <w:rPr>
@@ -14403,21 +14761,147 @@
         <w:t xml:space="preserve">БД) </w:t>
       </w:r>
       <w:r>
-        <w:t xml:space="preserve">- совокупность данных, хранимых в соответствии со схемой данных, манипулирование которыми выполняют в соответствии с правилами средств моделирования данных. </w:t>
+        <w:t xml:space="preserve">— </w:t>
+      </w:r>
+      <w:r>
+        <w:t xml:space="preserve">совокупность данных, хранимых в соответствии со схемой данных, манипулирование которыми выполняют в соответствии с правилами средств моделирования данных. </w:t>
       </w:r>
     </w:p>
     <w:p>
       <w:pPr>
         <w:pStyle w:val="a"/>
-        <w:ind w:left="357" w:hanging="357"/>
+        <w:numPr>
+          <w:ilvl w:val="0"/>
+          <w:numId w:val="30"/>
+        </w:numPr>
       </w:pPr>
       <w:r>
         <w:rPr>
           <w:b/>
           <w:bCs/>
         </w:rPr>
+        <w:t>Веб-сервер</w:t>
+      </w:r>
+      <w:r>
+        <w:t xml:space="preserve"> — </w:t>
+      </w:r>
+      <w:r>
+        <w:t>сервер</w:t>
+      </w:r>
+      <w:r>
+        <w:t xml:space="preserve">, принимающий </w:t>
+      </w:r>
+      <w:r>
+        <w:t>HTTP</w:t>
+      </w:r>
+      <w:r>
+        <w:t xml:space="preserve">-запросы от клиентов и выдающий им </w:t>
+      </w:r>
+      <w:r>
+        <w:t>HTTP</w:t>
+      </w:r>
+      <w:r>
+        <w:t>-ответы.</w:t>
+      </w:r>
+    </w:p>
+    <w:p>
+      <w:pPr>
+        <w:pStyle w:val="a"/>
+        <w:numPr>
+          <w:ilvl w:val="0"/>
+          <w:numId w:val="30"/>
+        </w:numPr>
+      </w:pPr>
+      <w:r>
+        <w:rPr>
+          <w:b/>
+          <w:bCs/>
+        </w:rPr>
+        <w:t>HTTP</w:t>
+      </w:r>
+      <w:r>
+        <w:t xml:space="preserve"> (</w:t>
+      </w:r>
+      <w:r>
+        <w:t>англ.</w:t>
+      </w:r>
+      <w:r>
+        <w:t> </w:t>
+      </w:r>
+      <w:r>
+        <w:rPr>
+          <w:i/>
+          <w:iCs/>
+          <w:lang w:val="en"/>
+        </w:rPr>
+        <w:t>HyperText</w:t>
+      </w:r>
+      <w:r>
+        <w:rPr>
+          <w:i/>
+          <w:iCs/>
+        </w:rPr>
         <w:t xml:space="preserve"> </w:t>
       </w:r>
+      <w:r>
+        <w:rPr>
+          <w:i/>
+          <w:iCs/>
+          <w:lang w:val="en"/>
+        </w:rPr>
+        <w:t>Transfer</w:t>
+      </w:r>
+      <w:r>
+        <w:rPr>
+          <w:i/>
+          <w:iCs/>
+        </w:rPr>
+        <w:t xml:space="preserve"> </w:t>
+      </w:r>
+      <w:r>
+        <w:rPr>
+          <w:i/>
+          <w:iCs/>
+          <w:lang w:val="en"/>
+        </w:rPr>
+        <w:t>Protocol</w:t>
+      </w:r>
+      <w:r>
+        <w:t xml:space="preserve"> — «протокол передачи </w:t>
+      </w:r>
+      <w:r>
+        <w:t>гипертекста</w:t>
+      </w:r>
+      <w:r>
+        <w:t xml:space="preserve">») — </w:t>
+      </w:r>
+      <w:r>
+        <w:t>протокол</w:t>
+      </w:r>
+      <w:r>
+        <w:t xml:space="preserve"> </w:t>
+      </w:r>
+      <w:r>
+        <w:t>прикладного уровня</w:t>
+      </w:r>
+      <w:r>
+        <w:t xml:space="preserve"> передачи данных, изначально — в виде гипертекстовых документов в формате </w:t>
+      </w:r>
+      <w:r>
+        <w:t>HTML</w:t>
+      </w:r>
+      <w:r>
+        <w:t>, в настоящее время используется для передачи произвольных данных.</w:t>
+      </w:r>
+    </w:p>
+    <w:p>
+      <w:pPr>
+        <w:pStyle w:val="a"/>
+        <w:numPr>
+          <w:ilvl w:val="0"/>
+          <w:numId w:val="30"/>
+        </w:numPr>
+      </w:pPr>
       <w:r>
         <w:rPr>
           <w:b/>
@@ -14485,28 +14969,136 @@
         <w:t xml:space="preserve"> </w:t>
       </w:r>
       <w:r>
-        <w:t>–</w:t>
-      </w:r>
-      <w:r>
+        <w:t>— Текстовый формат обмена данными.</w:t>
+      </w:r>
+    </w:p>
+    <w:p>
+      <w:pPr>
+        <w:pStyle w:val="a"/>
+        <w:numPr>
+          <w:ilvl w:val="0"/>
+          <w:numId w:val="30"/>
+        </w:numPr>
+      </w:pPr>
+      <w:r>
+        <w:rPr>
+          <w:b/>
+          <w:bCs/>
+          <w:lang w:val="en-US"/>
+        </w:rPr>
+        <w:t>JWT</w:t>
+      </w:r>
+      <w:r>
+        <w:rPr>
+          <w:b/>
+          <w:bCs/>
+        </w:rPr>
         <w:t xml:space="preserve"> </w:t>
       </w:r>
       <w:r>
-        <w:t>Текстовый формат обмена данными.</w:t>
-      </w:r>
-    </w:p>
-    <w:p/>
-    <w:p/>
-    <w:p/>
-    <w:p/>
-    <w:p/>
-    <w:p/>
-    <w:p/>
-    <w:p/>
-    <w:p/>
-    <w:p/>
-    <w:p/>
-    <w:p/>
-    <w:p/>
+        <w:t>(</w:t>
+      </w:r>
+      <w:r>
+        <w:t>англ</w:t>
+      </w:r>
+      <w:r>
+        <w:t xml:space="preserve">. </w:t>
+      </w:r>
+      <w:r>
+        <w:rPr>
+          <w:i/>
+          <w:iCs/>
+          <w:lang w:val="en-US"/>
+        </w:rPr>
+        <w:t>JSON</w:t>
+      </w:r>
+      <w:r>
+        <w:rPr>
+          <w:i/>
+          <w:iCs/>
+        </w:rPr>
+        <w:t xml:space="preserve"> </w:t>
+      </w:r>
+      <w:r>
+        <w:rPr>
+          <w:i/>
+          <w:iCs/>
+          <w:lang w:val="en-US"/>
+        </w:rPr>
+        <w:t>Web</w:t>
+      </w:r>
+      <w:r>
+        <w:rPr>
+          <w:i/>
+          <w:iCs/>
+        </w:rPr>
+        <w:t xml:space="preserve"> </w:t>
+      </w:r>
+      <w:r>
+        <w:rPr>
+          <w:i/>
+          <w:iCs/>
+          <w:lang w:val="en-US"/>
+        </w:rPr>
+        <w:t>Token</w:t>
+      </w:r>
+      <w:r>
+        <w:t xml:space="preserve">) </w:t>
+      </w:r>
+      <w:r>
+        <w:t xml:space="preserve">— </w:t>
+      </w:r>
+      <w:r>
+        <w:t>это открытый стандарт (RFC 7519) для создания токенов доступа, основанный на формате JSON.</w:t>
+      </w:r>
+    </w:p>
+    <w:p>
+      <w:pPr>
+        <w:pStyle w:val="a"/>
+        <w:numPr>
+          <w:ilvl w:val="0"/>
+          <w:numId w:val="30"/>
+        </w:numPr>
+      </w:pPr>
+      <w:r>
+        <w:rPr>
+          <w:b/>
+          <w:bCs/>
+        </w:rPr>
+        <w:t>Spring Framework</w:t>
+      </w:r>
+      <w:r>
+        <w:t xml:space="preserve"> (или коротко </w:t>
+      </w:r>
+      <w:r>
+        <w:rPr>
+          <w:b/>
+          <w:bCs/>
+        </w:rPr>
+        <w:t>Spring</w:t>
+      </w:r>
+      <w:r>
+        <w:t xml:space="preserve">) — универсальный </w:t>
+      </w:r>
+      <w:r>
+        <w:t>фреймворк</w:t>
+      </w:r>
+      <w:r>
+        <w:t xml:space="preserve"> </w:t>
+      </w:r>
+      <w:r>
+        <w:t>с открытым исходным кодом</w:t>
+      </w:r>
+      <w:r>
+        <w:t xml:space="preserve"> для </w:t>
+      </w:r>
+      <w:r>
+        <w:t>Java</w:t>
+      </w:r>
+      <w:r>
+        <w:t>-платформы.</w:t>
+      </w:r>
+    </w:p>
     <w:p/>
     <w:p/>
     <w:p/>
@@ -18718,8 +19310,8 @@
       </w:pPr>
     </w:p>
     <w:sectPr>
-      <w:headerReference w:type="default" r:id="rId12"/>
-      <w:footerReference w:type="default" r:id="rId13"/>
+      <w:headerReference w:type="default" r:id="rId19"/>
+      <w:footerReference w:type="default" r:id="rId20"/>
       <w:pgSz w:w="11906" w:h="16838"/>
       <w:pgMar w:top="1418" w:right="726" w:bottom="851" w:left="1134" w:header="709" w:footer="0" w:gutter="0"/>
       <w:pgNumType w:start="4" w:chapStyle="3"/>
@@ -19297,23 +19889,13 @@
               <w:lang w:eastAsia="ru-RU"/>
             </w:rPr>
           </w:pPr>
-          <w:proofErr w:type="spellStart"/>
           <w:r>
             <w:rPr>
               <w:rFonts w:eastAsia="Times New Roman" w:cs="Times New Roman"/>
               <w:szCs w:val="24"/>
               <w:lang w:eastAsia="ru-RU"/>
             </w:rPr>
-            <w:t>Взам</w:t>
-          </w:r>
-          <w:proofErr w:type="spellEnd"/>
-          <w:r>
-            <w:rPr>
-              <w:rFonts w:eastAsia="Times New Roman" w:cs="Times New Roman"/>
-              <w:szCs w:val="24"/>
-              <w:lang w:eastAsia="ru-RU"/>
-            </w:rPr>
-            <w:t>. инв. №</w:t>
+            <w:t>Взам. инв. №</w:t>
           </w:r>
         </w:p>
       </w:tc>
@@ -19341,25 +19923,7 @@
               <w:szCs w:val="24"/>
               <w:lang w:eastAsia="ru-RU"/>
             </w:rPr>
-            <w:t xml:space="preserve">Инв. № </w:t>
-          </w:r>
-          <w:proofErr w:type="spellStart"/>
-          <w:r>
-            <w:rPr>
-              <w:rFonts w:eastAsia="Times New Roman" w:cs="Times New Roman"/>
-              <w:szCs w:val="24"/>
-              <w:lang w:eastAsia="ru-RU"/>
-            </w:rPr>
-            <w:t>дубл</w:t>
-          </w:r>
-          <w:proofErr w:type="spellEnd"/>
-          <w:r>
-            <w:rPr>
-              <w:rFonts w:eastAsia="Times New Roman" w:cs="Times New Roman"/>
-              <w:szCs w:val="24"/>
-              <w:lang w:eastAsia="ru-RU"/>
-            </w:rPr>
-            <w:t>.</w:t>
+            <w:t>Инв. № дубл.</w:t>
           </w:r>
         </w:p>
       </w:tc>
@@ -19642,6 +20206,92 @@
     </w:lvl>
   </w:abstractNum>
   <w:abstractNum w:abstractNumId="1" w15:restartNumberingAfterBreak="0">
+    <w:nsid w:val="0FE5688C"/>
+    <w:multiLevelType w:val="hybridMultilevel"/>
+    <w:tmpl w:val="27C87F38"/>
+    <w:lvl w:ilvl="0" w:tplc="0419000F">
+      <w:start w:val="1"/>
+      <w:numFmt w:val="decimal"/>
+      <w:lvlText w:val="%1."/>
+      <w:lvlJc w:val="left"/>
+      <w:pPr>
+        <w:ind w:left="360" w:hanging="360"/>
+      </w:pPr>
+    </w:lvl>
+    <w:lvl w:ilvl="1" w:tplc="04190019" w:tentative="1">
+      <w:start w:val="1"/>
+      <w:numFmt w:val="lowerLetter"/>
+      <w:lvlText w:val="%2."/>
+      <w:lvlJc w:val="left"/>
+      <w:pPr>
+        <w:ind w:left="1080" w:hanging="360"/>
+      </w:pPr>
+    </w:lvl>
+    <w:lvl w:ilvl="2" w:tplc="0419001B" w:tentative="1">
+      <w:start w:val="1"/>
+      <w:numFmt w:val="lowerRoman"/>
+      <w:lvlText w:val="%3."/>
+      <w:lvlJc w:val="right"/>
+      <w:pPr>
+        <w:ind w:left="1800" w:hanging="180"/>
+      </w:pPr>
+    </w:lvl>
+    <w:lvl w:ilvl="3" w:tplc="0419000F" w:tentative="1">
+      <w:start w:val="1"/>
+      <w:numFmt w:val="decimal"/>
+      <w:lvlText w:val="%4."/>
+      <w:lvlJc w:val="left"/>
+      <w:pPr>
+        <w:ind w:left="2520" w:hanging="360"/>
+      </w:pPr>
+    </w:lvl>
+    <w:lvl w:ilvl="4" w:tplc="04190019" w:tentative="1">
+      <w:start w:val="1"/>
+      <w:numFmt w:val="lowerLetter"/>
+      <w:lvlText w:val="%5."/>
+      <w:lvlJc w:val="left"/>
+      <w:pPr>
+        <w:ind w:left="3240" w:hanging="360"/>
+      </w:pPr>
+    </w:lvl>
+    <w:lvl w:ilvl="5" w:tplc="0419001B" w:tentative="1">
+      <w:start w:val="1"/>
+      <w:numFmt w:val="lowerRoman"/>
+      <w:lvlText w:val="%6."/>
+      <w:lvlJc w:val="right"/>
+      <w:pPr>
+        <w:ind w:left="3960" w:hanging="180"/>
+      </w:pPr>
+    </w:lvl>
+    <w:lvl w:ilvl="6" w:tplc="0419000F" w:tentative="1">
+      <w:start w:val="1"/>
+      <w:numFmt w:val="decimal"/>
+      <w:lvlText w:val="%7."/>
+      <w:lvlJc w:val="left"/>
+      <w:pPr>
+        <w:ind w:left="4680" w:hanging="360"/>
+      </w:pPr>
+    </w:lvl>
+    <w:lvl w:ilvl="7" w:tplc="04190019" w:tentative="1">
+      <w:start w:val="1"/>
+      <w:numFmt w:val="lowerLetter"/>
+      <w:lvlText w:val="%8."/>
+      <w:lvlJc w:val="left"/>
+      <w:pPr>
+        <w:ind w:left="5400" w:hanging="360"/>
+      </w:pPr>
+    </w:lvl>
+    <w:lvl w:ilvl="8" w:tplc="0419001B" w:tentative="1">
+      <w:start w:val="1"/>
+      <w:numFmt w:val="lowerRoman"/>
+      <w:lvlText w:val="%9."/>
+      <w:lvlJc w:val="right"/>
+      <w:pPr>
+        <w:ind w:left="6120" w:hanging="180"/>
+      </w:pPr>
+    </w:lvl>
+  </w:abstractNum>
+  <w:abstractNum w:abstractNumId="2" w15:restartNumberingAfterBreak="0">
     <w:nsid w:val="234E2A47"/>
     <w:multiLevelType w:val="hybridMultilevel"/>
     <w:tmpl w:val="C07A8300"/>
@@ -19730,7 +20380,7 @@
       </w:pPr>
     </w:lvl>
   </w:abstractNum>
-  <w:abstractNum w:abstractNumId="2" w15:restartNumberingAfterBreak="0">
+  <w:abstractNum w:abstractNumId="3" w15:restartNumberingAfterBreak="0">
     <w:nsid w:val="276453C1"/>
     <w:multiLevelType w:val="hybridMultilevel"/>
     <w:tmpl w:val="4B64C53E"/>
@@ -19817,7 +20467,7 @@
       </w:pPr>
     </w:lvl>
   </w:abstractNum>
-  <w:abstractNum w:abstractNumId="3" w15:restartNumberingAfterBreak="0">
+  <w:abstractNum w:abstractNumId="4" w15:restartNumberingAfterBreak="0">
     <w:nsid w:val="3C776C8E"/>
     <w:multiLevelType w:val="multilevel"/>
     <w:tmpl w:val="AC5CE3BA"/>
@@ -19939,7 +20589,7 @@
       </w:rPr>
     </w:lvl>
   </w:abstractNum>
-  <w:abstractNum w:abstractNumId="4" w15:restartNumberingAfterBreak="0">
+  <w:abstractNum w:abstractNumId="5" w15:restartNumberingAfterBreak="0">
     <w:nsid w:val="413D7B58"/>
     <w:multiLevelType w:val="hybridMultilevel"/>
     <w:tmpl w:val="4D087944"/>
@@ -20025,7 +20675,7 @@
       </w:pPr>
     </w:lvl>
   </w:abstractNum>
-  <w:abstractNum w:abstractNumId="5" w15:restartNumberingAfterBreak="0">
+  <w:abstractNum w:abstractNumId="6" w15:restartNumberingAfterBreak="0">
     <w:nsid w:val="48A63DCD"/>
     <w:multiLevelType w:val="multilevel"/>
     <w:tmpl w:val="6B4EF3E2"/>
@@ -20153,7 +20803,7 @@
       </w:rPr>
     </w:lvl>
   </w:abstractNum>
-  <w:abstractNum w:abstractNumId="6" w15:restartNumberingAfterBreak="0">
+  <w:abstractNum w:abstractNumId="7" w15:restartNumberingAfterBreak="0">
     <w:nsid w:val="5F672BDA"/>
     <w:multiLevelType w:val="hybridMultilevel"/>
     <w:tmpl w:val="730046B4"/>
@@ -20267,7 +20917,7 @@
       </w:rPr>
     </w:lvl>
   </w:abstractNum>
-  <w:abstractNum w:abstractNumId="7" w15:restartNumberingAfterBreak="0">
+  <w:abstractNum w:abstractNumId="8" w15:restartNumberingAfterBreak="0">
     <w:nsid w:val="608770B4"/>
     <w:multiLevelType w:val="hybridMultilevel"/>
     <w:tmpl w:val="EA289E92"/>
@@ -20354,7 +21004,7 @@
       </w:pPr>
     </w:lvl>
   </w:abstractNum>
-  <w:abstractNum w:abstractNumId="8" w15:restartNumberingAfterBreak="0">
+  <w:abstractNum w:abstractNumId="9" w15:restartNumberingAfterBreak="0">
     <w:nsid w:val="66FC2749"/>
     <w:multiLevelType w:val="hybridMultilevel"/>
     <w:tmpl w:val="9816155C"/>
@@ -20445,7 +21095,7 @@
       </w:pPr>
     </w:lvl>
   </w:abstractNum>
-  <w:abstractNum w:abstractNumId="9" w15:restartNumberingAfterBreak="0">
+  <w:abstractNum w:abstractNumId="10" w15:restartNumberingAfterBreak="0">
     <w:nsid w:val="7D2F55A5"/>
     <w:multiLevelType w:val="multilevel"/>
     <w:tmpl w:val="0419001D"/>
@@ -20536,31 +21186,31 @@
     </w:lvl>
   </w:abstractNum>
   <w:num w:numId="1">
+    <w:abstractNumId w:val="10"/>
+  </w:num>
+  <w:num w:numId="2">
+    <w:abstractNumId w:val="2"/>
+  </w:num>
+  <w:num w:numId="3">
+    <w:abstractNumId w:val="8"/>
+  </w:num>
+  <w:num w:numId="4">
+    <w:abstractNumId w:val="3"/>
+  </w:num>
+  <w:num w:numId="5">
     <w:abstractNumId w:val="9"/>
   </w:num>
-  <w:num w:numId="2">
-    <w:abstractNumId w:val="1"/>
-  </w:num>
-  <w:num w:numId="3">
-    <w:abstractNumId w:val="7"/>
-  </w:num>
-  <w:num w:numId="4">
-    <w:abstractNumId w:val="2"/>
-  </w:num>
-  <w:num w:numId="5">
-    <w:abstractNumId w:val="8"/>
-  </w:num>
   <w:num w:numId="6">
-    <w:abstractNumId w:val="5"/>
+    <w:abstractNumId w:val="6"/>
   </w:num>
   <w:num w:numId="7">
-    <w:abstractNumId w:val="3"/>
+    <w:abstractNumId w:val="4"/>
   </w:num>
   <w:num w:numId="8">
-    <w:abstractNumId w:val="3"/>
+    <w:abstractNumId w:val="4"/>
   </w:num>
   <w:num w:numId="9">
-    <w:abstractNumId w:val="3"/>
+    <w:abstractNumId w:val="4"/>
     <w:lvlOverride w:ilvl="0">
       <w:startOverride w:val="1"/>
     </w:lvlOverride>
@@ -20590,7 +21240,7 @@
     </w:lvlOverride>
   </w:num>
   <w:num w:numId="10">
-    <w:abstractNumId w:val="3"/>
+    <w:abstractNumId w:val="4"/>
     <w:lvlOverride w:ilvl="0">
       <w:startOverride w:val="1"/>
     </w:lvlOverride>
@@ -20620,7 +21270,7 @@
     </w:lvlOverride>
   </w:num>
   <w:num w:numId="11">
-    <w:abstractNumId w:val="3"/>
+    <w:abstractNumId w:val="4"/>
     <w:lvlOverride w:ilvl="0">
       <w:startOverride w:val="1"/>
     </w:lvlOverride>
@@ -20650,7 +21300,7 @@
     </w:lvlOverride>
   </w:num>
   <w:num w:numId="12">
-    <w:abstractNumId w:val="3"/>
+    <w:abstractNumId w:val="4"/>
     <w:lvlOverride w:ilvl="0">
       <w:startOverride w:val="1"/>
     </w:lvlOverride>
@@ -20680,7 +21330,7 @@
     </w:lvlOverride>
   </w:num>
   <w:num w:numId="13">
-    <w:abstractNumId w:val="3"/>
+    <w:abstractNumId w:val="4"/>
     <w:lvlOverride w:ilvl="0">
       <w:startOverride w:val="1"/>
     </w:lvlOverride>
@@ -20710,7 +21360,7 @@
     </w:lvlOverride>
   </w:num>
   <w:num w:numId="14">
-    <w:abstractNumId w:val="3"/>
+    <w:abstractNumId w:val="4"/>
     <w:lvlOverride w:ilvl="0">
       <w:startOverride w:val="1"/>
     </w:lvlOverride>
@@ -20740,7 +21390,7 @@
     </w:lvlOverride>
   </w:num>
   <w:num w:numId="15">
-    <w:abstractNumId w:val="3"/>
+    <w:abstractNumId w:val="4"/>
     <w:lvlOverride w:ilvl="0">
       <w:startOverride w:val="1"/>
     </w:lvlOverride>
@@ -20770,7 +21420,7 @@
     </w:lvlOverride>
   </w:num>
   <w:num w:numId="16">
-    <w:abstractNumId w:val="3"/>
+    <w:abstractNumId w:val="4"/>
     <w:lvlOverride w:ilvl="0">
       <w:startOverride w:val="1"/>
     </w:lvlOverride>
@@ -20800,7 +21450,7 @@
     </w:lvlOverride>
   </w:num>
   <w:num w:numId="17">
-    <w:abstractNumId w:val="3"/>
+    <w:abstractNumId w:val="4"/>
     <w:lvlOverride w:ilvl="0">
       <w:startOverride w:val="1"/>
     </w:lvlOverride>
@@ -20830,10 +21480,10 @@
     </w:lvlOverride>
   </w:num>
   <w:num w:numId="18">
-    <w:abstractNumId w:val="6"/>
+    <w:abstractNumId w:val="7"/>
   </w:num>
   <w:num w:numId="19">
-    <w:abstractNumId w:val="3"/>
+    <w:abstractNumId w:val="4"/>
     <w:lvlOverride w:ilvl="0">
       <w:startOverride w:val="1"/>
     </w:lvlOverride>
@@ -20872,7 +21522,7 @@
     </w:lvlOverride>
   </w:num>
   <w:num w:numId="22">
-    <w:abstractNumId w:val="3"/>
+    <w:abstractNumId w:val="4"/>
     <w:lvlOverride w:ilvl="0">
       <w:startOverride w:val="1"/>
     </w:lvlOverride>
@@ -20902,10 +21552,10 @@
     </w:lvlOverride>
   </w:num>
   <w:num w:numId="23">
-    <w:abstractNumId w:val="4"/>
+    <w:abstractNumId w:val="5"/>
   </w:num>
   <w:num w:numId="24">
-    <w:abstractNumId w:val="3"/>
+    <w:abstractNumId w:val="4"/>
     <w:lvlOverride w:ilvl="0">
       <w:lvl w:ilvl="0">
         <w:start w:val="1"/>
@@ -21037,7 +21687,7 @@
     </w:lvlOverride>
   </w:num>
   <w:num w:numId="25">
-    <w:abstractNumId w:val="3"/>
+    <w:abstractNumId w:val="4"/>
     <w:lvlOverride w:ilvl="0">
       <w:lvl w:ilvl="0">
         <w:start w:val="1"/>
@@ -21169,7 +21819,7 @@
     </w:lvlOverride>
   </w:num>
   <w:num w:numId="26">
-    <w:abstractNumId w:val="3"/>
+    <w:abstractNumId w:val="4"/>
     <w:lvlOverride w:ilvl="0">
       <w:lvl w:ilvl="0">
         <w:start w:val="1"/>
@@ -21301,7 +21951,7 @@
     </w:lvlOverride>
   </w:num>
   <w:num w:numId="27">
-    <w:abstractNumId w:val="3"/>
+    <w:abstractNumId w:val="4"/>
     <w:lvlOverride w:ilvl="0">
       <w:lvl w:ilvl="0">
         <w:start w:val="1"/>
@@ -21433,16 +22083,19 @@
     </w:lvlOverride>
   </w:num>
   <w:num w:numId="28">
-    <w:abstractNumId w:val="3"/>
+    <w:abstractNumId w:val="4"/>
     <w:lvlOverride w:ilvl="0">
       <w:startOverride w:val="1"/>
     </w:lvlOverride>
   </w:num>
   <w:num w:numId="29">
-    <w:abstractNumId w:val="3"/>
+    <w:abstractNumId w:val="4"/>
     <w:lvlOverride w:ilvl="0">
       <w:startOverride w:val="1"/>
     </w:lvlOverride>
+  </w:num>
+  <w:num w:numId="30">
+    <w:abstractNumId w:val="1"/>
   </w:num>
   <w:numIdMacAtCleanup w:val="19"/>
 </w:numbering>
@@ -22673,6 +23326,18 @@
     <w:basedOn w:val="a2"/>
     <w:rsid w:val="00A328EB"/>
   </w:style>
+  <w:style w:type="character" w:styleId="aff">
+    <w:name w:val="Unresolved Mention"/>
+    <w:basedOn w:val="a2"/>
+    <w:uiPriority w:val="99"/>
+    <w:semiHidden/>
+    <w:unhideWhenUsed/>
+    <w:rsid w:val="00D62BD1"/>
+    <w:rPr>
+      <w:color w:val="605E5C"/>
+      <w:shd w:val="clear" w:color="auto" w:fill="E1DFDD"/>
+    </w:rPr>
+  </w:style>
 </w:styles>
 </file>
 
